--- a/Пояснительная записка.docx
+++ b/Пояснительная записка.docx
@@ -60,22 +60,20 @@
     </w:p>
     <w:sdt>
       <w:sdtPr>
+        <w:rPr>
+          <w:rFonts w:asciiTheme="minorHAnsi" w:eastAsiaTheme="minorHAnsi" w:hAnsiTheme="minorHAnsi" w:cstheme="minorBidi"/>
+          <w:b w:val="0"/>
+          <w:bCs w:val="0"/>
+          <w:color w:val="auto"/>
+          <w:sz w:val="22"/>
+          <w:szCs w:val="22"/>
+        </w:rPr>
         <w:id w:val="77543844"/>
         <w:docPartObj>
           <w:docPartGallery w:val="Table of Contents"/>
           <w:docPartUnique/>
         </w:docPartObj>
       </w:sdtPr>
-      <w:sdtEndPr>
-        <w:rPr>
-          <w:rFonts w:asciiTheme="minorHAnsi" w:eastAsiaTheme="minorHAnsi" w:hAnsiTheme="minorHAnsi" w:cstheme="minorBidi"/>
-          <w:b w:val="0"/>
-          <w:bCs w:val="0"/>
-          <w:color w:val="auto"/>
-          <w:sz w:val="22"/>
-          <w:szCs w:val="22"/>
-        </w:rPr>
-      </w:sdtEndPr>
       <w:sdtContent>
         <w:p>
           <w:pPr>
@@ -2843,6 +2841,54 @@
       <w:r>
         <w:t xml:space="preserve"> фиксированное число, поэтому категорию можно вынести в отдельную таблицу «Категории». Аналогично, и у поставщика и у кинотеатра есть поле «банк», но по существу, это одни и те же банки, которые обслуживают организации, к которым относятся и поставщики и кинотеатры. Поэтому выносим банки в отдельную таблицу.</w:t>
       </w:r>
+      <w:r>
+        <w:br/>
+        <w:t>В теории баз данных атомарными называют атрибуты, которые хранят единственное значение и не являются ни списком, ни множеством значений. Иными словами, это такие данные, разделение которых на</w:t>
+      </w:r>
+      <w:r>
+        <w:t xml:space="preserve"> составляющие приводит к потере</w:t>
+      </w:r>
+      <w:r>
+        <w:t xml:space="preserve"> их смысла с точки зрения решаемой задачи.</w:t>
+      </w:r>
+      <w:r>
+        <w:br/>
+      </w:r>
+      <w:r>
+        <w:lastRenderedPageBreak/>
+        <w:t xml:space="preserve">Данные, не являющиеся атомарными, называют составными. Например, в базе присутствует поле «юридический адрес», которое может быть разбито на составляющие в виде «город, улица, дом, корпус, офис». Но в условиях поставленной задачи это атомарный атрибут, так как </w:t>
+      </w:r>
+      <w:r>
+        <w:t>в техническом задании отсутствует требование отельного</w:t>
+      </w:r>
+      <w:r>
+        <w:t xml:space="preserve"> использование его частей</w:t>
+      </w:r>
+      <w:r>
+        <w:t xml:space="preserve"> для аналитики данных. Поэтому его разбиение на несколько полей бессмысленно и только усложняет структуру баз данных</w:t>
+      </w:r>
+      <w:r>
+        <w:t>, что выливается в дополнительные трудозатраты и увеличивает время разработки приложения</w:t>
+      </w:r>
+      <w:r>
+        <w:t>.</w:t>
+      </w:r>
+      <w:r>
+        <w:br/>
+        <w:t xml:space="preserve">В случае, если бы рынок был наводнён поставщиками, которых всего пять на всю страну, и требовалось </w:t>
+      </w:r>
+      <w:r>
+        <w:t>провести анализ</w:t>
+      </w:r>
+      <w:r>
+        <w:t xml:space="preserve"> распределени</w:t>
+      </w:r>
+      <w:r>
+        <w:t>я</w:t>
+      </w:r>
+      <w:r>
+        <w:t xml:space="preserve"> затрат по городам, тогда адрес перестал бы быть атомарным атрибутом. Следовательно, одни и те же данные в зависимости от ситуации могут рассматриваться и как атомарные и как составные.</w:t>
+      </w:r>
     </w:p>
     <w:p>
       <w:pPr>
@@ -2854,7 +2900,6 @@
       </w:pPr>
       <w:bookmarkStart w:id="5" w:name="_Toc153999929"/>
       <w:r>
-        <w:lastRenderedPageBreak/>
         <w:t>Физическое проектирование</w:t>
       </w:r>
       <w:bookmarkEnd w:id="5"/>
@@ -2997,6 +3042,7 @@
           <w:noProof/>
           <w:lang w:eastAsia="ru-RU"/>
         </w:rPr>
+        <w:lastRenderedPageBreak/>
         <w:drawing>
           <wp:inline distT="0" distB="0" distL="0" distR="0">
             <wp:extent cx="4380301" cy="4421802"/>
@@ -3069,7 +3115,6 @@
         <w:pStyle w:val="a5"/>
       </w:pPr>
       <w:r>
-        <w:lastRenderedPageBreak/>
         <w:t>Структура таблиц</w:t>
       </w:r>
     </w:p>
@@ -3632,7 +3677,10 @@
             </w:pPr>
             <w:proofErr w:type="spellStart"/>
             <w:r>
-              <w:t>address</w:t>
+              <w:t>idA</w:t>
+            </w:r>
+            <w:r>
+              <w:t>ddress</w:t>
             </w:r>
             <w:proofErr w:type="spellEnd"/>
           </w:p>
@@ -3643,27 +3691,27 @@
           </w:tcPr>
           <w:p>
             <w:r>
-              <w:t>текстовый</w:t>
-            </w:r>
-          </w:p>
-        </w:tc>
-        <w:tc>
-          <w:tcPr>
-            <w:tcW w:w="2463" w:type="dxa"/>
+              <w:t>длинное целое</w:t>
+            </w:r>
+          </w:p>
+        </w:tc>
+        <w:tc>
+          <w:tcPr>
+            <w:tcW w:w="2463" w:type="dxa"/>
+          </w:tcPr>
+          <w:p>
+            <w:r>
+              <w:t>нет</w:t>
+            </w:r>
+          </w:p>
+        </w:tc>
+        <w:tc>
+          <w:tcPr>
+            <w:tcW w:w="2464" w:type="dxa"/>
           </w:tcPr>
           <w:p>
             <w:r>
               <w:t>да</w:t>
-            </w:r>
-          </w:p>
-        </w:tc>
-        <w:tc>
-          <w:tcPr>
-            <w:tcW w:w="2464" w:type="dxa"/>
-          </w:tcPr>
-          <w:p>
-            <w:r>
-              <w:t>нет</w:t>
             </w:r>
           </w:p>
         </w:tc>
@@ -3730,6 +3778,7 @@
               <w:rPr>
                 <w:lang w:val="en-US"/>
               </w:rPr>
+              <w:lastRenderedPageBreak/>
               <w:t>account</w:t>
             </w:r>
           </w:p>
@@ -4015,7 +4064,13 @@
             </w:pPr>
             <w:proofErr w:type="spellStart"/>
             <w:r>
-              <w:t>address</w:t>
+              <w:rPr>
+                <w:lang w:val="en-US"/>
+              </w:rPr>
+              <w:t>idA</w:t>
+            </w:r>
+            <w:r>
+              <w:t>ddress</w:t>
             </w:r>
             <w:proofErr w:type="spellEnd"/>
           </w:p>
@@ -4026,27 +4081,27 @@
           </w:tcPr>
           <w:p>
             <w:r>
-              <w:t>текстовый</w:t>
-            </w:r>
-          </w:p>
-        </w:tc>
-        <w:tc>
-          <w:tcPr>
-            <w:tcW w:w="2463" w:type="dxa"/>
+              <w:t>длинное целое</w:t>
+            </w:r>
+          </w:p>
+        </w:tc>
+        <w:tc>
+          <w:tcPr>
+            <w:tcW w:w="2463" w:type="dxa"/>
+          </w:tcPr>
+          <w:p>
+            <w:r>
+              <w:t>нет</w:t>
+            </w:r>
+          </w:p>
+        </w:tc>
+        <w:tc>
+          <w:tcPr>
+            <w:tcW w:w="2464" w:type="dxa"/>
           </w:tcPr>
           <w:p>
             <w:r>
               <w:t>да</w:t>
-            </w:r>
-          </w:p>
-        </w:tc>
-        <w:tc>
-          <w:tcPr>
-            <w:tcW w:w="2464" w:type="dxa"/>
-          </w:tcPr>
-          <w:p>
-            <w:r>
-              <w:t>нет</w:t>
             </w:r>
           </w:p>
         </w:tc>
@@ -4939,11 +4994,7 @@
           </w:tcPr>
           <w:p>
             <w:r>
-              <w:t xml:space="preserve">недопустимость </w:t>
-            </w:r>
-            <w:r>
-              <w:lastRenderedPageBreak/>
-              <w:t>пустого поля</w:t>
+              <w:t>недопустимость пустого поля</w:t>
             </w:r>
           </w:p>
         </w:tc>
@@ -4953,12 +5004,7 @@
           </w:tcPr>
           <w:p>
             <w:r>
-              <w:lastRenderedPageBreak/>
-              <w:t xml:space="preserve">требование </w:t>
-            </w:r>
-            <w:r>
-              <w:lastRenderedPageBreak/>
-              <w:t>уникальности значений</w:t>
+              <w:t>требование уникальности значений</w:t>
             </w:r>
           </w:p>
         </w:tc>
@@ -4976,7 +5022,6 @@
             </w:pPr>
             <w:proofErr w:type="spellStart"/>
             <w:r>
-              <w:lastRenderedPageBreak/>
               <w:t>cost</w:t>
             </w:r>
             <w:proofErr w:type="spellEnd"/>
@@ -5715,6 +5760,7 @@
             </w:pPr>
             <w:proofErr w:type="spellStart"/>
             <w:r>
+              <w:lastRenderedPageBreak/>
               <w:t>idLeasing</w:t>
             </w:r>
             <w:proofErr w:type="spellEnd"/>
@@ -5858,6 +5904,1922 @@
         </w:tc>
       </w:tr>
     </w:tbl>
+    <w:p/>
+    <w:p>
+      <w:pPr>
+        <w:spacing w:after="0" w:line="240" w:lineRule="auto"/>
+        <w:rPr>
+          <w:rStyle w:val="a9"/>
+        </w:rPr>
+      </w:pPr>
+      <w:r>
+        <w:rPr>
+          <w:rStyle w:val="a9"/>
+        </w:rPr>
+        <w:t xml:space="preserve">Таблица </w:t>
+      </w:r>
+      <w:r>
+        <w:rPr>
+          <w:rStyle w:val="a9"/>
+        </w:rPr>
+        <w:t>8</w:t>
+      </w:r>
+      <w:r>
+        <w:rPr>
+          <w:rStyle w:val="a9"/>
+        </w:rPr>
+        <w:t xml:space="preserve"> - </w:t>
+      </w:r>
+      <w:r>
+        <w:rPr>
+          <w:rStyle w:val="a9"/>
+        </w:rPr>
+        <w:t>Категории</w:t>
+      </w:r>
+    </w:p>
+    <w:tbl>
+      <w:tblPr>
+        <w:tblStyle w:val="aa"/>
+        <w:tblW w:w="0" w:type="auto"/>
+        <w:tblLook w:val="04A0"/>
+      </w:tblPr>
+      <w:tblGrid>
+        <w:gridCol w:w="2463"/>
+        <w:gridCol w:w="2463"/>
+        <w:gridCol w:w="2463"/>
+        <w:gridCol w:w="2464"/>
+      </w:tblGrid>
+      <w:tr>
+        <w:tc>
+          <w:tcPr>
+            <w:tcW w:w="2463" w:type="dxa"/>
+          </w:tcPr>
+          <w:p>
+            <w:r>
+              <w:t>имя поля</w:t>
+            </w:r>
+          </w:p>
+        </w:tc>
+        <w:tc>
+          <w:tcPr>
+            <w:tcW w:w="2463" w:type="dxa"/>
+          </w:tcPr>
+          <w:p>
+            <w:r>
+              <w:t>тип данных</w:t>
+            </w:r>
+          </w:p>
+        </w:tc>
+        <w:tc>
+          <w:tcPr>
+            <w:tcW w:w="2463" w:type="dxa"/>
+          </w:tcPr>
+          <w:p>
+            <w:r>
+              <w:t>недопустимость пустого поля</w:t>
+            </w:r>
+          </w:p>
+        </w:tc>
+        <w:tc>
+          <w:tcPr>
+            <w:tcW w:w="2464" w:type="dxa"/>
+          </w:tcPr>
+          <w:p>
+            <w:r>
+              <w:t>требование уникальности значений</w:t>
+            </w:r>
+          </w:p>
+        </w:tc>
+      </w:tr>
+      <w:tr>
+        <w:tc>
+          <w:tcPr>
+            <w:tcW w:w="2463" w:type="dxa"/>
+          </w:tcPr>
+          <w:p>
+            <w:pPr>
+              <w:rPr>
+                <w:lang w:val="en-US"/>
+              </w:rPr>
+            </w:pPr>
+            <w:r>
+              <w:rPr>
+                <w:lang w:val="en-US"/>
+              </w:rPr>
+              <w:t>id</w:t>
+            </w:r>
+          </w:p>
+        </w:tc>
+        <w:tc>
+          <w:tcPr>
+            <w:tcW w:w="2463" w:type="dxa"/>
+          </w:tcPr>
+          <w:p>
+            <w:r>
+              <w:t>длинное целое</w:t>
+            </w:r>
+          </w:p>
+        </w:tc>
+        <w:tc>
+          <w:tcPr>
+            <w:tcW w:w="2463" w:type="dxa"/>
+          </w:tcPr>
+          <w:p>
+            <w:r>
+              <w:t>да</w:t>
+            </w:r>
+          </w:p>
+        </w:tc>
+        <w:tc>
+          <w:tcPr>
+            <w:tcW w:w="2464" w:type="dxa"/>
+          </w:tcPr>
+          <w:p>
+            <w:r>
+              <w:t>да</w:t>
+            </w:r>
+          </w:p>
+        </w:tc>
+      </w:tr>
+      <w:tr>
+        <w:tc>
+          <w:tcPr>
+            <w:tcW w:w="2463" w:type="dxa"/>
+          </w:tcPr>
+          <w:p>
+            <w:pPr>
+              <w:rPr>
+                <w:lang w:val="en-US"/>
+              </w:rPr>
+            </w:pPr>
+            <w:r>
+              <w:rPr>
+                <w:lang w:val="en-US"/>
+              </w:rPr>
+              <w:t>title</w:t>
+            </w:r>
+          </w:p>
+        </w:tc>
+        <w:tc>
+          <w:tcPr>
+            <w:tcW w:w="2463" w:type="dxa"/>
+          </w:tcPr>
+          <w:p>
+            <w:r>
+              <w:t>текстовый</w:t>
+            </w:r>
+          </w:p>
+        </w:tc>
+        <w:tc>
+          <w:tcPr>
+            <w:tcW w:w="2463" w:type="dxa"/>
+          </w:tcPr>
+          <w:p>
+            <w:r>
+              <w:t>да</w:t>
+            </w:r>
+          </w:p>
+        </w:tc>
+        <w:tc>
+          <w:tcPr>
+            <w:tcW w:w="2464" w:type="dxa"/>
+          </w:tcPr>
+          <w:p>
+            <w:r>
+              <w:t>да</w:t>
+            </w:r>
+          </w:p>
+        </w:tc>
+      </w:tr>
+    </w:tbl>
+    <w:p/>
+    <w:p>
+      <w:pPr>
+        <w:spacing w:after="0" w:line="240" w:lineRule="auto"/>
+        <w:rPr>
+          <w:rStyle w:val="a9"/>
+        </w:rPr>
+      </w:pPr>
+      <w:r>
+        <w:rPr>
+          <w:rStyle w:val="a9"/>
+        </w:rPr>
+        <w:t xml:space="preserve">Таблица </w:t>
+      </w:r>
+      <w:r>
+        <w:rPr>
+          <w:rStyle w:val="a9"/>
+        </w:rPr>
+        <w:t>9</w:t>
+      </w:r>
+      <w:r>
+        <w:rPr>
+          <w:rStyle w:val="a9"/>
+        </w:rPr>
+        <w:t xml:space="preserve"> - </w:t>
+      </w:r>
+      <w:r>
+        <w:rPr>
+          <w:rStyle w:val="a9"/>
+        </w:rPr>
+        <w:t>Элементы городской среды</w:t>
+      </w:r>
+    </w:p>
+    <w:tbl>
+      <w:tblPr>
+        <w:tblStyle w:val="aa"/>
+        <w:tblW w:w="0" w:type="auto"/>
+        <w:tblLook w:val="04A0"/>
+      </w:tblPr>
+      <w:tblGrid>
+        <w:gridCol w:w="2463"/>
+        <w:gridCol w:w="2463"/>
+        <w:gridCol w:w="2463"/>
+        <w:gridCol w:w="2464"/>
+      </w:tblGrid>
+      <w:tr>
+        <w:tc>
+          <w:tcPr>
+            <w:tcW w:w="2463" w:type="dxa"/>
+          </w:tcPr>
+          <w:p>
+            <w:r>
+              <w:t>имя поля</w:t>
+            </w:r>
+          </w:p>
+        </w:tc>
+        <w:tc>
+          <w:tcPr>
+            <w:tcW w:w="2463" w:type="dxa"/>
+          </w:tcPr>
+          <w:p>
+            <w:r>
+              <w:t>тип данных</w:t>
+            </w:r>
+          </w:p>
+        </w:tc>
+        <w:tc>
+          <w:tcPr>
+            <w:tcW w:w="2463" w:type="dxa"/>
+          </w:tcPr>
+          <w:p>
+            <w:r>
+              <w:t>недопустимость пустого поля</w:t>
+            </w:r>
+          </w:p>
+        </w:tc>
+        <w:tc>
+          <w:tcPr>
+            <w:tcW w:w="2464" w:type="dxa"/>
+          </w:tcPr>
+          <w:p>
+            <w:r>
+              <w:t>требование уникальности значений</w:t>
+            </w:r>
+          </w:p>
+        </w:tc>
+      </w:tr>
+      <w:tr>
+        <w:tc>
+          <w:tcPr>
+            <w:tcW w:w="2463" w:type="dxa"/>
+          </w:tcPr>
+          <w:p>
+            <w:pPr>
+              <w:rPr>
+                <w:lang w:val="en-US"/>
+              </w:rPr>
+            </w:pPr>
+            <w:r>
+              <w:rPr>
+                <w:lang w:val="en-US"/>
+              </w:rPr>
+              <w:t>id</w:t>
+            </w:r>
+          </w:p>
+        </w:tc>
+        <w:tc>
+          <w:tcPr>
+            <w:tcW w:w="2463" w:type="dxa"/>
+          </w:tcPr>
+          <w:p>
+            <w:r>
+              <w:t>длинное целое</w:t>
+            </w:r>
+          </w:p>
+        </w:tc>
+        <w:tc>
+          <w:tcPr>
+            <w:tcW w:w="2463" w:type="dxa"/>
+          </w:tcPr>
+          <w:p>
+            <w:r>
+              <w:t>да</w:t>
+            </w:r>
+          </w:p>
+        </w:tc>
+        <w:tc>
+          <w:tcPr>
+            <w:tcW w:w="2464" w:type="dxa"/>
+          </w:tcPr>
+          <w:p>
+            <w:r>
+              <w:t>да</w:t>
+            </w:r>
+          </w:p>
+        </w:tc>
+      </w:tr>
+      <w:tr>
+        <w:tc>
+          <w:tcPr>
+            <w:tcW w:w="2463" w:type="dxa"/>
+          </w:tcPr>
+          <w:p>
+            <w:pPr>
+              <w:rPr>
+                <w:lang w:val="en-US"/>
+              </w:rPr>
+            </w:pPr>
+            <w:r>
+              <w:rPr>
+                <w:lang w:val="en-US"/>
+              </w:rPr>
+              <w:t>title</w:t>
+            </w:r>
+          </w:p>
+        </w:tc>
+        <w:tc>
+          <w:tcPr>
+            <w:tcW w:w="2463" w:type="dxa"/>
+          </w:tcPr>
+          <w:p>
+            <w:r>
+              <w:t>текстовый</w:t>
+            </w:r>
+          </w:p>
+        </w:tc>
+        <w:tc>
+          <w:tcPr>
+            <w:tcW w:w="2463" w:type="dxa"/>
+          </w:tcPr>
+          <w:p>
+            <w:r>
+              <w:t>да</w:t>
+            </w:r>
+          </w:p>
+        </w:tc>
+        <w:tc>
+          <w:tcPr>
+            <w:tcW w:w="2464" w:type="dxa"/>
+          </w:tcPr>
+          <w:p>
+            <w:r>
+              <w:t>да</w:t>
+            </w:r>
+          </w:p>
+        </w:tc>
+      </w:tr>
+    </w:tbl>
+    <w:p/>
+    <w:p>
+      <w:pPr>
+        <w:spacing w:after="0" w:line="240" w:lineRule="auto"/>
+        <w:rPr>
+          <w:rStyle w:val="a9"/>
+        </w:rPr>
+      </w:pPr>
+      <w:r>
+        <w:rPr>
+          <w:rStyle w:val="a9"/>
+        </w:rPr>
+        <w:t xml:space="preserve">Таблица </w:t>
+      </w:r>
+      <w:r>
+        <w:rPr>
+          <w:rStyle w:val="a9"/>
+        </w:rPr>
+        <w:t>10</w:t>
+      </w:r>
+      <w:r>
+        <w:rPr>
+          <w:rStyle w:val="a9"/>
+        </w:rPr>
+        <w:t xml:space="preserve"> </w:t>
+      </w:r>
+      <w:r>
+        <w:rPr>
+          <w:rStyle w:val="a9"/>
+        </w:rPr>
+        <w:t>–</w:t>
+      </w:r>
+      <w:r>
+        <w:rPr>
+          <w:rStyle w:val="a9"/>
+        </w:rPr>
+        <w:t xml:space="preserve"> </w:t>
+      </w:r>
+      <w:r>
+        <w:rPr>
+          <w:rStyle w:val="a9"/>
+        </w:rPr>
+        <w:t>Наименования элементов</w:t>
+      </w:r>
+      <w:r>
+        <w:rPr>
+          <w:rStyle w:val="a9"/>
+        </w:rPr>
+        <w:t xml:space="preserve"> городской среды</w:t>
+      </w:r>
+    </w:p>
+    <w:tbl>
+      <w:tblPr>
+        <w:tblStyle w:val="aa"/>
+        <w:tblW w:w="0" w:type="auto"/>
+        <w:tblLook w:val="04A0"/>
+      </w:tblPr>
+      <w:tblGrid>
+        <w:gridCol w:w="2463"/>
+        <w:gridCol w:w="2463"/>
+        <w:gridCol w:w="2463"/>
+        <w:gridCol w:w="2464"/>
+      </w:tblGrid>
+      <w:tr>
+        <w:tc>
+          <w:tcPr>
+            <w:tcW w:w="2463" w:type="dxa"/>
+          </w:tcPr>
+          <w:p>
+            <w:r>
+              <w:t>имя поля</w:t>
+            </w:r>
+          </w:p>
+        </w:tc>
+        <w:tc>
+          <w:tcPr>
+            <w:tcW w:w="2463" w:type="dxa"/>
+          </w:tcPr>
+          <w:p>
+            <w:r>
+              <w:t>тип данных</w:t>
+            </w:r>
+          </w:p>
+        </w:tc>
+        <w:tc>
+          <w:tcPr>
+            <w:tcW w:w="2463" w:type="dxa"/>
+          </w:tcPr>
+          <w:p>
+            <w:r>
+              <w:t>недопустимость пустого поля</w:t>
+            </w:r>
+          </w:p>
+        </w:tc>
+        <w:tc>
+          <w:tcPr>
+            <w:tcW w:w="2464" w:type="dxa"/>
+          </w:tcPr>
+          <w:p>
+            <w:r>
+              <w:t>требование уникальности значений</w:t>
+            </w:r>
+          </w:p>
+        </w:tc>
+      </w:tr>
+      <w:tr>
+        <w:tc>
+          <w:tcPr>
+            <w:tcW w:w="2463" w:type="dxa"/>
+          </w:tcPr>
+          <w:p>
+            <w:pPr>
+              <w:rPr>
+                <w:lang w:val="en-US"/>
+              </w:rPr>
+            </w:pPr>
+            <w:r>
+              <w:rPr>
+                <w:lang w:val="en-US"/>
+              </w:rPr>
+              <w:t>id</w:t>
+            </w:r>
+          </w:p>
+        </w:tc>
+        <w:tc>
+          <w:tcPr>
+            <w:tcW w:w="2463" w:type="dxa"/>
+          </w:tcPr>
+          <w:p>
+            <w:r>
+              <w:t>длинное целое</w:t>
+            </w:r>
+          </w:p>
+        </w:tc>
+        <w:tc>
+          <w:tcPr>
+            <w:tcW w:w="2463" w:type="dxa"/>
+          </w:tcPr>
+          <w:p>
+            <w:r>
+              <w:t>да</w:t>
+            </w:r>
+          </w:p>
+        </w:tc>
+        <w:tc>
+          <w:tcPr>
+            <w:tcW w:w="2464" w:type="dxa"/>
+          </w:tcPr>
+          <w:p>
+            <w:r>
+              <w:t>да</w:t>
+            </w:r>
+          </w:p>
+        </w:tc>
+      </w:tr>
+      <w:tr>
+        <w:tc>
+          <w:tcPr>
+            <w:tcW w:w="2463" w:type="dxa"/>
+          </w:tcPr>
+          <w:p>
+            <w:pPr>
+              <w:rPr>
+                <w:lang w:val="en-US"/>
+              </w:rPr>
+            </w:pPr>
+            <w:r>
+              <w:rPr>
+                <w:lang w:val="en-US"/>
+              </w:rPr>
+              <w:t>title</w:t>
+            </w:r>
+          </w:p>
+        </w:tc>
+        <w:tc>
+          <w:tcPr>
+            <w:tcW w:w="2463" w:type="dxa"/>
+          </w:tcPr>
+          <w:p>
+            <w:r>
+              <w:t>текстовый</w:t>
+            </w:r>
+          </w:p>
+        </w:tc>
+        <w:tc>
+          <w:tcPr>
+            <w:tcW w:w="2463" w:type="dxa"/>
+          </w:tcPr>
+          <w:p>
+            <w:r>
+              <w:t>да</w:t>
+            </w:r>
+          </w:p>
+        </w:tc>
+        <w:tc>
+          <w:tcPr>
+            <w:tcW w:w="2464" w:type="dxa"/>
+          </w:tcPr>
+          <w:p>
+            <w:r>
+              <w:t>да</w:t>
+            </w:r>
+          </w:p>
+        </w:tc>
+      </w:tr>
+    </w:tbl>
+    <w:p/>
+    <w:p>
+      <w:pPr>
+        <w:spacing w:after="0" w:line="240" w:lineRule="auto"/>
+        <w:rPr>
+          <w:rStyle w:val="a9"/>
+        </w:rPr>
+      </w:pPr>
+      <w:r>
+        <w:rPr>
+          <w:rStyle w:val="a9"/>
+        </w:rPr>
+        <w:t xml:space="preserve">Таблица </w:t>
+      </w:r>
+      <w:r>
+        <w:rPr>
+          <w:rStyle w:val="a9"/>
+        </w:rPr>
+        <w:t>11</w:t>
+      </w:r>
+      <w:r>
+        <w:rPr>
+          <w:rStyle w:val="a9"/>
+        </w:rPr>
+        <w:t xml:space="preserve"> - </w:t>
+      </w:r>
+      <w:r>
+        <w:rPr>
+          <w:rStyle w:val="a9"/>
+        </w:rPr>
+        <w:t>Адреса</w:t>
+      </w:r>
+    </w:p>
+    <w:tbl>
+      <w:tblPr>
+        <w:tblStyle w:val="aa"/>
+        <w:tblW w:w="0" w:type="auto"/>
+        <w:tblLook w:val="04A0"/>
+      </w:tblPr>
+      <w:tblGrid>
+        <w:gridCol w:w="2463"/>
+        <w:gridCol w:w="2463"/>
+        <w:gridCol w:w="2463"/>
+        <w:gridCol w:w="2464"/>
+      </w:tblGrid>
+      <w:tr>
+        <w:tc>
+          <w:tcPr>
+            <w:tcW w:w="2463" w:type="dxa"/>
+          </w:tcPr>
+          <w:p>
+            <w:r>
+              <w:t>имя поля</w:t>
+            </w:r>
+          </w:p>
+        </w:tc>
+        <w:tc>
+          <w:tcPr>
+            <w:tcW w:w="2463" w:type="dxa"/>
+          </w:tcPr>
+          <w:p>
+            <w:r>
+              <w:t>тип данных</w:t>
+            </w:r>
+          </w:p>
+        </w:tc>
+        <w:tc>
+          <w:tcPr>
+            <w:tcW w:w="2463" w:type="dxa"/>
+          </w:tcPr>
+          <w:p>
+            <w:r>
+              <w:t>недопустимость пустого поля</w:t>
+            </w:r>
+          </w:p>
+        </w:tc>
+        <w:tc>
+          <w:tcPr>
+            <w:tcW w:w="2464" w:type="dxa"/>
+          </w:tcPr>
+          <w:p>
+            <w:r>
+              <w:t>требование уникальности значений</w:t>
+            </w:r>
+          </w:p>
+        </w:tc>
+      </w:tr>
+      <w:tr>
+        <w:tc>
+          <w:tcPr>
+            <w:tcW w:w="2463" w:type="dxa"/>
+          </w:tcPr>
+          <w:p>
+            <w:pPr>
+              <w:rPr>
+                <w:lang w:val="en-US"/>
+              </w:rPr>
+            </w:pPr>
+            <w:r>
+              <w:rPr>
+                <w:lang w:val="en-US"/>
+              </w:rPr>
+              <w:t>id</w:t>
+            </w:r>
+          </w:p>
+        </w:tc>
+        <w:tc>
+          <w:tcPr>
+            <w:tcW w:w="2463" w:type="dxa"/>
+          </w:tcPr>
+          <w:p>
+            <w:r>
+              <w:t>длинное целое</w:t>
+            </w:r>
+          </w:p>
+        </w:tc>
+        <w:tc>
+          <w:tcPr>
+            <w:tcW w:w="2463" w:type="dxa"/>
+          </w:tcPr>
+          <w:p>
+            <w:r>
+              <w:t>да</w:t>
+            </w:r>
+          </w:p>
+        </w:tc>
+        <w:tc>
+          <w:tcPr>
+            <w:tcW w:w="2464" w:type="dxa"/>
+          </w:tcPr>
+          <w:p>
+            <w:r>
+              <w:t>да</w:t>
+            </w:r>
+          </w:p>
+        </w:tc>
+      </w:tr>
+      <w:tr>
+        <w:tc>
+          <w:tcPr>
+            <w:tcW w:w="2463" w:type="dxa"/>
+          </w:tcPr>
+          <w:p>
+            <w:pPr>
+              <w:rPr>
+                <w:lang w:val="en-US"/>
+              </w:rPr>
+            </w:pPr>
+            <w:proofErr w:type="spellStart"/>
+            <w:r>
+              <w:t>idCity</w:t>
+            </w:r>
+            <w:proofErr w:type="spellEnd"/>
+          </w:p>
+        </w:tc>
+        <w:tc>
+          <w:tcPr>
+            <w:tcW w:w="2463" w:type="dxa"/>
+          </w:tcPr>
+          <w:p>
+            <w:r>
+              <w:t>длинное целое</w:t>
+            </w:r>
+          </w:p>
+        </w:tc>
+        <w:tc>
+          <w:tcPr>
+            <w:tcW w:w="2463" w:type="dxa"/>
+          </w:tcPr>
+          <w:p>
+            <w:r>
+              <w:t>да</w:t>
+            </w:r>
+          </w:p>
+        </w:tc>
+        <w:tc>
+          <w:tcPr>
+            <w:tcW w:w="2464" w:type="dxa"/>
+          </w:tcPr>
+          <w:p>
+            <w:r>
+              <w:t>нет</w:t>
+            </w:r>
+          </w:p>
+        </w:tc>
+      </w:tr>
+      <w:tr>
+        <w:tc>
+          <w:tcPr>
+            <w:tcW w:w="2463" w:type="dxa"/>
+          </w:tcPr>
+          <w:p>
+            <w:pPr>
+              <w:rPr>
+                <w:lang w:val="en-US"/>
+              </w:rPr>
+            </w:pPr>
+            <w:proofErr w:type="spellStart"/>
+            <w:r>
+              <w:rPr>
+                <w:lang w:val="en-US"/>
+              </w:rPr>
+              <w:t>idElement</w:t>
+            </w:r>
+            <w:proofErr w:type="spellEnd"/>
+          </w:p>
+        </w:tc>
+        <w:tc>
+          <w:tcPr>
+            <w:tcW w:w="2463" w:type="dxa"/>
+          </w:tcPr>
+          <w:p>
+            <w:r>
+              <w:t>длинное целое</w:t>
+            </w:r>
+          </w:p>
+        </w:tc>
+        <w:tc>
+          <w:tcPr>
+            <w:tcW w:w="2463" w:type="dxa"/>
+          </w:tcPr>
+          <w:p>
+            <w:r>
+              <w:t>да</w:t>
+            </w:r>
+          </w:p>
+        </w:tc>
+        <w:tc>
+          <w:tcPr>
+            <w:tcW w:w="2464" w:type="dxa"/>
+          </w:tcPr>
+          <w:p>
+            <w:r>
+              <w:t>нет</w:t>
+            </w:r>
+          </w:p>
+        </w:tc>
+      </w:tr>
+      <w:tr>
+        <w:tc>
+          <w:tcPr>
+            <w:tcW w:w="2463" w:type="dxa"/>
+          </w:tcPr>
+          <w:p>
+            <w:pPr>
+              <w:rPr>
+                <w:lang w:val="en-US"/>
+              </w:rPr>
+            </w:pPr>
+            <w:proofErr w:type="spellStart"/>
+            <w:r>
+              <w:rPr>
+                <w:lang w:val="en-US"/>
+              </w:rPr>
+              <w:t>idStreet</w:t>
+            </w:r>
+            <w:proofErr w:type="spellEnd"/>
+          </w:p>
+        </w:tc>
+        <w:tc>
+          <w:tcPr>
+            <w:tcW w:w="2463" w:type="dxa"/>
+          </w:tcPr>
+          <w:p>
+            <w:r>
+              <w:t>длинное целое</w:t>
+            </w:r>
+          </w:p>
+        </w:tc>
+        <w:tc>
+          <w:tcPr>
+            <w:tcW w:w="2463" w:type="dxa"/>
+          </w:tcPr>
+          <w:p>
+            <w:r>
+              <w:t>да</w:t>
+            </w:r>
+          </w:p>
+        </w:tc>
+        <w:tc>
+          <w:tcPr>
+            <w:tcW w:w="2464" w:type="dxa"/>
+          </w:tcPr>
+          <w:p>
+            <w:r>
+              <w:t>нет</w:t>
+            </w:r>
+          </w:p>
+        </w:tc>
+      </w:tr>
+      <w:tr>
+        <w:tc>
+          <w:tcPr>
+            <w:tcW w:w="2463" w:type="dxa"/>
+          </w:tcPr>
+          <w:p>
+            <w:pPr>
+              <w:rPr>
+                <w:lang w:val="en-US"/>
+              </w:rPr>
+            </w:pPr>
+            <w:proofErr w:type="spellStart"/>
+            <w:r>
+              <w:rPr>
+                <w:lang w:val="en-US"/>
+              </w:rPr>
+              <w:t>buildingNo</w:t>
+            </w:r>
+            <w:proofErr w:type="spellEnd"/>
+          </w:p>
+        </w:tc>
+        <w:tc>
+          <w:tcPr>
+            <w:tcW w:w="2463" w:type="dxa"/>
+          </w:tcPr>
+          <w:p>
+            <w:r>
+              <w:t>текстовый</w:t>
+            </w:r>
+          </w:p>
+        </w:tc>
+        <w:tc>
+          <w:tcPr>
+            <w:tcW w:w="2463" w:type="dxa"/>
+          </w:tcPr>
+          <w:p>
+            <w:r>
+              <w:t>нет</w:t>
+            </w:r>
+          </w:p>
+        </w:tc>
+        <w:tc>
+          <w:tcPr>
+            <w:tcW w:w="2464" w:type="dxa"/>
+          </w:tcPr>
+          <w:p>
+            <w:r>
+              <w:t>нет</w:t>
+            </w:r>
+          </w:p>
+        </w:tc>
+      </w:tr>
+      <w:tr>
+        <w:tc>
+          <w:tcPr>
+            <w:tcW w:w="2463" w:type="dxa"/>
+          </w:tcPr>
+          <w:p>
+            <w:pPr>
+              <w:rPr>
+                <w:lang w:val="en-US"/>
+              </w:rPr>
+            </w:pPr>
+            <w:proofErr w:type="spellStart"/>
+            <w:r>
+              <w:t>officeNo</w:t>
+            </w:r>
+            <w:proofErr w:type="spellEnd"/>
+          </w:p>
+        </w:tc>
+        <w:tc>
+          <w:tcPr>
+            <w:tcW w:w="2463" w:type="dxa"/>
+          </w:tcPr>
+          <w:p>
+            <w:proofErr w:type="spellStart"/>
+            <w:r>
+              <w:rPr>
+                <w:lang w:val="en-US"/>
+              </w:rPr>
+              <w:t>текстовый</w:t>
+            </w:r>
+            <w:proofErr w:type="spellEnd"/>
+          </w:p>
+        </w:tc>
+        <w:tc>
+          <w:tcPr>
+            <w:tcW w:w="2463" w:type="dxa"/>
+          </w:tcPr>
+          <w:p>
+            <w:r>
+              <w:t>нет</w:t>
+            </w:r>
+          </w:p>
+        </w:tc>
+        <w:tc>
+          <w:tcPr>
+            <w:tcW w:w="2464" w:type="dxa"/>
+          </w:tcPr>
+          <w:p>
+            <w:r>
+              <w:t>нет</w:t>
+            </w:r>
+          </w:p>
+        </w:tc>
+      </w:tr>
+    </w:tbl>
+    <w:p/>
+    <w:p>
+      <w:pPr>
+        <w:spacing w:after="0" w:line="240" w:lineRule="auto"/>
+        <w:rPr>
+          <w:rStyle w:val="a9"/>
+        </w:rPr>
+      </w:pPr>
+      <w:r>
+        <w:rPr>
+          <w:rStyle w:val="a9"/>
+        </w:rPr>
+        <w:t xml:space="preserve">Таблица </w:t>
+      </w:r>
+      <w:r>
+        <w:rPr>
+          <w:rStyle w:val="a9"/>
+        </w:rPr>
+        <w:t>12</w:t>
+      </w:r>
+      <w:r>
+        <w:rPr>
+          <w:rStyle w:val="a9"/>
+          <w:lang w:val="en-US"/>
+        </w:rPr>
+        <w:t xml:space="preserve"> </w:t>
+      </w:r>
+      <w:r>
+        <w:rPr>
+          <w:rStyle w:val="a9"/>
+        </w:rPr>
+        <w:t>–</w:t>
+      </w:r>
+      <w:r>
+        <w:rPr>
+          <w:rStyle w:val="a9"/>
+        </w:rPr>
+        <w:t xml:space="preserve"> </w:t>
+      </w:r>
+      <w:proofErr w:type="spellStart"/>
+      <w:r>
+        <w:rPr>
+          <w:rStyle w:val="a9"/>
+          <w:lang w:val="en-US"/>
+        </w:rPr>
+        <w:t>Персоны</w:t>
+      </w:r>
+      <w:proofErr w:type="spellEnd"/>
+    </w:p>
+    <w:tbl>
+      <w:tblPr>
+        <w:tblStyle w:val="aa"/>
+        <w:tblW w:w="0" w:type="auto"/>
+        <w:tblLook w:val="04A0"/>
+      </w:tblPr>
+      <w:tblGrid>
+        <w:gridCol w:w="2463"/>
+        <w:gridCol w:w="2463"/>
+        <w:gridCol w:w="2463"/>
+        <w:gridCol w:w="2464"/>
+      </w:tblGrid>
+      <w:tr>
+        <w:tc>
+          <w:tcPr>
+            <w:tcW w:w="2463" w:type="dxa"/>
+          </w:tcPr>
+          <w:p>
+            <w:r>
+              <w:t>имя поля</w:t>
+            </w:r>
+          </w:p>
+        </w:tc>
+        <w:tc>
+          <w:tcPr>
+            <w:tcW w:w="2463" w:type="dxa"/>
+          </w:tcPr>
+          <w:p>
+            <w:r>
+              <w:t>тип данных</w:t>
+            </w:r>
+          </w:p>
+        </w:tc>
+        <w:tc>
+          <w:tcPr>
+            <w:tcW w:w="2463" w:type="dxa"/>
+          </w:tcPr>
+          <w:p>
+            <w:r>
+              <w:t>недопустимость пустого поля</w:t>
+            </w:r>
+          </w:p>
+        </w:tc>
+        <w:tc>
+          <w:tcPr>
+            <w:tcW w:w="2464" w:type="dxa"/>
+          </w:tcPr>
+          <w:p>
+            <w:r>
+              <w:t>требование уникальности значений</w:t>
+            </w:r>
+          </w:p>
+        </w:tc>
+      </w:tr>
+      <w:tr>
+        <w:tc>
+          <w:tcPr>
+            <w:tcW w:w="2463" w:type="dxa"/>
+          </w:tcPr>
+          <w:p>
+            <w:pPr>
+              <w:rPr>
+                <w:lang w:val="en-US"/>
+              </w:rPr>
+            </w:pPr>
+            <w:r>
+              <w:rPr>
+                <w:lang w:val="en-US"/>
+              </w:rPr>
+              <w:t>id</w:t>
+            </w:r>
+          </w:p>
+        </w:tc>
+        <w:tc>
+          <w:tcPr>
+            <w:tcW w:w="2463" w:type="dxa"/>
+          </w:tcPr>
+          <w:p>
+            <w:r>
+              <w:t>длинное целое</w:t>
+            </w:r>
+          </w:p>
+        </w:tc>
+        <w:tc>
+          <w:tcPr>
+            <w:tcW w:w="2463" w:type="dxa"/>
+          </w:tcPr>
+          <w:p>
+            <w:r>
+              <w:t>да</w:t>
+            </w:r>
+          </w:p>
+        </w:tc>
+        <w:tc>
+          <w:tcPr>
+            <w:tcW w:w="2464" w:type="dxa"/>
+          </w:tcPr>
+          <w:p>
+            <w:r>
+              <w:t>да</w:t>
+            </w:r>
+          </w:p>
+        </w:tc>
+      </w:tr>
+      <w:tr>
+        <w:tc>
+          <w:tcPr>
+            <w:tcW w:w="2463" w:type="dxa"/>
+          </w:tcPr>
+          <w:p>
+            <w:proofErr w:type="spellStart"/>
+            <w:r>
+              <w:rPr>
+                <w:lang w:val="en-US"/>
+              </w:rPr>
+              <w:t>fullName</w:t>
+            </w:r>
+            <w:proofErr w:type="spellEnd"/>
+          </w:p>
+        </w:tc>
+        <w:tc>
+          <w:tcPr>
+            <w:tcW w:w="2463" w:type="dxa"/>
+          </w:tcPr>
+          <w:p>
+            <w:r>
+              <w:t>текстовый</w:t>
+            </w:r>
+          </w:p>
+        </w:tc>
+        <w:tc>
+          <w:tcPr>
+            <w:tcW w:w="2463" w:type="dxa"/>
+          </w:tcPr>
+          <w:p>
+            <w:r>
+              <w:t>да</w:t>
+            </w:r>
+          </w:p>
+        </w:tc>
+        <w:tc>
+          <w:tcPr>
+            <w:tcW w:w="2464" w:type="dxa"/>
+          </w:tcPr>
+          <w:p>
+            <w:r>
+              <w:t>да</w:t>
+            </w:r>
+          </w:p>
+        </w:tc>
+      </w:tr>
+    </w:tbl>
+    <w:p>
+      <w:pPr>
+        <w:rPr>
+          <w:lang w:val="en-US"/>
+        </w:rPr>
+      </w:pPr>
+    </w:p>
+    <w:p>
+      <w:pPr>
+        <w:spacing w:after="0" w:line="240" w:lineRule="auto"/>
+        <w:rPr>
+          <w:rStyle w:val="a9"/>
+        </w:rPr>
+      </w:pPr>
+      <w:r>
+        <w:rPr>
+          <w:rStyle w:val="a9"/>
+        </w:rPr>
+        <w:t xml:space="preserve">Таблица </w:t>
+      </w:r>
+      <w:r>
+        <w:rPr>
+          <w:rStyle w:val="a9"/>
+        </w:rPr>
+        <w:t>1</w:t>
+      </w:r>
+      <w:r>
+        <w:rPr>
+          <w:rStyle w:val="a9"/>
+          <w:lang w:val="en-US"/>
+        </w:rPr>
+        <w:t xml:space="preserve">3 </w:t>
+      </w:r>
+      <w:r>
+        <w:rPr>
+          <w:rStyle w:val="a9"/>
+        </w:rPr>
+        <w:t>–</w:t>
+      </w:r>
+      <w:r>
+        <w:rPr>
+          <w:rStyle w:val="a9"/>
+        </w:rPr>
+        <w:t xml:space="preserve"> </w:t>
+      </w:r>
+      <w:proofErr w:type="spellStart"/>
+      <w:r>
+        <w:rPr>
+          <w:rStyle w:val="a9"/>
+          <w:lang w:val="en-US"/>
+        </w:rPr>
+        <w:t>Режиссёры</w:t>
+      </w:r>
+      <w:proofErr w:type="spellEnd"/>
+    </w:p>
+    <w:tbl>
+      <w:tblPr>
+        <w:tblStyle w:val="aa"/>
+        <w:tblW w:w="0" w:type="auto"/>
+        <w:tblLook w:val="04A0"/>
+      </w:tblPr>
+      <w:tblGrid>
+        <w:gridCol w:w="2463"/>
+        <w:gridCol w:w="2463"/>
+        <w:gridCol w:w="2463"/>
+        <w:gridCol w:w="2464"/>
+      </w:tblGrid>
+      <w:tr>
+        <w:tc>
+          <w:tcPr>
+            <w:tcW w:w="2463" w:type="dxa"/>
+          </w:tcPr>
+          <w:p>
+            <w:r>
+              <w:t>имя поля</w:t>
+            </w:r>
+          </w:p>
+        </w:tc>
+        <w:tc>
+          <w:tcPr>
+            <w:tcW w:w="2463" w:type="dxa"/>
+          </w:tcPr>
+          <w:p>
+            <w:r>
+              <w:t>тип данных</w:t>
+            </w:r>
+          </w:p>
+        </w:tc>
+        <w:tc>
+          <w:tcPr>
+            <w:tcW w:w="2463" w:type="dxa"/>
+          </w:tcPr>
+          <w:p>
+            <w:r>
+              <w:t>недопустимость пустого поля</w:t>
+            </w:r>
+          </w:p>
+        </w:tc>
+        <w:tc>
+          <w:tcPr>
+            <w:tcW w:w="2464" w:type="dxa"/>
+          </w:tcPr>
+          <w:p>
+            <w:r>
+              <w:t>требование уникальности значений</w:t>
+            </w:r>
+          </w:p>
+        </w:tc>
+      </w:tr>
+      <w:tr>
+        <w:tc>
+          <w:tcPr>
+            <w:tcW w:w="2463" w:type="dxa"/>
+          </w:tcPr>
+          <w:p>
+            <w:pPr>
+              <w:rPr>
+                <w:lang w:val="en-US"/>
+              </w:rPr>
+            </w:pPr>
+            <w:r>
+              <w:rPr>
+                <w:lang w:val="en-US"/>
+              </w:rPr>
+              <w:t>id</w:t>
+            </w:r>
+          </w:p>
+        </w:tc>
+        <w:tc>
+          <w:tcPr>
+            <w:tcW w:w="2463" w:type="dxa"/>
+          </w:tcPr>
+          <w:p>
+            <w:r>
+              <w:t>длинное целое</w:t>
+            </w:r>
+          </w:p>
+        </w:tc>
+        <w:tc>
+          <w:tcPr>
+            <w:tcW w:w="2463" w:type="dxa"/>
+          </w:tcPr>
+          <w:p>
+            <w:r>
+              <w:t>да</w:t>
+            </w:r>
+          </w:p>
+        </w:tc>
+        <w:tc>
+          <w:tcPr>
+            <w:tcW w:w="2464" w:type="dxa"/>
+          </w:tcPr>
+          <w:p>
+            <w:r>
+              <w:t>да</w:t>
+            </w:r>
+          </w:p>
+        </w:tc>
+      </w:tr>
+      <w:tr>
+        <w:tc>
+          <w:tcPr>
+            <w:tcW w:w="2463" w:type="dxa"/>
+          </w:tcPr>
+          <w:p>
+            <w:pPr>
+              <w:rPr>
+                <w:lang w:val="en-US"/>
+              </w:rPr>
+            </w:pPr>
+            <w:proofErr w:type="spellStart"/>
+            <w:r>
+              <w:t>idPerson</w:t>
+            </w:r>
+            <w:proofErr w:type="spellEnd"/>
+          </w:p>
+        </w:tc>
+        <w:tc>
+          <w:tcPr>
+            <w:tcW w:w="2463" w:type="dxa"/>
+          </w:tcPr>
+          <w:p>
+            <w:r>
+              <w:t>длинное целое</w:t>
+            </w:r>
+          </w:p>
+        </w:tc>
+        <w:tc>
+          <w:tcPr>
+            <w:tcW w:w="2463" w:type="dxa"/>
+          </w:tcPr>
+          <w:p>
+            <w:r>
+              <w:t>да</w:t>
+            </w:r>
+          </w:p>
+        </w:tc>
+        <w:tc>
+          <w:tcPr>
+            <w:tcW w:w="2464" w:type="dxa"/>
+          </w:tcPr>
+          <w:p>
+            <w:r>
+              <w:t>нет</w:t>
+            </w:r>
+          </w:p>
+        </w:tc>
+      </w:tr>
+      <w:tr>
+        <w:tc>
+          <w:tcPr>
+            <w:tcW w:w="2463" w:type="dxa"/>
+          </w:tcPr>
+          <w:p>
+            <w:pPr>
+              <w:rPr>
+                <w:lang w:val="en-US"/>
+              </w:rPr>
+            </w:pPr>
+            <w:proofErr w:type="spellStart"/>
+            <w:r>
+              <w:rPr>
+                <w:lang w:val="en-US"/>
+              </w:rPr>
+              <w:t>idFilm</w:t>
+            </w:r>
+            <w:proofErr w:type="spellEnd"/>
+          </w:p>
+        </w:tc>
+        <w:tc>
+          <w:tcPr>
+            <w:tcW w:w="2463" w:type="dxa"/>
+          </w:tcPr>
+          <w:p>
+            <w:r>
+              <w:t>длинное целое</w:t>
+            </w:r>
+          </w:p>
+        </w:tc>
+        <w:tc>
+          <w:tcPr>
+            <w:tcW w:w="2463" w:type="dxa"/>
+          </w:tcPr>
+          <w:p>
+            <w:r>
+              <w:t>да</w:t>
+            </w:r>
+          </w:p>
+        </w:tc>
+        <w:tc>
+          <w:tcPr>
+            <w:tcW w:w="2464" w:type="dxa"/>
+          </w:tcPr>
+          <w:p>
+            <w:r>
+              <w:t>нет</w:t>
+            </w:r>
+          </w:p>
+        </w:tc>
+      </w:tr>
+    </w:tbl>
+    <w:p>
+      <w:pPr>
+        <w:rPr>
+          <w:lang w:val="en-US"/>
+        </w:rPr>
+      </w:pPr>
+    </w:p>
+    <w:p>
+      <w:pPr>
+        <w:spacing w:after="0" w:line="240" w:lineRule="auto"/>
+        <w:rPr>
+          <w:rStyle w:val="a9"/>
+        </w:rPr>
+      </w:pPr>
+      <w:r>
+        <w:rPr>
+          <w:rStyle w:val="a9"/>
+        </w:rPr>
+        <w:t xml:space="preserve">Таблица </w:t>
+      </w:r>
+      <w:r>
+        <w:rPr>
+          <w:rStyle w:val="a9"/>
+        </w:rPr>
+        <w:t>14</w:t>
+      </w:r>
+      <w:r>
+        <w:rPr>
+          <w:rStyle w:val="a9"/>
+          <w:lang w:val="en-US"/>
+        </w:rPr>
+        <w:t xml:space="preserve"> </w:t>
+      </w:r>
+      <w:r>
+        <w:rPr>
+          <w:rStyle w:val="a9"/>
+        </w:rPr>
+        <w:t>–</w:t>
+      </w:r>
+      <w:r>
+        <w:rPr>
+          <w:rStyle w:val="a9"/>
+        </w:rPr>
+        <w:t xml:space="preserve"> </w:t>
+      </w:r>
+      <w:proofErr w:type="spellStart"/>
+      <w:r>
+        <w:rPr>
+          <w:rStyle w:val="a9"/>
+          <w:lang w:val="en-US"/>
+        </w:rPr>
+        <w:t>Сценаристы</w:t>
+      </w:r>
+      <w:proofErr w:type="spellEnd"/>
+    </w:p>
+    <w:tbl>
+      <w:tblPr>
+        <w:tblStyle w:val="aa"/>
+        <w:tblW w:w="0" w:type="auto"/>
+        <w:tblLook w:val="04A0"/>
+      </w:tblPr>
+      <w:tblGrid>
+        <w:gridCol w:w="2463"/>
+        <w:gridCol w:w="2463"/>
+        <w:gridCol w:w="2463"/>
+        <w:gridCol w:w="2464"/>
+      </w:tblGrid>
+      <w:tr>
+        <w:tc>
+          <w:tcPr>
+            <w:tcW w:w="2463" w:type="dxa"/>
+          </w:tcPr>
+          <w:p>
+            <w:r>
+              <w:t>имя поля</w:t>
+            </w:r>
+          </w:p>
+        </w:tc>
+        <w:tc>
+          <w:tcPr>
+            <w:tcW w:w="2463" w:type="dxa"/>
+          </w:tcPr>
+          <w:p>
+            <w:r>
+              <w:t>тип данных</w:t>
+            </w:r>
+          </w:p>
+        </w:tc>
+        <w:tc>
+          <w:tcPr>
+            <w:tcW w:w="2463" w:type="dxa"/>
+          </w:tcPr>
+          <w:p>
+            <w:r>
+              <w:t xml:space="preserve">недопустимость </w:t>
+            </w:r>
+            <w:r>
+              <w:lastRenderedPageBreak/>
+              <w:t>пустого поля</w:t>
+            </w:r>
+          </w:p>
+        </w:tc>
+        <w:tc>
+          <w:tcPr>
+            <w:tcW w:w="2464" w:type="dxa"/>
+          </w:tcPr>
+          <w:p>
+            <w:r>
+              <w:lastRenderedPageBreak/>
+              <w:t xml:space="preserve">требование </w:t>
+            </w:r>
+            <w:r>
+              <w:lastRenderedPageBreak/>
+              <w:t>уникальности значений</w:t>
+            </w:r>
+          </w:p>
+        </w:tc>
+      </w:tr>
+      <w:tr>
+        <w:tc>
+          <w:tcPr>
+            <w:tcW w:w="2463" w:type="dxa"/>
+          </w:tcPr>
+          <w:p>
+            <w:pPr>
+              <w:rPr>
+                <w:lang w:val="en-US"/>
+              </w:rPr>
+            </w:pPr>
+            <w:r>
+              <w:rPr>
+                <w:lang w:val="en-US"/>
+              </w:rPr>
+              <w:lastRenderedPageBreak/>
+              <w:t>id</w:t>
+            </w:r>
+          </w:p>
+        </w:tc>
+        <w:tc>
+          <w:tcPr>
+            <w:tcW w:w="2463" w:type="dxa"/>
+          </w:tcPr>
+          <w:p>
+            <w:r>
+              <w:t>длинное целое</w:t>
+            </w:r>
+          </w:p>
+        </w:tc>
+        <w:tc>
+          <w:tcPr>
+            <w:tcW w:w="2463" w:type="dxa"/>
+          </w:tcPr>
+          <w:p>
+            <w:r>
+              <w:t>да</w:t>
+            </w:r>
+          </w:p>
+        </w:tc>
+        <w:tc>
+          <w:tcPr>
+            <w:tcW w:w="2464" w:type="dxa"/>
+          </w:tcPr>
+          <w:p>
+            <w:r>
+              <w:t>да</w:t>
+            </w:r>
+          </w:p>
+        </w:tc>
+      </w:tr>
+      <w:tr>
+        <w:tc>
+          <w:tcPr>
+            <w:tcW w:w="2463" w:type="dxa"/>
+          </w:tcPr>
+          <w:p>
+            <w:pPr>
+              <w:rPr>
+                <w:lang w:val="en-US"/>
+              </w:rPr>
+            </w:pPr>
+            <w:proofErr w:type="spellStart"/>
+            <w:r>
+              <w:t>idPerson</w:t>
+            </w:r>
+            <w:proofErr w:type="spellEnd"/>
+          </w:p>
+        </w:tc>
+        <w:tc>
+          <w:tcPr>
+            <w:tcW w:w="2463" w:type="dxa"/>
+          </w:tcPr>
+          <w:p>
+            <w:r>
+              <w:t>длинное целое</w:t>
+            </w:r>
+          </w:p>
+        </w:tc>
+        <w:tc>
+          <w:tcPr>
+            <w:tcW w:w="2463" w:type="dxa"/>
+          </w:tcPr>
+          <w:p>
+            <w:r>
+              <w:t>да</w:t>
+            </w:r>
+          </w:p>
+        </w:tc>
+        <w:tc>
+          <w:tcPr>
+            <w:tcW w:w="2464" w:type="dxa"/>
+          </w:tcPr>
+          <w:p>
+            <w:r>
+              <w:t>нет</w:t>
+            </w:r>
+          </w:p>
+        </w:tc>
+      </w:tr>
+      <w:tr>
+        <w:tc>
+          <w:tcPr>
+            <w:tcW w:w="2463" w:type="dxa"/>
+          </w:tcPr>
+          <w:p>
+            <w:pPr>
+              <w:rPr>
+                <w:lang w:val="en-US"/>
+              </w:rPr>
+            </w:pPr>
+            <w:proofErr w:type="spellStart"/>
+            <w:r>
+              <w:rPr>
+                <w:lang w:val="en-US"/>
+              </w:rPr>
+              <w:t>idFilm</w:t>
+            </w:r>
+            <w:proofErr w:type="spellEnd"/>
+          </w:p>
+        </w:tc>
+        <w:tc>
+          <w:tcPr>
+            <w:tcW w:w="2463" w:type="dxa"/>
+          </w:tcPr>
+          <w:p>
+            <w:r>
+              <w:t>длинное целое</w:t>
+            </w:r>
+          </w:p>
+        </w:tc>
+        <w:tc>
+          <w:tcPr>
+            <w:tcW w:w="2463" w:type="dxa"/>
+          </w:tcPr>
+          <w:p>
+            <w:r>
+              <w:t>да</w:t>
+            </w:r>
+          </w:p>
+        </w:tc>
+        <w:tc>
+          <w:tcPr>
+            <w:tcW w:w="2464" w:type="dxa"/>
+          </w:tcPr>
+          <w:p>
+            <w:r>
+              <w:t>нет</w:t>
+            </w:r>
+          </w:p>
+        </w:tc>
+      </w:tr>
+    </w:tbl>
+    <w:p/>
+    <w:p>
+      <w:pPr>
+        <w:spacing w:after="0" w:line="240" w:lineRule="auto"/>
+        <w:rPr>
+          <w:rStyle w:val="a9"/>
+        </w:rPr>
+      </w:pPr>
+      <w:r>
+        <w:rPr>
+          <w:rStyle w:val="a9"/>
+        </w:rPr>
+        <w:t xml:space="preserve">Таблица </w:t>
+      </w:r>
+      <w:r>
+        <w:rPr>
+          <w:rStyle w:val="a9"/>
+        </w:rPr>
+        <w:t>15</w:t>
+      </w:r>
+      <w:r>
+        <w:rPr>
+          <w:rStyle w:val="a9"/>
+        </w:rPr>
+        <w:t xml:space="preserve"> </w:t>
+      </w:r>
+      <w:r>
+        <w:rPr>
+          <w:rStyle w:val="a9"/>
+        </w:rPr>
+        <w:t>–</w:t>
+      </w:r>
+      <w:r>
+        <w:rPr>
+          <w:rStyle w:val="a9"/>
+        </w:rPr>
+        <w:t xml:space="preserve"> </w:t>
+      </w:r>
+      <w:proofErr w:type="spellStart"/>
+      <w:r>
+        <w:rPr>
+          <w:rStyle w:val="a9"/>
+          <w:lang w:val="en-US"/>
+        </w:rPr>
+        <w:t>Кинокомпании</w:t>
+      </w:r>
+      <w:proofErr w:type="spellEnd"/>
+    </w:p>
+    <w:tbl>
+      <w:tblPr>
+        <w:tblStyle w:val="aa"/>
+        <w:tblW w:w="0" w:type="auto"/>
+        <w:tblLook w:val="04A0"/>
+      </w:tblPr>
+      <w:tblGrid>
+        <w:gridCol w:w="2463"/>
+        <w:gridCol w:w="2463"/>
+        <w:gridCol w:w="2463"/>
+        <w:gridCol w:w="2464"/>
+      </w:tblGrid>
+      <w:tr>
+        <w:tc>
+          <w:tcPr>
+            <w:tcW w:w="2463" w:type="dxa"/>
+          </w:tcPr>
+          <w:p>
+            <w:r>
+              <w:t>имя поля</w:t>
+            </w:r>
+          </w:p>
+        </w:tc>
+        <w:tc>
+          <w:tcPr>
+            <w:tcW w:w="2463" w:type="dxa"/>
+          </w:tcPr>
+          <w:p>
+            <w:r>
+              <w:t>тип данных</w:t>
+            </w:r>
+          </w:p>
+        </w:tc>
+        <w:tc>
+          <w:tcPr>
+            <w:tcW w:w="2463" w:type="dxa"/>
+          </w:tcPr>
+          <w:p>
+            <w:r>
+              <w:t>недопустимость пустого поля</w:t>
+            </w:r>
+          </w:p>
+        </w:tc>
+        <w:tc>
+          <w:tcPr>
+            <w:tcW w:w="2464" w:type="dxa"/>
+          </w:tcPr>
+          <w:p>
+            <w:r>
+              <w:t>требование уникальности значений</w:t>
+            </w:r>
+          </w:p>
+        </w:tc>
+      </w:tr>
+      <w:tr>
+        <w:tc>
+          <w:tcPr>
+            <w:tcW w:w="2463" w:type="dxa"/>
+          </w:tcPr>
+          <w:p>
+            <w:pPr>
+              <w:rPr>
+                <w:lang w:val="en-US"/>
+              </w:rPr>
+            </w:pPr>
+            <w:r>
+              <w:rPr>
+                <w:lang w:val="en-US"/>
+              </w:rPr>
+              <w:t>id</w:t>
+            </w:r>
+          </w:p>
+        </w:tc>
+        <w:tc>
+          <w:tcPr>
+            <w:tcW w:w="2463" w:type="dxa"/>
+          </w:tcPr>
+          <w:p>
+            <w:r>
+              <w:t>длинное целое</w:t>
+            </w:r>
+          </w:p>
+        </w:tc>
+        <w:tc>
+          <w:tcPr>
+            <w:tcW w:w="2463" w:type="dxa"/>
+          </w:tcPr>
+          <w:p>
+            <w:r>
+              <w:t>да</w:t>
+            </w:r>
+          </w:p>
+        </w:tc>
+        <w:tc>
+          <w:tcPr>
+            <w:tcW w:w="2464" w:type="dxa"/>
+          </w:tcPr>
+          <w:p>
+            <w:r>
+              <w:t>да</w:t>
+            </w:r>
+          </w:p>
+        </w:tc>
+      </w:tr>
+      <w:tr>
+        <w:tc>
+          <w:tcPr>
+            <w:tcW w:w="2463" w:type="dxa"/>
+          </w:tcPr>
+          <w:p>
+            <w:pPr>
+              <w:rPr>
+                <w:lang w:val="en-US"/>
+              </w:rPr>
+            </w:pPr>
+            <w:r>
+              <w:rPr>
+                <w:lang w:val="en-US"/>
+              </w:rPr>
+              <w:t>title</w:t>
+            </w:r>
+          </w:p>
+        </w:tc>
+        <w:tc>
+          <w:tcPr>
+            <w:tcW w:w="2463" w:type="dxa"/>
+          </w:tcPr>
+          <w:p>
+            <w:r>
+              <w:t>текстовый</w:t>
+            </w:r>
+          </w:p>
+        </w:tc>
+        <w:tc>
+          <w:tcPr>
+            <w:tcW w:w="2463" w:type="dxa"/>
+          </w:tcPr>
+          <w:p>
+            <w:r>
+              <w:t>да</w:t>
+            </w:r>
+          </w:p>
+        </w:tc>
+        <w:tc>
+          <w:tcPr>
+            <w:tcW w:w="2464" w:type="dxa"/>
+          </w:tcPr>
+          <w:p>
+            <w:r>
+              <w:t>да</w:t>
+            </w:r>
+          </w:p>
+        </w:tc>
+      </w:tr>
+    </w:tbl>
+    <w:p/>
     <w:p/>
     <w:p>
       <w:pPr>
@@ -6036,7 +7998,6 @@
           <w:noProof/>
           <w:lang w:eastAsia="ru-RU"/>
         </w:rPr>
-        <w:lastRenderedPageBreak/>
         <w:drawing>
           <wp:inline distT="0" distB="0" distL="0" distR="0">
             <wp:extent cx="2845644" cy="2617785"/>
@@ -6114,7 +8075,11 @@
         <w:t>»</w:t>
       </w:r>
       <w:r>
-        <w:t xml:space="preserve"> необходимо установить флажки: Обеспечить целостность данных, каскадное обновление связанных полей и каска</w:t>
+        <w:t xml:space="preserve"> необходимо установить флажки: Обеспечить целостность данных, </w:t>
+      </w:r>
+      <w:r>
+        <w:lastRenderedPageBreak/>
+        <w:t>каскадное обновление связанных полей и каска</w:t>
       </w:r>
       <w:r>
         <w:t>дное удаление связанных записей. У</w:t>
@@ -6236,9 +8201,9 @@
         </w:rPr>
         <w:drawing>
           <wp:inline distT="0" distB="0" distL="0" distR="0">
-            <wp:extent cx="6119495" cy="2976474"/>
+            <wp:extent cx="6119495" cy="3518438"/>
             <wp:effectExtent l="19050" t="0" r="0" b="0"/>
-            <wp:docPr id="3" name="Рисунок 4"/>
+            <wp:docPr id="38" name="Рисунок 1"/>
             <wp:cNvGraphicFramePr>
               <a:graphicFrameLocks xmlns:a="http://schemas.openxmlformats.org/drawingml/2006/main" noChangeAspect="1"/>
             </wp:cNvGraphicFramePr>
@@ -6246,7 +8211,7 @@
               <a:graphicData uri="http://schemas.openxmlformats.org/drawingml/2006/picture">
                 <pic:pic xmlns:pic="http://schemas.openxmlformats.org/drawingml/2006/picture">
                   <pic:nvPicPr>
-                    <pic:cNvPr id="0" name="Picture 4"/>
+                    <pic:cNvPr id="0" name="Picture 1"/>
                     <pic:cNvPicPr>
                       <a:picLocks noChangeAspect="1" noChangeArrowheads="1"/>
                     </pic:cNvPicPr>
@@ -6261,7 +8226,7 @@
                   <pic:spPr bwMode="auto">
                     <a:xfrm>
                       <a:off x="0" y="0"/>
-                      <a:ext cx="6119495" cy="2976474"/>
+                      <a:ext cx="6119495" cy="3518438"/>
                     </a:xfrm>
                     <a:prstGeom prst="rect">
                       <a:avLst/>
@@ -6303,7 +8268,6 @@
       </w:pPr>
       <w:bookmarkStart w:id="6" w:name="_Toc153999930"/>
       <w:r>
-        <w:lastRenderedPageBreak/>
         <w:t>Технология доступа к базе данных</w:t>
       </w:r>
       <w:bookmarkEnd w:id="6"/>
@@ -6335,7 +8299,11 @@
         <w:t xml:space="preserve">пользователем </w:t>
       </w:r>
       <w:r>
-        <w:t>при регистрации. Решение о смене пароля пользователем принимает администратор.  Для соответствующего пользователя он выполняет процедуру сброса пароля, после чего устанавливает пароль, который сообщает пользователю, соблюдая требования конфиденциальности. Данный пароль действует только для одного входа в приложение, после чего пользователю будет предложено задать собственный пароль.</w:t>
+        <w:t xml:space="preserve">при регистрации. Решение о смене пароля пользователем принимает администратор.  Для соответствующего пользователя он выполняет процедуру сброса пароля, после чего устанавливает пароль, который </w:t>
+      </w:r>
+      <w:r>
+        <w:lastRenderedPageBreak/>
+        <w:t>сообщает пользователю, соблюдая требования конфиденциальности. Данный пароль действует только для одного входа в приложение, после чего пользователю будет предложено задать собственный пароль.</w:t>
       </w:r>
     </w:p>
     <w:p>
@@ -7511,9 +9479,9 @@
         </w:rPr>
         <w:drawing>
           <wp:inline distT="0" distB="0" distL="0" distR="0">
-            <wp:extent cx="6094432" cy="2404296"/>
-            <wp:effectExtent l="19050" t="0" r="1568" b="0"/>
-            <wp:docPr id="9" name="Рисунок 9" descr="D:\Work\VC#\FilmDistribution\FilmDistribution\bin\Debug\help\image009.png"/>
+            <wp:extent cx="6119495" cy="1947021"/>
+            <wp:effectExtent l="19050" t="0" r="0" b="0"/>
+            <wp:docPr id="39" name="Рисунок 4"/>
             <wp:cNvGraphicFramePr>
               <a:graphicFrameLocks xmlns:a="http://schemas.openxmlformats.org/drawingml/2006/main" noChangeAspect="1"/>
             </wp:cNvGraphicFramePr>
@@ -7521,13 +9489,13 @@
               <a:graphicData uri="http://schemas.openxmlformats.org/drawingml/2006/picture">
                 <pic:pic xmlns:pic="http://schemas.openxmlformats.org/drawingml/2006/picture">
                   <pic:nvPicPr>
-                    <pic:cNvPr id="0" name="Picture 9" descr="D:\Work\VC#\FilmDistribution\FilmDistribution\bin\Debug\help\image009.png"/>
+                    <pic:cNvPr id="0" name="Picture 4"/>
                     <pic:cNvPicPr>
                       <a:picLocks noChangeAspect="1" noChangeArrowheads="1"/>
                     </pic:cNvPicPr>
                   </pic:nvPicPr>
                   <pic:blipFill>
-                    <a:blip r:embed="rId29" r:link="rId30" cstate="print"/>
+                    <a:blip r:embed="rId29" cstate="print"/>
                     <a:srcRect/>
                     <a:stretch>
                       <a:fillRect/>
@@ -7536,7 +9504,7 @@
                   <pic:spPr bwMode="auto">
                     <a:xfrm>
                       <a:off x="0" y="0"/>
-                      <a:ext cx="6095895" cy="2404873"/>
+                      <a:ext cx="6119495" cy="1947021"/>
                     </a:xfrm>
                     <a:prstGeom prst="rect">
                       <a:avLst/>
@@ -7579,26 +9547,144 @@
           <w:szCs w:val="24"/>
         </w:rPr>
       </w:pPr>
-    </w:p>
-    <w:p>
-      <w:pPr>
-        <w:pStyle w:val="a4"/>
-        <w:rPr>
-          <w:rFonts w:eastAsiaTheme="minorEastAsia"/>
-        </w:rPr>
-      </w:pPr>
-      <w:r>
-        <w:t xml:space="preserve">Поскольку банковский счёт является уникальным для каждой организации, попытки сохранения записей с уже существующими номерами будут вызывать ошибку: </w:t>
-      </w:r>
-    </w:p>
-    <w:p>
-      <w:pPr>
-        <w:pStyle w:val="a4"/>
+      <w:r>
         <w:rPr>
           <w:rFonts w:eastAsia="Times New Roman"/>
           <w:sz w:val="24"/>
           <w:szCs w:val="24"/>
         </w:rPr>
+        <w:t>Дл</w:t>
+      </w:r>
+      <w:r>
+        <w:rPr>
+          <w:rFonts w:eastAsia="Times New Roman"/>
+          <w:sz w:val="24"/>
+          <w:szCs w:val="24"/>
+        </w:rPr>
+        <w:t>я редактирования адреса использу</w:t>
+      </w:r>
+      <w:r>
+        <w:rPr>
+          <w:rFonts w:eastAsia="Times New Roman"/>
+          <w:sz w:val="24"/>
+          <w:szCs w:val="24"/>
+        </w:rPr>
+        <w:t>ется отдельная форма</w:t>
+      </w:r>
+    </w:p>
+    <w:p>
+      <w:pPr>
+        <w:pStyle w:val="a4"/>
+        <w:rPr>
+          <w:rFonts w:eastAsia="Times New Roman"/>
+          <w:sz w:val="24"/>
+          <w:szCs w:val="24"/>
+        </w:rPr>
+      </w:pPr>
+      <w:r>
+        <w:rPr>
+          <w:rFonts w:eastAsia="Times New Roman"/>
+          <w:noProof/>
+          <w:sz w:val="24"/>
+          <w:szCs w:val="24"/>
+          <w:lang w:eastAsia="ru-RU"/>
+        </w:rPr>
+        <w:drawing>
+          <wp:inline distT="0" distB="0" distL="0" distR="0">
+            <wp:extent cx="3382645" cy="1886585"/>
+            <wp:effectExtent l="19050" t="0" r="8255" b="0"/>
+            <wp:docPr id="40" name="Рисунок 7"/>
+            <wp:cNvGraphicFramePr>
+              <a:graphicFrameLocks xmlns:a="http://schemas.openxmlformats.org/drawingml/2006/main" noChangeAspect="1"/>
+            </wp:cNvGraphicFramePr>
+            <a:graphic xmlns:a="http://schemas.openxmlformats.org/drawingml/2006/main">
+              <a:graphicData uri="http://schemas.openxmlformats.org/drawingml/2006/picture">
+                <pic:pic xmlns:pic="http://schemas.openxmlformats.org/drawingml/2006/picture">
+                  <pic:nvPicPr>
+                    <pic:cNvPr id="0" name="Picture 7"/>
+                    <pic:cNvPicPr>
+                      <a:picLocks noChangeAspect="1" noChangeArrowheads="1"/>
+                    </pic:cNvPicPr>
+                  </pic:nvPicPr>
+                  <pic:blipFill>
+                    <a:blip r:embed="rId30" cstate="print"/>
+                    <a:srcRect/>
+                    <a:stretch>
+                      <a:fillRect/>
+                    </a:stretch>
+                  </pic:blipFill>
+                  <pic:spPr bwMode="auto">
+                    <a:xfrm>
+                      <a:off x="0" y="0"/>
+                      <a:ext cx="3382645" cy="1886585"/>
+                    </a:xfrm>
+                    <a:prstGeom prst="rect">
+                      <a:avLst/>
+                    </a:prstGeom>
+                    <a:noFill/>
+                    <a:ln w="9525">
+                      <a:noFill/>
+                      <a:miter lim="800000"/>
+                      <a:headEnd/>
+                      <a:tailEnd/>
+                    </a:ln>
+                  </pic:spPr>
+                </pic:pic>
+              </a:graphicData>
+            </a:graphic>
+          </wp:inline>
+        </w:drawing>
+      </w:r>
+    </w:p>
+    <w:p>
+      <w:pPr>
+        <w:pStyle w:val="a4"/>
+        <w:rPr>
+          <w:rStyle w:val="a9"/>
+        </w:rPr>
+      </w:pPr>
+      <w:r>
+        <w:rPr>
+          <w:rStyle w:val="a9"/>
+        </w:rPr>
+        <w:t>Рисунок А.10</w:t>
+      </w:r>
+      <w:r>
+        <w:rPr>
+          <w:rStyle w:val="a9"/>
+        </w:rPr>
+        <w:t>.</w:t>
+      </w:r>
+    </w:p>
+    <w:p>
+      <w:pPr>
+        <w:pStyle w:val="a4"/>
+        <w:rPr>
+          <w:rFonts w:eastAsia="Times New Roman"/>
+          <w:sz w:val="24"/>
+          <w:szCs w:val="24"/>
+        </w:rPr>
+      </w:pPr>
+    </w:p>
+    <w:p>
+      <w:pPr>
+        <w:pStyle w:val="a4"/>
+        <w:rPr>
+          <w:rFonts w:eastAsiaTheme="minorEastAsia"/>
+        </w:rPr>
+      </w:pPr>
+      <w:r>
+        <w:t xml:space="preserve">Поскольку банковский счёт является уникальным для каждой организации, попытки сохранения записей с уже существующими номерами будут вызывать ошибку: </w:t>
+      </w:r>
+    </w:p>
+    <w:p>
+      <w:pPr>
+        <w:pStyle w:val="a4"/>
+        <w:rPr>
+          <w:rFonts w:eastAsia="Times New Roman"/>
+          <w:sz w:val="24"/>
+          <w:szCs w:val="24"/>
+        </w:rPr>
       </w:pPr>
       <w:r>
         <w:rPr>
@@ -7606,6 +9692,7 @@
           <w:noProof/>
           <w:lang w:eastAsia="ru-RU"/>
         </w:rPr>
+        <w:lastRenderedPageBreak/>
         <w:drawing>
           <wp:inline distT="0" distB="0" distL="0" distR="0">
             <wp:extent cx="3874770" cy="1905635"/>
@@ -7664,7 +9751,19 @@
         <w:rPr>
           <w:rStyle w:val="a9"/>
         </w:rPr>
-        <w:t>Рисунок А.10.</w:t>
+        <w:t>Рисунок А.1</w:t>
+      </w:r>
+      <w:r>
+        <w:rPr>
+          <w:rStyle w:val="a9"/>
+        </w:rPr>
+        <w:t>1</w:t>
+      </w:r>
+      <w:r>
+        <w:rPr>
+          <w:rStyle w:val="a9"/>
+        </w:rPr>
+        <w:t>.</w:t>
       </w:r>
     </w:p>
     <w:p>
@@ -7675,7 +9774,6 @@
         </w:rPr>
       </w:pPr>
       <w:r>
-        <w:lastRenderedPageBreak/>
         <w:t xml:space="preserve">Ещё есть требования к заполнению полей, в случае невыполнения которых тоже есть предупреждение: </w:t>
       </w:r>
     </w:p>
@@ -7752,7 +9850,19 @@
         <w:rPr>
           <w:rStyle w:val="a9"/>
         </w:rPr>
-        <w:t>Рисунок А.11.</w:t>
+        <w:t>Рисунок А.1</w:t>
+      </w:r>
+      <w:r>
+        <w:rPr>
+          <w:rStyle w:val="a9"/>
+        </w:rPr>
+        <w:t>2</w:t>
+      </w:r>
+      <w:r>
+        <w:rPr>
+          <w:rStyle w:val="a9"/>
+        </w:rPr>
+        <w:t>.</w:t>
       </w:r>
     </w:p>
     <w:p>
@@ -7892,11 +10002,12 @@
           <w:noProof/>
           <w:lang w:eastAsia="ru-RU"/>
         </w:rPr>
+        <w:lastRenderedPageBreak/>
         <w:drawing>
           <wp:inline distT="0" distB="0" distL="0" distR="0">
-            <wp:extent cx="6100301" cy="3970925"/>
+            <wp:extent cx="6119495" cy="3965931"/>
             <wp:effectExtent l="19050" t="0" r="0" b="0"/>
-            <wp:docPr id="12" name="Рисунок 12" descr="D:\Work\VC#\FilmDistribution\FilmDistribution\bin\Debug\help\image012.png"/>
+            <wp:docPr id="41" name="Рисунок 10"/>
             <wp:cNvGraphicFramePr>
               <a:graphicFrameLocks xmlns:a="http://schemas.openxmlformats.org/drawingml/2006/main" noChangeAspect="1"/>
             </wp:cNvGraphicFramePr>
@@ -7904,13 +10015,13 @@
               <a:graphicData uri="http://schemas.openxmlformats.org/drawingml/2006/picture">
                 <pic:pic xmlns:pic="http://schemas.openxmlformats.org/drawingml/2006/picture">
                   <pic:nvPicPr>
-                    <pic:cNvPr id="0" name="Picture 12" descr="D:\Work\VC#\FilmDistribution\FilmDistribution\bin\Debug\help\image012.png"/>
+                    <pic:cNvPr id="0" name="Picture 10"/>
                     <pic:cNvPicPr>
                       <a:picLocks noChangeAspect="1" noChangeArrowheads="1"/>
                     </pic:cNvPicPr>
                   </pic:nvPicPr>
                   <pic:blipFill>
-                    <a:blip r:embed="rId35" r:link="rId36" cstate="print"/>
+                    <a:blip r:embed="rId35" cstate="print"/>
                     <a:srcRect/>
                     <a:stretch>
                       <a:fillRect/>
@@ -7919,7 +10030,7 @@
                   <pic:spPr bwMode="auto">
                     <a:xfrm>
                       <a:off x="0" y="0"/>
-                      <a:ext cx="6100149" cy="3970826"/>
+                      <a:ext cx="6119495" cy="3965931"/>
                     </a:xfrm>
                     <a:prstGeom prst="rect">
                       <a:avLst/>
@@ -7950,7 +10061,13 @@
         <w:rPr>
           <w:rStyle w:val="a9"/>
         </w:rPr>
-        <w:t>Рисунок А.12.</w:t>
+        <w:t>Рисунок А.13</w:t>
+      </w:r>
+      <w:r>
+        <w:rPr>
+          <w:rStyle w:val="a9"/>
+        </w:rPr>
+        <w:t>.</w:t>
       </w:r>
     </w:p>
     <w:p>
@@ -7962,40 +10079,139 @@
           <w:szCs w:val="24"/>
         </w:rPr>
       </w:pPr>
-    </w:p>
-    <w:p>
-      <w:pPr>
-        <w:pStyle w:val="a4"/>
-        <w:rPr>
-          <w:rFonts w:eastAsiaTheme="minorEastAsia"/>
-        </w:rPr>
-      </w:pPr>
-      <w:r>
-        <w:t>Нижний блок левой части занимает "Навигатор". Он позволяет перемещать</w:t>
-      </w:r>
-      <w:r>
-        <w:t>с</w:t>
-      </w:r>
-      <w:r>
-        <w:t xml:space="preserve">я между записями, а так же создавать </w:t>
-      </w:r>
-      <w:proofErr w:type="gramStart"/>
-      <w:r>
-        <w:t>новые</w:t>
-      </w:r>
-      <w:proofErr w:type="gramEnd"/>
-      <w:r>
-        <w:t xml:space="preserve"> и удалять имеющиеся. </w:t>
-      </w:r>
-    </w:p>
-    <w:p>
-      <w:pPr>
-        <w:pStyle w:val="a4"/>
+      <w:r>
         <w:rPr>
           <w:rFonts w:eastAsia="Times New Roman"/>
           <w:sz w:val="24"/>
           <w:szCs w:val="24"/>
         </w:rPr>
+        <w:t>Авторы сценария и режиссёры добавляются из списка персон (культурных деятелей), в котором при вводе сначала производится поиск среди существующих записей, при отсутствии – запись добавляется и в каталог персон и в список сценаристов или режиссёров фильма.</w:t>
+      </w:r>
+    </w:p>
+    <w:p>
+      <w:pPr>
+        <w:pStyle w:val="a4"/>
+        <w:rPr>
+          <w:rFonts w:eastAsia="Times New Roman"/>
+          <w:sz w:val="24"/>
+          <w:szCs w:val="24"/>
+        </w:rPr>
+      </w:pPr>
+      <w:r>
+        <w:rPr>
+          <w:rFonts w:eastAsia="Times New Roman"/>
+          <w:noProof/>
+          <w:sz w:val="24"/>
+          <w:szCs w:val="24"/>
+          <w:lang w:eastAsia="ru-RU"/>
+        </w:rPr>
+        <w:drawing>
+          <wp:inline distT="0" distB="0" distL="0" distR="0">
+            <wp:extent cx="2536849" cy="4098814"/>
+            <wp:effectExtent l="19050" t="0" r="0" b="0"/>
+            <wp:docPr id="42" name="Рисунок 13"/>
+            <wp:cNvGraphicFramePr>
+              <a:graphicFrameLocks xmlns:a="http://schemas.openxmlformats.org/drawingml/2006/main" noChangeAspect="1"/>
+            </wp:cNvGraphicFramePr>
+            <a:graphic xmlns:a="http://schemas.openxmlformats.org/drawingml/2006/main">
+              <a:graphicData uri="http://schemas.openxmlformats.org/drawingml/2006/picture">
+                <pic:pic xmlns:pic="http://schemas.openxmlformats.org/drawingml/2006/picture">
+                  <pic:nvPicPr>
+                    <pic:cNvPr id="0" name="Picture 13"/>
+                    <pic:cNvPicPr>
+                      <a:picLocks noChangeAspect="1" noChangeArrowheads="1"/>
+                    </pic:cNvPicPr>
+                  </pic:nvPicPr>
+                  <pic:blipFill>
+                    <a:blip r:embed="rId36" cstate="print"/>
+                    <a:srcRect/>
+                    <a:stretch>
+                      <a:fillRect/>
+                    </a:stretch>
+                  </pic:blipFill>
+                  <pic:spPr bwMode="auto">
+                    <a:xfrm>
+                      <a:off x="0" y="0"/>
+                      <a:ext cx="2536751" cy="4098656"/>
+                    </a:xfrm>
+                    <a:prstGeom prst="rect">
+                      <a:avLst/>
+                    </a:prstGeom>
+                    <a:noFill/>
+                    <a:ln w="9525">
+                      <a:noFill/>
+                      <a:miter lim="800000"/>
+                      <a:headEnd/>
+                      <a:tailEnd/>
+                    </a:ln>
+                  </pic:spPr>
+                </pic:pic>
+              </a:graphicData>
+            </a:graphic>
+          </wp:inline>
+        </w:drawing>
+      </w:r>
+    </w:p>
+    <w:p>
+      <w:pPr>
+        <w:pStyle w:val="a4"/>
+        <w:rPr>
+          <w:rStyle w:val="a9"/>
+        </w:rPr>
+      </w:pPr>
+      <w:r>
+        <w:rPr>
+          <w:rStyle w:val="a9"/>
+        </w:rPr>
+        <w:t>Рисунок А.1</w:t>
+      </w:r>
+      <w:r>
+        <w:rPr>
+          <w:rStyle w:val="a9"/>
+        </w:rPr>
+        <w:t>4</w:t>
+      </w:r>
+      <w:r>
+        <w:rPr>
+          <w:rStyle w:val="a9"/>
+        </w:rPr>
+        <w:t>.</w:t>
+      </w:r>
+    </w:p>
+    <w:p>
+      <w:pPr>
+        <w:pStyle w:val="a4"/>
+        <w:rPr>
+          <w:rFonts w:eastAsiaTheme="minorEastAsia"/>
+        </w:rPr>
+      </w:pPr>
+      <w:r>
+        <w:lastRenderedPageBreak/>
+        <w:t>Нижний блок левой части занимает "Навигатор". Он позволяет перемещать</w:t>
+      </w:r>
+      <w:r>
+        <w:t>с</w:t>
+      </w:r>
+      <w:r>
+        <w:t xml:space="preserve">я между записями, а так же создавать </w:t>
+      </w:r>
+      <w:proofErr w:type="gramStart"/>
+      <w:r>
+        <w:t>новые</w:t>
+      </w:r>
+      <w:proofErr w:type="gramEnd"/>
+      <w:r>
+        <w:t xml:space="preserve"> и удалять имеющиеся. </w:t>
+      </w:r>
+    </w:p>
+    <w:p>
+      <w:pPr>
+        <w:pStyle w:val="a4"/>
+        <w:rPr>
+          <w:rFonts w:eastAsia="Times New Roman"/>
+          <w:sz w:val="24"/>
+          <w:szCs w:val="24"/>
+        </w:rPr>
       </w:pPr>
       <w:r>
         <w:rPr>
@@ -8003,7 +10219,6 @@
           <w:noProof/>
           <w:lang w:eastAsia="ru-RU"/>
         </w:rPr>
-        <w:lastRenderedPageBreak/>
         <w:drawing>
           <wp:inline distT="0" distB="0" distL="0" distR="0">
             <wp:extent cx="4751070" cy="1374775"/>
@@ -8062,7 +10277,13 @@
         <w:rPr>
           <w:rStyle w:val="a9"/>
         </w:rPr>
-        <w:t>Рисунок А.13.</w:t>
+        <w:t>Рисунок А.15</w:t>
+      </w:r>
+      <w:r>
+        <w:rPr>
+          <w:rStyle w:val="a9"/>
+        </w:rPr>
+        <w:t>.</w:t>
       </w:r>
     </w:p>
     <w:p>
@@ -8193,7 +10414,19 @@
         <w:rPr>
           <w:rStyle w:val="a9"/>
         </w:rPr>
-        <w:t>Рисунок А.14.</w:t>
+        <w:t>Рисуно</w:t>
+      </w:r>
+      <w:r>
+        <w:rPr>
+          <w:rStyle w:val="a9"/>
+        </w:rPr>
+        <w:t>к А.16</w:t>
+      </w:r>
+      <w:r>
+        <w:rPr>
+          <w:rStyle w:val="a9"/>
+        </w:rPr>
+        <w:t>.</w:t>
       </w:r>
     </w:p>
     <w:p>
@@ -8281,7 +10514,13 @@
         <w:rPr>
           <w:rStyle w:val="a9"/>
         </w:rPr>
-        <w:t>Рисунок А.15.</w:t>
+        <w:t>Рисунок А.17</w:t>
+      </w:r>
+      <w:r>
+        <w:rPr>
+          <w:rStyle w:val="a9"/>
+        </w:rPr>
+        <w:t>.</w:t>
       </w:r>
     </w:p>
     <w:p>
@@ -8482,7 +10721,13 @@
         <w:rPr>
           <w:rStyle w:val="a9"/>
         </w:rPr>
-        <w:t>Рисунок А.16.</w:t>
+        <w:t>Рисунок А.18</w:t>
+      </w:r>
+      <w:r>
+        <w:rPr>
+          <w:rStyle w:val="a9"/>
+        </w:rPr>
+        <w:t>.</w:t>
       </w:r>
     </w:p>
     <w:p>
@@ -8565,6 +10810,7 @@
         <w:rPr>
           <w:rStyle w:val="40"/>
         </w:rPr>
+        <w:lastRenderedPageBreak/>
         <w:t>Отдел договоров</w:t>
       </w:r>
       <w:r>
@@ -8578,11 +10824,7 @@
       </w:r>
       <w:r>
         <w:br/>
-        <w:t xml:space="preserve">Форма представлена таблицей, в которую попадают только договоры, входящие в диапазон дат </w:t>
-      </w:r>
-      <w:r>
-        <w:lastRenderedPageBreak/>
-        <w:t>текущего месяца. Это условие выст</w:t>
+        <w:t>Форма представлена таблицей, в которую попадают только договоры, входящие в диапазон дат текущего месяца. Это условие выст</w:t>
       </w:r>
       <w:r>
         <w:t>а</w:t>
@@ -8664,7 +10906,13 @@
         <w:rPr>
           <w:rStyle w:val="a9"/>
         </w:rPr>
-        <w:t>Рисунок А.17.</w:t>
+        <w:t>Рисунок А.19</w:t>
+      </w:r>
+      <w:r>
+        <w:rPr>
+          <w:rStyle w:val="a9"/>
+        </w:rPr>
+        <w:t>.</w:t>
       </w:r>
     </w:p>
     <w:p>
@@ -8771,7 +11019,19 @@
         <w:rPr>
           <w:rStyle w:val="a9"/>
         </w:rPr>
-        <w:t>Рисунок А.18.</w:t>
+        <w:t>Рисунок А.</w:t>
+      </w:r>
+      <w:r>
+        <w:rPr>
+          <w:rStyle w:val="a9"/>
+        </w:rPr>
+        <w:t>20</w:t>
+      </w:r>
+      <w:r>
+        <w:rPr>
+          <w:rStyle w:val="a9"/>
+        </w:rPr>
+        <w:t>.</w:t>
       </w:r>
     </w:p>
     <w:p>
@@ -8857,7 +11117,19 @@
         <w:rPr>
           <w:rStyle w:val="a9"/>
         </w:rPr>
-        <w:t>Рисунок А.19.</w:t>
+        <w:t>Рисунок А.</w:t>
+      </w:r>
+      <w:r>
+        <w:rPr>
+          <w:rStyle w:val="a9"/>
+        </w:rPr>
+        <w:t>21</w:t>
+      </w:r>
+      <w:r>
+        <w:rPr>
+          <w:rStyle w:val="a9"/>
+        </w:rPr>
+        <w:t>.</w:t>
       </w:r>
     </w:p>
     <w:p>
@@ -8887,7 +11159,11 @@
         <w:t xml:space="preserve"> </w:t>
       </w:r>
       <w:r>
-        <w:t xml:space="preserve">содержимое списка заполнится в соответствии с указанным фильтром. Поле с </w:t>
+        <w:t xml:space="preserve">содержимое списка </w:t>
+      </w:r>
+      <w:r>
+        <w:lastRenderedPageBreak/>
+        <w:t xml:space="preserve">заполнится в соответствии с указанным фильтром. Поле с </w:t>
       </w:r>
       <w:r>
         <w:t>годом выпуска поддерживает диапа</w:t>
@@ -8908,7 +11184,6 @@
           <w:noProof/>
           <w:lang w:eastAsia="ru-RU"/>
         </w:rPr>
-        <w:lastRenderedPageBreak/>
         <w:drawing>
           <wp:inline distT="0" distB="0" distL="0" distR="0">
             <wp:extent cx="4124325" cy="236855"/>
@@ -8965,7 +11240,19 @@
         <w:rPr>
           <w:rStyle w:val="a9"/>
         </w:rPr>
-        <w:t>Рисунок А.20.</w:t>
+        <w:t>Рисунок А.</w:t>
+      </w:r>
+      <w:r>
+        <w:rPr>
+          <w:rStyle w:val="a9"/>
+        </w:rPr>
+        <w:t>22</w:t>
+      </w:r>
+      <w:r>
+        <w:rPr>
+          <w:rStyle w:val="a9"/>
+        </w:rPr>
+        <w:t>.</w:t>
       </w:r>
     </w:p>
     <w:p>
@@ -9084,7 +11371,19 @@
         <w:rPr>
           <w:rStyle w:val="a9"/>
         </w:rPr>
-        <w:t>Рисунок А.21.</w:t>
+        <w:t>Рисунок А.</w:t>
+      </w:r>
+      <w:r>
+        <w:rPr>
+          <w:rStyle w:val="a9"/>
+        </w:rPr>
+        <w:t>23</w:t>
+      </w:r>
+      <w:r>
+        <w:rPr>
+          <w:rStyle w:val="a9"/>
+        </w:rPr>
+        <w:t>.</w:t>
       </w:r>
     </w:p>
     <w:p>
@@ -9191,7 +11490,19 @@
         <w:rPr>
           <w:rStyle w:val="a9"/>
         </w:rPr>
-        <w:t>Рисунок А.22.</w:t>
+        <w:t>Рисунок А.</w:t>
+      </w:r>
+      <w:r>
+        <w:rPr>
+          <w:rStyle w:val="a9"/>
+        </w:rPr>
+        <w:t>24</w:t>
+      </w:r>
+      <w:r>
+        <w:rPr>
+          <w:rStyle w:val="a9"/>
+        </w:rPr>
+        <w:t>.</w:t>
       </w:r>
     </w:p>
     <w:p>
@@ -9320,7 +11631,19 @@
         <w:rPr>
           <w:rStyle w:val="a9"/>
         </w:rPr>
-        <w:t>Рисунок А.23.</w:t>
+        <w:t>Рисунок А.</w:t>
+      </w:r>
+      <w:r>
+        <w:rPr>
+          <w:rStyle w:val="a9"/>
+        </w:rPr>
+        <w:t>25</w:t>
+      </w:r>
+      <w:r>
+        <w:rPr>
+          <w:rStyle w:val="a9"/>
+        </w:rPr>
+        <w:t>.</w:t>
       </w:r>
     </w:p>
     <w:p>
@@ -9449,7 +11772,19 @@
         <w:rPr>
           <w:rStyle w:val="a9"/>
         </w:rPr>
-        <w:t>Рисунок А.24.</w:t>
+        <w:t>Рисунок А.</w:t>
+      </w:r>
+      <w:r>
+        <w:rPr>
+          <w:rStyle w:val="a9"/>
+        </w:rPr>
+        <w:t>26</w:t>
+      </w:r>
+      <w:r>
+        <w:rPr>
+          <w:rStyle w:val="a9"/>
+        </w:rPr>
+        <w:t>.</w:t>
       </w:r>
     </w:p>
     <w:p>
@@ -9574,7 +11909,19 @@
         <w:rPr>
           <w:rStyle w:val="a9"/>
         </w:rPr>
-        <w:t>Рисунок А.25.</w:t>
+        <w:t>Рисунок А.</w:t>
+      </w:r>
+      <w:r>
+        <w:rPr>
+          <w:rStyle w:val="a9"/>
+        </w:rPr>
+        <w:t>27</w:t>
+      </w:r>
+      <w:r>
+        <w:rPr>
+          <w:rStyle w:val="a9"/>
+        </w:rPr>
+        <w:t>.</w:t>
       </w:r>
     </w:p>
     <w:p>
@@ -9750,7 +12097,19 @@
         <w:rPr>
           <w:rStyle w:val="a9"/>
         </w:rPr>
-        <w:t>Рисунок А.26.</w:t>
+        <w:t>Рисунок А.2</w:t>
+      </w:r>
+      <w:r>
+        <w:rPr>
+          <w:rStyle w:val="a9"/>
+        </w:rPr>
+        <w:t>8</w:t>
+      </w:r>
+      <w:r>
+        <w:rPr>
+          <w:rStyle w:val="a9"/>
+        </w:rPr>
+        <w:t>.</w:t>
       </w:r>
     </w:p>
     <w:p>
@@ -9862,7 +12221,19 @@
         <w:rPr>
           <w:rStyle w:val="a9"/>
         </w:rPr>
-        <w:t>Рисунок А.27.</w:t>
+        <w:t>Рисунок А.2</w:t>
+      </w:r>
+      <w:r>
+        <w:rPr>
+          <w:rStyle w:val="a9"/>
+        </w:rPr>
+        <w:t>9</w:t>
+      </w:r>
+      <w:r>
+        <w:rPr>
+          <w:rStyle w:val="a9"/>
+        </w:rPr>
+        <w:t>.</w:t>
       </w:r>
     </w:p>
     <w:p>
@@ -9985,7 +12356,19 @@
         <w:rPr>
           <w:rStyle w:val="a9"/>
         </w:rPr>
-        <w:t>Рисунок А.28.</w:t>
+        <w:t>Рисунок А.</w:t>
+      </w:r>
+      <w:r>
+        <w:rPr>
+          <w:rStyle w:val="a9"/>
+        </w:rPr>
+        <w:t>30</w:t>
+      </w:r>
+      <w:r>
+        <w:rPr>
+          <w:rStyle w:val="a9"/>
+        </w:rPr>
+        <w:t>.</w:t>
       </w:r>
     </w:p>
     <w:p>
@@ -10105,7 +12488,19 @@
         <w:rPr>
           <w:rStyle w:val="a9"/>
         </w:rPr>
-        <w:t>Рисунок А.29.</w:t>
+        <w:t>Рисунок А.</w:t>
+      </w:r>
+      <w:r>
+        <w:rPr>
+          <w:rStyle w:val="a9"/>
+        </w:rPr>
+        <w:t>31</w:t>
+      </w:r>
+      <w:r>
+        <w:rPr>
+          <w:rStyle w:val="a9"/>
+        </w:rPr>
+        <w:t>.</w:t>
       </w:r>
     </w:p>
     <w:p>
@@ -10234,7 +12629,19 @@
         <w:rPr>
           <w:rStyle w:val="a9"/>
         </w:rPr>
-        <w:t>Рисунок А.30.</w:t>
+        <w:t>Рисунок А.</w:t>
+      </w:r>
+      <w:r>
+        <w:rPr>
+          <w:rStyle w:val="a9"/>
+        </w:rPr>
+        <w:t>32</w:t>
+      </w:r>
+      <w:r>
+        <w:rPr>
+          <w:rStyle w:val="a9"/>
+        </w:rPr>
+        <w:t>.</w:t>
       </w:r>
     </w:p>
     <w:p>
@@ -10396,13 +12803,7 @@
       </w:r>
       <w:proofErr w:type="spellEnd"/>
       <w:r>
-        <w:t>,</w:t>
-      </w:r>
-      <w:r>
-        <w:t xml:space="preserve"> </w:t>
-      </w:r>
-      <w:r>
-        <w:t xml:space="preserve">П.Ю. </w:t>
+        <w:t xml:space="preserve">, П.Ю. </w:t>
       </w:r>
       <w:proofErr w:type="spellStart"/>
       <w:r>
@@ -12628,7 +15029,7 @@
 </file>
 
 <file path=customXml/itemProps1.xml><?xml version="1.0" encoding="utf-8"?>
-<ds:datastoreItem xmlns:ds="http://schemas.openxmlformats.org/officeDocument/2006/customXml" ds:itemID="{BC89CA33-4782-4605-87BF-B11719DC46EB}">
+<ds:datastoreItem xmlns:ds="http://schemas.openxmlformats.org/officeDocument/2006/customXml" ds:itemID="{7F302D57-384B-43D1-B256-445C71123F44}">
   <ds:schemaRefs>
     <ds:schemaRef ds:uri="http://schemas.openxmlformats.org/officeDocument/2006/bibliography"/>
   </ds:schemaRefs>

--- a/Пояснительная записка.docx
+++ b/Пояснительная записка.docx
@@ -3045,9 +3045,9 @@
         <w:lastRenderedPageBreak/>
         <w:drawing>
           <wp:inline distT="0" distB="0" distL="0" distR="0">
-            <wp:extent cx="4380301" cy="4421802"/>
-            <wp:effectExtent l="19050" t="0" r="1199" b="0"/>
-            <wp:docPr id="10" name="Рисунок 10"/>
+            <wp:extent cx="2922377" cy="3544822"/>
+            <wp:effectExtent l="19050" t="0" r="0" b="0"/>
+            <wp:docPr id="3" name="Рисунок 1"/>
             <wp:cNvGraphicFramePr>
               <a:graphicFrameLocks xmlns:a="http://schemas.openxmlformats.org/drawingml/2006/main" noChangeAspect="1"/>
             </wp:cNvGraphicFramePr>
@@ -3055,7 +3055,7 @@
               <a:graphicData uri="http://schemas.openxmlformats.org/drawingml/2006/picture">
                 <pic:pic xmlns:pic="http://schemas.openxmlformats.org/drawingml/2006/picture">
                   <pic:nvPicPr>
-                    <pic:cNvPr id="0" name="Picture 10"/>
+                    <pic:cNvPr id="0" name="Picture 1"/>
                     <pic:cNvPicPr>
                       <a:picLocks noChangeAspect="1" noChangeArrowheads="1"/>
                     </pic:cNvPicPr>
@@ -3070,7 +3070,7 @@
                   <pic:spPr bwMode="auto">
                     <a:xfrm>
                       <a:off x="0" y="0"/>
-                      <a:ext cx="4381153" cy="4422662"/>
+                      <a:ext cx="2922462" cy="3544926"/>
                     </a:xfrm>
                     <a:prstGeom prst="rect">
                       <a:avLst/>
@@ -3287,7 +3287,14 @@
         </w:tc>
       </w:tr>
     </w:tbl>
-    <w:p/>
+    <w:p>
+      <w:pPr>
+        <w:spacing w:after="0" w:line="240" w:lineRule="auto"/>
+        <w:rPr>
+          <w:rStyle w:val="a9"/>
+        </w:rPr>
+      </w:pPr>
+    </w:p>
     <w:p>
       <w:pPr>
         <w:spacing w:after="0" w:line="240" w:lineRule="auto"/>
@@ -3475,7 +3482,6 @@
         </w:tc>
       </w:tr>
     </w:tbl>
-    <w:p/>
     <w:p>
       <w:pPr>
         <w:spacing w:after="0" w:line="240" w:lineRule="auto"/>
@@ -3483,6 +3489,14 @@
           <w:rStyle w:val="a9"/>
         </w:rPr>
       </w:pPr>
+    </w:p>
+    <w:p>
+      <w:pPr>
+        <w:spacing w:after="0" w:line="240" w:lineRule="auto"/>
+        <w:rPr>
+          <w:rStyle w:val="a9"/>
+        </w:rPr>
+      </w:pPr>
       <w:r>
         <w:rPr>
           <w:rStyle w:val="a9"/>
@@ -3499,25 +3513,13 @@
         <w:rPr>
           <w:rStyle w:val="a9"/>
         </w:rPr>
-        <w:t xml:space="preserve"> </w:t>
-      </w:r>
-      <w:r>
-        <w:rPr>
-          <w:rStyle w:val="a9"/>
-        </w:rPr>
-        <w:t>–</w:t>
-      </w:r>
-      <w:r>
-        <w:rPr>
-          <w:rStyle w:val="a9"/>
-        </w:rPr>
-        <w:t xml:space="preserve"> </w:t>
-      </w:r>
-      <w:r>
-        <w:rPr>
-          <w:rStyle w:val="a9"/>
-        </w:rPr>
-        <w:t>Поставщики</w:t>
+        <w:t xml:space="preserve"> - </w:t>
+      </w:r>
+      <w:r>
+        <w:rPr>
+          <w:rStyle w:val="a9"/>
+        </w:rPr>
+        <w:t>Города</w:t>
       </w:r>
     </w:p>
     <w:tbl>
@@ -3580,6 +3582,11 @@
             <w:tcW w:w="2463" w:type="dxa"/>
           </w:tcPr>
           <w:p>
+            <w:pPr>
+              <w:rPr>
+                <w:lang w:val="en-US"/>
+              </w:rPr>
+            </w:pPr>
             <w:r>
               <w:rPr>
                 <w:lang w:val="en-US"/>
@@ -3625,10 +3632,15 @@
             <w:tcW w:w="2463" w:type="dxa"/>
           </w:tcPr>
           <w:p>
-            <w:r>
+            <w:pPr>
               <w:rPr>
                 <w:lang w:val="en-US"/>
               </w:rPr>
+            </w:pPr>
+            <w:r>
+              <w:rPr>
+                <w:lang w:val="en-US"/>
+              </w:rPr>
               <w:t>title</w:t>
             </w:r>
           </w:p>
@@ -3660,211 +3672,11 @@
           <w:p>
             <w:r>
               <w:t>да</w:t>
-            </w:r>
-          </w:p>
-        </w:tc>
-      </w:tr>
-      <w:tr>
-        <w:tc>
-          <w:tcPr>
-            <w:tcW w:w="2463" w:type="dxa"/>
-          </w:tcPr>
-          <w:p>
-            <w:pPr>
-              <w:rPr>
-                <w:lang w:val="en-US"/>
-              </w:rPr>
-            </w:pPr>
-            <w:proofErr w:type="spellStart"/>
-            <w:r>
-              <w:t>idA</w:t>
-            </w:r>
-            <w:r>
-              <w:t>ddress</w:t>
-            </w:r>
-            <w:proofErr w:type="spellEnd"/>
-          </w:p>
-        </w:tc>
-        <w:tc>
-          <w:tcPr>
-            <w:tcW w:w="2463" w:type="dxa"/>
-          </w:tcPr>
-          <w:p>
-            <w:r>
-              <w:t>длинное целое</w:t>
-            </w:r>
-          </w:p>
-        </w:tc>
-        <w:tc>
-          <w:tcPr>
-            <w:tcW w:w="2463" w:type="dxa"/>
-          </w:tcPr>
-          <w:p>
-            <w:r>
-              <w:t>нет</w:t>
-            </w:r>
-          </w:p>
-        </w:tc>
-        <w:tc>
-          <w:tcPr>
-            <w:tcW w:w="2464" w:type="dxa"/>
-          </w:tcPr>
-          <w:p>
-            <w:r>
-              <w:t>да</w:t>
-            </w:r>
-          </w:p>
-        </w:tc>
-      </w:tr>
-      <w:tr>
-        <w:tc>
-          <w:tcPr>
-            <w:tcW w:w="2463" w:type="dxa"/>
-          </w:tcPr>
-          <w:p>
-            <w:proofErr w:type="spellStart"/>
-            <w:r>
-              <w:rPr>
-                <w:lang w:val="en-US"/>
-              </w:rPr>
-              <w:t>idBank</w:t>
-            </w:r>
-            <w:proofErr w:type="spellEnd"/>
-          </w:p>
-        </w:tc>
-        <w:tc>
-          <w:tcPr>
-            <w:tcW w:w="2463" w:type="dxa"/>
-          </w:tcPr>
-          <w:p>
-            <w:r>
-              <w:t>числовой</w:t>
-            </w:r>
-          </w:p>
-        </w:tc>
-        <w:tc>
-          <w:tcPr>
-            <w:tcW w:w="2463" w:type="dxa"/>
-          </w:tcPr>
-          <w:p>
-            <w:r>
-              <w:t>да</w:t>
-            </w:r>
-          </w:p>
-        </w:tc>
-        <w:tc>
-          <w:tcPr>
-            <w:tcW w:w="2464" w:type="dxa"/>
-          </w:tcPr>
-          <w:p>
-            <w:r>
-              <w:t>нет</w:t>
-            </w:r>
-          </w:p>
-        </w:tc>
-      </w:tr>
-      <w:tr>
-        <w:tc>
-          <w:tcPr>
-            <w:tcW w:w="2463" w:type="dxa"/>
-          </w:tcPr>
-          <w:p>
-            <w:pPr>
-              <w:rPr>
-                <w:lang w:val="en-US"/>
-              </w:rPr>
-            </w:pPr>
-            <w:r>
-              <w:rPr>
-                <w:lang w:val="en-US"/>
-              </w:rPr>
-              <w:lastRenderedPageBreak/>
-              <w:t>account</w:t>
-            </w:r>
-          </w:p>
-        </w:tc>
-        <w:tc>
-          <w:tcPr>
-            <w:tcW w:w="2463" w:type="dxa"/>
-          </w:tcPr>
-          <w:p>
-            <w:r>
-              <w:t>текстовый</w:t>
-            </w:r>
-          </w:p>
-        </w:tc>
-        <w:tc>
-          <w:tcPr>
-            <w:tcW w:w="2463" w:type="dxa"/>
-          </w:tcPr>
-          <w:p>
-            <w:r>
-              <w:t>нет</w:t>
-            </w:r>
-          </w:p>
-        </w:tc>
-        <w:tc>
-          <w:tcPr>
-            <w:tcW w:w="2464" w:type="dxa"/>
-          </w:tcPr>
-          <w:p>
-            <w:r>
-              <w:t>да</w:t>
-            </w:r>
-          </w:p>
-        </w:tc>
-      </w:tr>
-      <w:tr>
-        <w:tc>
-          <w:tcPr>
-            <w:tcW w:w="2463" w:type="dxa"/>
-          </w:tcPr>
-          <w:p>
-            <w:pPr>
-              <w:rPr>
-                <w:lang w:val="en-US"/>
-              </w:rPr>
-            </w:pPr>
-            <w:proofErr w:type="spellStart"/>
-            <w:r>
-              <w:t>inn</w:t>
-            </w:r>
-            <w:proofErr w:type="spellEnd"/>
-          </w:p>
-        </w:tc>
-        <w:tc>
-          <w:tcPr>
-            <w:tcW w:w="2463" w:type="dxa"/>
-          </w:tcPr>
-          <w:p>
-            <w:r>
-              <w:t>текстовый</w:t>
-            </w:r>
-          </w:p>
-        </w:tc>
-        <w:tc>
-          <w:tcPr>
-            <w:tcW w:w="2463" w:type="dxa"/>
-          </w:tcPr>
-          <w:p>
-            <w:r>
-              <w:t>нет</w:t>
-            </w:r>
-          </w:p>
-        </w:tc>
-        <w:tc>
-          <w:tcPr>
-            <w:tcW w:w="2464" w:type="dxa"/>
-          </w:tcPr>
-          <w:p>
-            <w:r>
-              <w:t>нет</w:t>
             </w:r>
           </w:p>
         </w:tc>
       </w:tr>
     </w:tbl>
-    <w:p/>
     <w:p>
       <w:pPr>
         <w:spacing w:after="0" w:line="240" w:lineRule="auto"/>
@@ -3872,6 +3684,14 @@
           <w:rStyle w:val="a9"/>
         </w:rPr>
       </w:pPr>
+    </w:p>
+    <w:p>
+      <w:pPr>
+        <w:spacing w:after="0" w:line="240" w:lineRule="auto"/>
+        <w:rPr>
+          <w:rStyle w:val="a9"/>
+        </w:rPr>
+      </w:pPr>
       <w:r>
         <w:rPr>
           <w:rStyle w:val="a9"/>
@@ -3888,13 +3708,25 @@
         <w:rPr>
           <w:rStyle w:val="a9"/>
         </w:rPr>
-        <w:t xml:space="preserve"> - </w:t>
-      </w:r>
-      <w:r>
-        <w:rPr>
-          <w:rStyle w:val="a9"/>
-        </w:rPr>
-        <w:t>Кинотеатры</w:t>
+        <w:t xml:space="preserve"> </w:t>
+      </w:r>
+      <w:r>
+        <w:rPr>
+          <w:rStyle w:val="a9"/>
+        </w:rPr>
+        <w:t>–</w:t>
+      </w:r>
+      <w:r>
+        <w:rPr>
+          <w:rStyle w:val="a9"/>
+        </w:rPr>
+        <w:t xml:space="preserve"> </w:t>
+      </w:r>
+      <w:r>
+        <w:rPr>
+          <w:rStyle w:val="a9"/>
+        </w:rPr>
+        <w:t>Элементы городской среды</w:t>
       </w:r>
     </w:p>
     <w:tbl>
@@ -4051,431 +3883,7 @@
           </w:p>
         </w:tc>
       </w:tr>
-      <w:tr>
-        <w:tc>
-          <w:tcPr>
-            <w:tcW w:w="2463" w:type="dxa"/>
-          </w:tcPr>
-          <w:p>
-            <w:pPr>
-              <w:rPr>
-                <w:lang w:val="en-US"/>
-              </w:rPr>
-            </w:pPr>
-            <w:proofErr w:type="spellStart"/>
-            <w:r>
-              <w:rPr>
-                <w:lang w:val="en-US"/>
-              </w:rPr>
-              <w:t>idA</w:t>
-            </w:r>
-            <w:r>
-              <w:t>ddress</w:t>
-            </w:r>
-            <w:proofErr w:type="spellEnd"/>
-          </w:p>
-        </w:tc>
-        <w:tc>
-          <w:tcPr>
-            <w:tcW w:w="2463" w:type="dxa"/>
-          </w:tcPr>
-          <w:p>
-            <w:r>
-              <w:t>длинное целое</w:t>
-            </w:r>
-          </w:p>
-        </w:tc>
-        <w:tc>
-          <w:tcPr>
-            <w:tcW w:w="2463" w:type="dxa"/>
-          </w:tcPr>
-          <w:p>
-            <w:r>
-              <w:t>нет</w:t>
-            </w:r>
-          </w:p>
-        </w:tc>
-        <w:tc>
-          <w:tcPr>
-            <w:tcW w:w="2464" w:type="dxa"/>
-          </w:tcPr>
-          <w:p>
-            <w:r>
-              <w:t>да</w:t>
-            </w:r>
-          </w:p>
-        </w:tc>
-      </w:tr>
-      <w:tr>
-        <w:tc>
-          <w:tcPr>
-            <w:tcW w:w="2463" w:type="dxa"/>
-          </w:tcPr>
-          <w:p>
-            <w:pPr>
-              <w:rPr>
-                <w:lang w:val="en-US"/>
-              </w:rPr>
-            </w:pPr>
-            <w:r>
-              <w:rPr>
-                <w:lang w:val="en-US"/>
-              </w:rPr>
-              <w:t>phone</w:t>
-            </w:r>
-          </w:p>
-        </w:tc>
-        <w:tc>
-          <w:tcPr>
-            <w:tcW w:w="2463" w:type="dxa"/>
-          </w:tcPr>
-          <w:p>
-            <w:r>
-              <w:t>текстовый</w:t>
-            </w:r>
-          </w:p>
-        </w:tc>
-        <w:tc>
-          <w:tcPr>
-            <w:tcW w:w="2463" w:type="dxa"/>
-          </w:tcPr>
-          <w:p>
-            <w:r>
-              <w:t>нет</w:t>
-            </w:r>
-          </w:p>
-        </w:tc>
-        <w:tc>
-          <w:tcPr>
-            <w:tcW w:w="2464" w:type="dxa"/>
-          </w:tcPr>
-          <w:p>
-            <w:r>
-              <w:t>нет</w:t>
-            </w:r>
-          </w:p>
-        </w:tc>
-      </w:tr>
-      <w:tr>
-        <w:tc>
-          <w:tcPr>
-            <w:tcW w:w="2463" w:type="dxa"/>
-          </w:tcPr>
-          <w:p>
-            <w:pPr>
-              <w:rPr>
-                <w:lang w:val="en-US"/>
-              </w:rPr>
-            </w:pPr>
-            <w:proofErr w:type="spellStart"/>
-            <w:r>
-              <w:t>seats</w:t>
-            </w:r>
-            <w:proofErr w:type="spellEnd"/>
-          </w:p>
-        </w:tc>
-        <w:tc>
-          <w:tcPr>
-            <w:tcW w:w="2463" w:type="dxa"/>
-          </w:tcPr>
-          <w:p>
-            <w:r>
-              <w:t>числовой</w:t>
-            </w:r>
-          </w:p>
-        </w:tc>
-        <w:tc>
-          <w:tcPr>
-            <w:tcW w:w="2463" w:type="dxa"/>
-          </w:tcPr>
-          <w:p>
-            <w:proofErr w:type="spellStart"/>
-            <w:r>
-              <w:rPr>
-                <w:lang w:val="en-US"/>
-              </w:rPr>
-              <w:t>да</w:t>
-            </w:r>
-            <w:proofErr w:type="spellEnd"/>
-          </w:p>
-        </w:tc>
-        <w:tc>
-          <w:tcPr>
-            <w:tcW w:w="2464" w:type="dxa"/>
-          </w:tcPr>
-          <w:p>
-            <w:pPr>
-              <w:rPr>
-                <w:lang w:val="en-US"/>
-              </w:rPr>
-            </w:pPr>
-            <w:r>
-              <w:rPr>
-                <w:lang w:val="en-US"/>
-              </w:rPr>
-              <w:t>&gt;0</w:t>
-            </w:r>
-          </w:p>
-        </w:tc>
-      </w:tr>
-      <w:tr>
-        <w:tc>
-          <w:tcPr>
-            <w:tcW w:w="2463" w:type="dxa"/>
-          </w:tcPr>
-          <w:p>
-            <w:pPr>
-              <w:rPr>
-                <w:lang w:val="en-US"/>
-              </w:rPr>
-            </w:pPr>
-            <w:proofErr w:type="spellStart"/>
-            <w:r>
-              <w:t>director</w:t>
-            </w:r>
-            <w:proofErr w:type="spellEnd"/>
-          </w:p>
-        </w:tc>
-        <w:tc>
-          <w:tcPr>
-            <w:tcW w:w="2463" w:type="dxa"/>
-          </w:tcPr>
-          <w:p>
-            <w:proofErr w:type="spellStart"/>
-            <w:r>
-              <w:rPr>
-                <w:lang w:val="en-US"/>
-              </w:rPr>
-              <w:t>текстовый</w:t>
-            </w:r>
-            <w:proofErr w:type="spellEnd"/>
-          </w:p>
-        </w:tc>
-        <w:tc>
-          <w:tcPr>
-            <w:tcW w:w="2463" w:type="dxa"/>
-          </w:tcPr>
-          <w:p>
-            <w:r>
-              <w:t>да</w:t>
-            </w:r>
-          </w:p>
-        </w:tc>
-        <w:tc>
-          <w:tcPr>
-            <w:tcW w:w="2464" w:type="dxa"/>
-          </w:tcPr>
-          <w:p>
-            <w:r>
-              <w:t>нет</w:t>
-            </w:r>
-          </w:p>
-        </w:tc>
-      </w:tr>
-      <w:tr>
-        <w:tc>
-          <w:tcPr>
-            <w:tcW w:w="2463" w:type="dxa"/>
-          </w:tcPr>
-          <w:p>
-            <w:pPr>
-              <w:rPr>
-                <w:lang w:val="en-US"/>
-              </w:rPr>
-            </w:pPr>
-            <w:r>
-              <w:rPr>
-                <w:lang w:val="en-US"/>
-              </w:rPr>
-              <w:t>owner</w:t>
-            </w:r>
-          </w:p>
-        </w:tc>
-        <w:tc>
-          <w:tcPr>
-            <w:tcW w:w="2463" w:type="dxa"/>
-          </w:tcPr>
-          <w:p>
-            <w:r>
-              <w:t>текстовый</w:t>
-            </w:r>
-          </w:p>
-        </w:tc>
-        <w:tc>
-          <w:tcPr>
-            <w:tcW w:w="2463" w:type="dxa"/>
-          </w:tcPr>
-          <w:p>
-            <w:r>
-              <w:t>нет</w:t>
-            </w:r>
-          </w:p>
-        </w:tc>
-        <w:tc>
-          <w:tcPr>
-            <w:tcW w:w="2464" w:type="dxa"/>
-          </w:tcPr>
-          <w:p>
-            <w:r>
-              <w:t>нет</w:t>
-            </w:r>
-          </w:p>
-        </w:tc>
-      </w:tr>
-      <w:tr>
-        <w:tc>
-          <w:tcPr>
-            <w:tcW w:w="2463" w:type="dxa"/>
-          </w:tcPr>
-          <w:p>
-            <w:pPr>
-              <w:rPr>
-                <w:lang w:val="en-US"/>
-              </w:rPr>
-            </w:pPr>
-            <w:proofErr w:type="spellStart"/>
-            <w:r>
-              <w:rPr>
-                <w:lang w:val="en-US"/>
-              </w:rPr>
-              <w:t>idBank</w:t>
-            </w:r>
-            <w:proofErr w:type="spellEnd"/>
-          </w:p>
-        </w:tc>
-        <w:tc>
-          <w:tcPr>
-            <w:tcW w:w="2463" w:type="dxa"/>
-          </w:tcPr>
-          <w:p>
-            <w:r>
-              <w:t>числовой</w:t>
-            </w:r>
-          </w:p>
-        </w:tc>
-        <w:tc>
-          <w:tcPr>
-            <w:tcW w:w="2463" w:type="dxa"/>
-          </w:tcPr>
-          <w:p>
-            <w:r>
-              <w:t>да</w:t>
-            </w:r>
-          </w:p>
-        </w:tc>
-        <w:tc>
-          <w:tcPr>
-            <w:tcW w:w="2464" w:type="dxa"/>
-          </w:tcPr>
-          <w:p>
-            <w:r>
-              <w:t>нет</w:t>
-            </w:r>
-          </w:p>
-        </w:tc>
-      </w:tr>
-      <w:tr>
-        <w:tc>
-          <w:tcPr>
-            <w:tcW w:w="2463" w:type="dxa"/>
-          </w:tcPr>
-          <w:p>
-            <w:pPr>
-              <w:rPr>
-                <w:lang w:val="en-US"/>
-              </w:rPr>
-            </w:pPr>
-            <w:r>
-              <w:rPr>
-                <w:lang w:val="en-US"/>
-              </w:rPr>
-              <w:t>account</w:t>
-            </w:r>
-          </w:p>
-        </w:tc>
-        <w:tc>
-          <w:tcPr>
-            <w:tcW w:w="2463" w:type="dxa"/>
-          </w:tcPr>
-          <w:p>
-            <w:r>
-              <w:t>текстовый</w:t>
-            </w:r>
-          </w:p>
-        </w:tc>
-        <w:tc>
-          <w:tcPr>
-            <w:tcW w:w="2463" w:type="dxa"/>
-          </w:tcPr>
-          <w:p>
-            <w:r>
-              <w:t>нет</w:t>
-            </w:r>
-          </w:p>
-        </w:tc>
-        <w:tc>
-          <w:tcPr>
-            <w:tcW w:w="2464" w:type="dxa"/>
-          </w:tcPr>
-          <w:p>
-            <w:r>
-              <w:t>нет</w:t>
-            </w:r>
-          </w:p>
-        </w:tc>
-      </w:tr>
-      <w:tr>
-        <w:tc>
-          <w:tcPr>
-            <w:tcW w:w="2463" w:type="dxa"/>
-          </w:tcPr>
-          <w:p>
-            <w:pPr>
-              <w:rPr>
-                <w:lang w:val="en-US"/>
-              </w:rPr>
-            </w:pPr>
-            <w:r>
-              <w:rPr>
-                <w:lang w:val="en-US"/>
-              </w:rPr>
-              <w:t>inn</w:t>
-            </w:r>
-          </w:p>
-        </w:tc>
-        <w:tc>
-          <w:tcPr>
-            <w:tcW w:w="2463" w:type="dxa"/>
-          </w:tcPr>
-          <w:p>
-            <w:r>
-              <w:t>текстовый</w:t>
-            </w:r>
-          </w:p>
-        </w:tc>
-        <w:tc>
-          <w:tcPr>
-            <w:tcW w:w="2463" w:type="dxa"/>
-          </w:tcPr>
-          <w:p>
-            <w:r>
-              <w:t>нет</w:t>
-            </w:r>
-          </w:p>
-        </w:tc>
-        <w:tc>
-          <w:tcPr>
-            <w:tcW w:w="2464" w:type="dxa"/>
-          </w:tcPr>
-          <w:p>
-            <w:r>
-              <w:t>нет</w:t>
-            </w:r>
-          </w:p>
-        </w:tc>
-      </w:tr>
     </w:tbl>
-    <w:p/>
     <w:p>
       <w:pPr>
         <w:spacing w:after="0" w:line="240" w:lineRule="auto"/>
@@ -4483,6 +3891,14 @@
           <w:rStyle w:val="a9"/>
         </w:rPr>
       </w:pPr>
+    </w:p>
+    <w:p>
+      <w:pPr>
+        <w:spacing w:after="0" w:line="240" w:lineRule="auto"/>
+        <w:rPr>
+          <w:rStyle w:val="a9"/>
+        </w:rPr>
+      </w:pPr>
       <w:r>
         <w:rPr>
           <w:rStyle w:val="a9"/>
@@ -4499,17 +3915,32 @@
         <w:rPr>
           <w:rStyle w:val="a9"/>
         </w:rPr>
-        <w:t xml:space="preserve"> - </w:t>
-      </w:r>
-      <w:proofErr w:type="spellStart"/>
-      <w:r>
-        <w:rPr>
-          <w:rStyle w:val="a9"/>
-          <w:lang w:val="en-US"/>
-        </w:rPr>
-        <w:t>Фильмы</w:t>
-      </w:r>
-      <w:proofErr w:type="spellEnd"/>
+        <w:t xml:space="preserve"> </w:t>
+      </w:r>
+      <w:r>
+        <w:rPr>
+          <w:rStyle w:val="a9"/>
+        </w:rPr>
+        <w:t>–</w:t>
+      </w:r>
+      <w:r>
+        <w:rPr>
+          <w:rStyle w:val="a9"/>
+        </w:rPr>
+        <w:t xml:space="preserve"> </w:t>
+      </w:r>
+      <w:r>
+        <w:rPr>
+          <w:rStyle w:val="a9"/>
+        </w:rPr>
+        <w:t>Наименования элементов</w:t>
+      </w:r>
+      <w:r>
+        <w:rPr>
+          <w:rStyle w:val="a9"/>
+        </w:rPr>
+        <w:t xml:space="preserve"> городской среды</w:t>
+      </w:r>
     </w:p>
     <w:tbl>
       <w:tblPr>
@@ -4580,6 +4011,7 @@
               <w:rPr>
                 <w:lang w:val="en-US"/>
               </w:rPr>
+              <w:lastRenderedPageBreak/>
               <w:t>id</w:t>
             </w:r>
           </w:p>
@@ -4660,406 +4092,12 @@
           </w:tcPr>
           <w:p>
             <w:r>
-              <w:t>нет</w:t>
-            </w:r>
-          </w:p>
-        </w:tc>
-      </w:tr>
-      <w:tr>
-        <w:tc>
-          <w:tcPr>
-            <w:tcW w:w="2463" w:type="dxa"/>
-          </w:tcPr>
-          <w:p>
-            <w:pPr>
-              <w:rPr>
-                <w:lang w:val="en-US"/>
-              </w:rPr>
-            </w:pPr>
-            <w:proofErr w:type="spellStart"/>
-            <w:r>
-              <w:t>idCategory</w:t>
-            </w:r>
-            <w:proofErr w:type="spellEnd"/>
-          </w:p>
-        </w:tc>
-        <w:tc>
-          <w:tcPr>
-            <w:tcW w:w="2463" w:type="dxa"/>
-          </w:tcPr>
-          <w:p>
-            <w:r>
-              <w:t>числовой</w:t>
-            </w:r>
-          </w:p>
-        </w:tc>
-        <w:tc>
-          <w:tcPr>
-            <w:tcW w:w="2463" w:type="dxa"/>
-          </w:tcPr>
-          <w:p>
-            <w:r>
               <w:t>да</w:t>
-            </w:r>
-          </w:p>
-        </w:tc>
-        <w:tc>
-          <w:tcPr>
-            <w:tcW w:w="2464" w:type="dxa"/>
-          </w:tcPr>
-          <w:p>
-            <w:r>
-              <w:t>нет</w:t>
-            </w:r>
-          </w:p>
-        </w:tc>
-      </w:tr>
-      <w:tr>
-        <w:tc>
-          <w:tcPr>
-            <w:tcW w:w="2463" w:type="dxa"/>
-          </w:tcPr>
-          <w:p>
-            <w:pPr>
-              <w:rPr>
-                <w:lang w:val="en-US"/>
-              </w:rPr>
-            </w:pPr>
-            <w:proofErr w:type="spellStart"/>
-            <w:r>
-              <w:t>screenwriter</w:t>
-            </w:r>
-            <w:proofErr w:type="spellEnd"/>
-          </w:p>
-        </w:tc>
-        <w:tc>
-          <w:tcPr>
-            <w:tcW w:w="2463" w:type="dxa"/>
-          </w:tcPr>
-          <w:p>
-            <w:r>
-              <w:t>текстовый</w:t>
-            </w:r>
-          </w:p>
-        </w:tc>
-        <w:tc>
-          <w:tcPr>
-            <w:tcW w:w="2463" w:type="dxa"/>
-          </w:tcPr>
-          <w:p>
-            <w:r>
-              <w:t>нет</w:t>
-            </w:r>
-          </w:p>
-        </w:tc>
-        <w:tc>
-          <w:tcPr>
-            <w:tcW w:w="2464" w:type="dxa"/>
-          </w:tcPr>
-          <w:p>
-            <w:r>
-              <w:t>нет</w:t>
-            </w:r>
-          </w:p>
-        </w:tc>
-      </w:tr>
-      <w:tr>
-        <w:tc>
-          <w:tcPr>
-            <w:tcW w:w="2463" w:type="dxa"/>
-          </w:tcPr>
-          <w:p>
-            <w:pPr>
-              <w:rPr>
-                <w:lang w:val="en-US"/>
-              </w:rPr>
-            </w:pPr>
-            <w:r>
-              <w:rPr>
-                <w:lang w:val="en-US"/>
-              </w:rPr>
-              <w:t>director</w:t>
-            </w:r>
-          </w:p>
-        </w:tc>
-        <w:tc>
-          <w:tcPr>
-            <w:tcW w:w="2463" w:type="dxa"/>
-          </w:tcPr>
-          <w:p>
-            <w:r>
-              <w:t>текстовый</w:t>
-            </w:r>
-          </w:p>
-        </w:tc>
-        <w:tc>
-          <w:tcPr>
-            <w:tcW w:w="2463" w:type="dxa"/>
-          </w:tcPr>
-          <w:p>
-            <w:r>
-              <w:t>нет</w:t>
-            </w:r>
-          </w:p>
-        </w:tc>
-        <w:tc>
-          <w:tcPr>
-            <w:tcW w:w="2464" w:type="dxa"/>
-          </w:tcPr>
-          <w:p>
-            <w:r>
-              <w:t>нет</w:t>
-            </w:r>
-          </w:p>
-        </w:tc>
-      </w:tr>
-      <w:tr>
-        <w:tc>
-          <w:tcPr>
-            <w:tcW w:w="2463" w:type="dxa"/>
-          </w:tcPr>
-          <w:p>
-            <w:pPr>
-              <w:rPr>
-                <w:lang w:val="en-US"/>
-              </w:rPr>
-            </w:pPr>
-            <w:r>
-              <w:rPr>
-                <w:lang w:val="en-US"/>
-              </w:rPr>
-              <w:t>product</w:t>
-            </w:r>
-          </w:p>
-        </w:tc>
-        <w:tc>
-          <w:tcPr>
-            <w:tcW w:w="2463" w:type="dxa"/>
-          </w:tcPr>
-          <w:p>
-            <w:r>
-              <w:t>текстовый</w:t>
-            </w:r>
-          </w:p>
-        </w:tc>
-        <w:tc>
-          <w:tcPr>
-            <w:tcW w:w="2463" w:type="dxa"/>
-          </w:tcPr>
-          <w:p>
-            <w:r>
-              <w:t>нет</w:t>
-            </w:r>
-          </w:p>
-        </w:tc>
-        <w:tc>
-          <w:tcPr>
-            <w:tcW w:w="2464" w:type="dxa"/>
-          </w:tcPr>
-          <w:p>
-            <w:r>
-              <w:t>нет</w:t>
-            </w:r>
-          </w:p>
-        </w:tc>
-      </w:tr>
-      <w:tr>
-        <w:tc>
-          <w:tcPr>
-            <w:tcW w:w="2463" w:type="dxa"/>
-          </w:tcPr>
-          <w:p>
-            <w:pPr>
-              <w:rPr>
-                <w:lang w:val="en-US"/>
-              </w:rPr>
-            </w:pPr>
-            <w:proofErr w:type="spellStart"/>
-            <w:r>
-              <w:rPr>
-                <w:lang w:val="en-US"/>
-              </w:rPr>
-              <w:t>year_of_release</w:t>
-            </w:r>
-            <w:proofErr w:type="spellEnd"/>
-          </w:p>
-        </w:tc>
-        <w:tc>
-          <w:tcPr>
-            <w:tcW w:w="2463" w:type="dxa"/>
-          </w:tcPr>
-          <w:p>
-            <w:r>
-              <w:t>числовой</w:t>
-            </w:r>
-          </w:p>
-        </w:tc>
-        <w:tc>
-          <w:tcPr>
-            <w:tcW w:w="2463" w:type="dxa"/>
-          </w:tcPr>
-          <w:p>
-            <w:r>
-              <w:t>да</w:t>
-            </w:r>
-          </w:p>
-        </w:tc>
-        <w:tc>
-          <w:tcPr>
-            <w:tcW w:w="2464" w:type="dxa"/>
-          </w:tcPr>
-          <w:p>
-            <w:r>
-              <w:t>нет</w:t>
-            </w:r>
-          </w:p>
-        </w:tc>
-      </w:tr>
-      <w:tr>
-        <w:tc>
-          <w:tcPr>
-            <w:tcW w:w="2463" w:type="dxa"/>
-          </w:tcPr>
-          <w:p>
-            <w:pPr>
-              <w:rPr>
-                <w:lang w:val="en-US"/>
-              </w:rPr>
-            </w:pPr>
-            <w:proofErr w:type="spellStart"/>
-            <w:r>
-              <w:rPr>
-                <w:lang w:val="en-US"/>
-              </w:rPr>
-              <w:t>idProvider</w:t>
-            </w:r>
-            <w:proofErr w:type="spellEnd"/>
-          </w:p>
-        </w:tc>
-        <w:tc>
-          <w:tcPr>
-            <w:tcW w:w="2463" w:type="dxa"/>
-          </w:tcPr>
-          <w:p>
-            <w:r>
-              <w:t>числовой</w:t>
-            </w:r>
-          </w:p>
-        </w:tc>
-        <w:tc>
-          <w:tcPr>
-            <w:tcW w:w="2463" w:type="dxa"/>
-          </w:tcPr>
-          <w:p>
-            <w:r>
-              <w:t>да</w:t>
-            </w:r>
-          </w:p>
-        </w:tc>
-        <w:tc>
-          <w:tcPr>
-            <w:tcW w:w="2464" w:type="dxa"/>
-          </w:tcPr>
-          <w:p>
-            <w:r>
-              <w:t>нет</w:t>
-            </w:r>
-          </w:p>
-        </w:tc>
-      </w:tr>
-      <w:tr>
-        <w:tc>
-          <w:tcPr>
-            <w:tcW w:w="2463" w:type="dxa"/>
-          </w:tcPr>
-          <w:p>
-            <w:r>
-              <w:t>имя поля</w:t>
-            </w:r>
-          </w:p>
-        </w:tc>
-        <w:tc>
-          <w:tcPr>
-            <w:tcW w:w="2463" w:type="dxa"/>
-          </w:tcPr>
-          <w:p>
-            <w:r>
-              <w:t>тип данных</w:t>
-            </w:r>
-          </w:p>
-        </w:tc>
-        <w:tc>
-          <w:tcPr>
-            <w:tcW w:w="2463" w:type="dxa"/>
-          </w:tcPr>
-          <w:p>
-            <w:r>
-              <w:t>недопустимость пустого поля</w:t>
-            </w:r>
-          </w:p>
-        </w:tc>
-        <w:tc>
-          <w:tcPr>
-            <w:tcW w:w="2464" w:type="dxa"/>
-          </w:tcPr>
-          <w:p>
-            <w:r>
-              <w:t>требование уникальности значений</w:t>
-            </w:r>
-          </w:p>
-        </w:tc>
-      </w:tr>
-      <w:tr>
-        <w:tc>
-          <w:tcPr>
-            <w:tcW w:w="2463" w:type="dxa"/>
-          </w:tcPr>
-          <w:p>
-            <w:pPr>
-              <w:rPr>
-                <w:lang w:val="en-US"/>
-              </w:rPr>
-            </w:pPr>
-            <w:proofErr w:type="spellStart"/>
-            <w:r>
-              <w:t>cost</w:t>
-            </w:r>
-            <w:proofErr w:type="spellEnd"/>
-          </w:p>
-        </w:tc>
-        <w:tc>
-          <w:tcPr>
-            <w:tcW w:w="2463" w:type="dxa"/>
-          </w:tcPr>
-          <w:p>
-            <w:r>
-              <w:t>денежный</w:t>
-            </w:r>
-          </w:p>
-        </w:tc>
-        <w:tc>
-          <w:tcPr>
-            <w:tcW w:w="2463" w:type="dxa"/>
-          </w:tcPr>
-          <w:p>
-            <w:r>
-              <w:t>да</w:t>
-            </w:r>
-          </w:p>
-        </w:tc>
-        <w:tc>
-          <w:tcPr>
-            <w:tcW w:w="2464" w:type="dxa"/>
-          </w:tcPr>
-          <w:p>
-            <w:r>
-              <w:t>нет</w:t>
             </w:r>
           </w:p>
         </w:tc>
       </w:tr>
     </w:tbl>
-    <w:p/>
     <w:p>
       <w:pPr>
         <w:spacing w:after="0" w:line="240" w:lineRule="auto"/>
@@ -5067,6 +4105,14 @@
           <w:rStyle w:val="a9"/>
         </w:rPr>
       </w:pPr>
+    </w:p>
+    <w:p>
+      <w:pPr>
+        <w:spacing w:after="0" w:line="240" w:lineRule="auto"/>
+        <w:rPr>
+          <w:rStyle w:val="a9"/>
+        </w:rPr>
+      </w:pPr>
       <w:r>
         <w:rPr>
           <w:rStyle w:val="a9"/>
@@ -5083,13 +4129,25 @@
         <w:rPr>
           <w:rStyle w:val="a9"/>
         </w:rPr>
-        <w:t xml:space="preserve"> - </w:t>
-      </w:r>
-      <w:r>
-        <w:rPr>
-          <w:rStyle w:val="a9"/>
-        </w:rPr>
-        <w:t>Договоры</w:t>
+        <w:t xml:space="preserve"> </w:t>
+      </w:r>
+      <w:r>
+        <w:rPr>
+          <w:rStyle w:val="a9"/>
+        </w:rPr>
+        <w:t>–</w:t>
+      </w:r>
+      <w:r>
+        <w:rPr>
+          <w:rStyle w:val="a9"/>
+        </w:rPr>
+        <w:t xml:space="preserve"> </w:t>
+      </w:r>
+      <w:r>
+        <w:rPr>
+          <w:rStyle w:val="a9"/>
+        </w:rPr>
+        <w:t>Кинокомпании</w:t>
       </w:r>
     </w:p>
     <w:tbl>
@@ -5207,20 +4265,21 @@
                 <w:lang w:val="en-US"/>
               </w:rPr>
             </w:pPr>
-            <w:proofErr w:type="spellStart"/>
-            <w:r>
-              <w:t>idFilm</w:t>
-            </w:r>
-            <w:proofErr w:type="spellEnd"/>
-          </w:p>
-        </w:tc>
-        <w:tc>
-          <w:tcPr>
-            <w:tcW w:w="2463" w:type="dxa"/>
-          </w:tcPr>
-          <w:p>
-            <w:r>
-              <w:t>числовой</w:t>
+            <w:r>
+              <w:rPr>
+                <w:lang w:val="en-US"/>
+              </w:rPr>
+              <w:t>title</w:t>
+            </w:r>
+          </w:p>
+        </w:tc>
+        <w:tc>
+          <w:tcPr>
+            <w:tcW w:w="2463" w:type="dxa"/>
+          </w:tcPr>
+          <w:p>
+            <w:r>
+              <w:t>текстовый</w:t>
             </w:r>
           </w:p>
         </w:tc>
@@ -5240,379 +4299,26 @@
           </w:tcPr>
           <w:p>
             <w:r>
-              <w:t>нет</w:t>
-            </w:r>
-          </w:p>
-        </w:tc>
-      </w:tr>
-      <w:tr>
-        <w:tc>
-          <w:tcPr>
-            <w:tcW w:w="2463" w:type="dxa"/>
-          </w:tcPr>
-          <w:p>
-            <w:pPr>
-              <w:rPr>
-                <w:lang w:val="en-US"/>
-              </w:rPr>
-            </w:pPr>
-            <w:proofErr w:type="spellStart"/>
-            <w:r>
-              <w:rPr>
-                <w:lang w:val="en-US"/>
-              </w:rPr>
-              <w:t>idCinema</w:t>
-            </w:r>
-            <w:proofErr w:type="spellEnd"/>
-          </w:p>
-        </w:tc>
-        <w:tc>
-          <w:tcPr>
-            <w:tcW w:w="2463" w:type="dxa"/>
-          </w:tcPr>
-          <w:p>
-            <w:r>
-              <w:t>числовой</w:t>
-            </w:r>
-          </w:p>
-        </w:tc>
-        <w:tc>
-          <w:tcPr>
-            <w:tcW w:w="2463" w:type="dxa"/>
-          </w:tcPr>
-          <w:p>
-            <w:r>
               <w:t>да</w:t>
-            </w:r>
-          </w:p>
-        </w:tc>
-        <w:tc>
-          <w:tcPr>
-            <w:tcW w:w="2464" w:type="dxa"/>
-          </w:tcPr>
-          <w:p>
-            <w:r>
-              <w:t>нет</w:t>
-            </w:r>
-          </w:p>
-        </w:tc>
-      </w:tr>
-      <w:tr>
-        <w:tc>
-          <w:tcPr>
-            <w:tcW w:w="2463" w:type="dxa"/>
-          </w:tcPr>
-          <w:p>
-            <w:pPr>
-              <w:rPr>
-                <w:lang w:val="en-US"/>
-              </w:rPr>
-            </w:pPr>
-            <w:proofErr w:type="spellStart"/>
-            <w:r>
-              <w:rPr>
-                <w:lang w:val="en-US"/>
-              </w:rPr>
-              <w:t>documentNo</w:t>
-            </w:r>
-            <w:proofErr w:type="spellEnd"/>
-          </w:p>
-        </w:tc>
-        <w:tc>
-          <w:tcPr>
-            <w:tcW w:w="2463" w:type="dxa"/>
-          </w:tcPr>
-          <w:p>
-            <w:r>
-              <w:t>текстовый</w:t>
-            </w:r>
-          </w:p>
-        </w:tc>
-        <w:tc>
-          <w:tcPr>
-            <w:tcW w:w="2463" w:type="dxa"/>
-          </w:tcPr>
-          <w:p>
-            <w:r>
-              <w:t>да</w:t>
-            </w:r>
-          </w:p>
-        </w:tc>
-        <w:tc>
-          <w:tcPr>
-            <w:tcW w:w="2464" w:type="dxa"/>
-          </w:tcPr>
-          <w:p>
-            <w:r>
-              <w:t>нет</w:t>
-            </w:r>
-          </w:p>
-        </w:tc>
-      </w:tr>
-      <w:tr>
-        <w:tc>
-          <w:tcPr>
-            <w:tcW w:w="2463" w:type="dxa"/>
-          </w:tcPr>
-          <w:p>
-            <w:pPr>
-              <w:rPr>
-                <w:lang w:val="en-US"/>
-              </w:rPr>
-            </w:pPr>
-            <w:proofErr w:type="spellStart"/>
-            <w:r>
-              <w:t>startDate</w:t>
-            </w:r>
-            <w:proofErr w:type="spellEnd"/>
-          </w:p>
-        </w:tc>
-        <w:tc>
-          <w:tcPr>
-            <w:tcW w:w="2463" w:type="dxa"/>
-          </w:tcPr>
-          <w:p>
-            <w:r>
-              <w:t>дата/время</w:t>
-            </w:r>
-          </w:p>
-        </w:tc>
-        <w:tc>
-          <w:tcPr>
-            <w:tcW w:w="2463" w:type="dxa"/>
-          </w:tcPr>
-          <w:p>
-            <w:r>
-              <w:t>да</w:t>
-            </w:r>
-          </w:p>
-        </w:tc>
-        <w:tc>
-          <w:tcPr>
-            <w:tcW w:w="2464" w:type="dxa"/>
-          </w:tcPr>
-          <w:p>
-            <w:r>
-              <w:t>нет</w:t>
-            </w:r>
-          </w:p>
-        </w:tc>
-      </w:tr>
-      <w:tr>
-        <w:tc>
-          <w:tcPr>
-            <w:tcW w:w="2463" w:type="dxa"/>
-          </w:tcPr>
-          <w:p>
-            <w:pPr>
-              <w:rPr>
-                <w:lang w:val="en-US"/>
-              </w:rPr>
-            </w:pPr>
-            <w:proofErr w:type="spellStart"/>
-            <w:r>
-              <w:rPr>
-                <w:lang w:val="en-US"/>
-              </w:rPr>
-              <w:t>stopDate</w:t>
-            </w:r>
-            <w:proofErr w:type="spellEnd"/>
-          </w:p>
-        </w:tc>
-        <w:tc>
-          <w:tcPr>
-            <w:tcW w:w="2463" w:type="dxa"/>
-          </w:tcPr>
-          <w:p>
-            <w:r>
-              <w:t>дата/время</w:t>
-            </w:r>
-          </w:p>
-        </w:tc>
-        <w:tc>
-          <w:tcPr>
-            <w:tcW w:w="2463" w:type="dxa"/>
-          </w:tcPr>
-          <w:p>
-            <w:r>
-              <w:t>да</w:t>
-            </w:r>
-          </w:p>
-        </w:tc>
-        <w:tc>
-          <w:tcPr>
-            <w:tcW w:w="2464" w:type="dxa"/>
-          </w:tcPr>
-          <w:p>
-            <w:r>
-              <w:t>нет</w:t>
-            </w:r>
-          </w:p>
-        </w:tc>
-      </w:tr>
-      <w:tr>
-        <w:tc>
-          <w:tcPr>
-            <w:tcW w:w="2463" w:type="dxa"/>
-          </w:tcPr>
-          <w:p>
-            <w:pPr>
-              <w:rPr>
-                <w:lang w:val="en-US"/>
-              </w:rPr>
-            </w:pPr>
-            <w:proofErr w:type="spellStart"/>
-            <w:r>
-              <w:rPr>
-                <w:lang w:val="en-US"/>
-              </w:rPr>
-              <w:t>returnDate</w:t>
-            </w:r>
-            <w:proofErr w:type="spellEnd"/>
-          </w:p>
-        </w:tc>
-        <w:tc>
-          <w:tcPr>
-            <w:tcW w:w="2463" w:type="dxa"/>
-          </w:tcPr>
-          <w:p>
-            <w:r>
-              <w:t>дата/время</w:t>
-            </w:r>
-          </w:p>
-        </w:tc>
-        <w:tc>
-          <w:tcPr>
-            <w:tcW w:w="2463" w:type="dxa"/>
-          </w:tcPr>
-          <w:p>
-            <w:r>
-              <w:t>нет</w:t>
-            </w:r>
-          </w:p>
-        </w:tc>
-        <w:tc>
-          <w:tcPr>
-            <w:tcW w:w="2464" w:type="dxa"/>
-          </w:tcPr>
-          <w:p>
-            <w:r>
-              <w:t>нет</w:t>
-            </w:r>
-          </w:p>
-        </w:tc>
-      </w:tr>
-      <w:tr>
-        <w:tc>
-          <w:tcPr>
-            <w:tcW w:w="2463" w:type="dxa"/>
-          </w:tcPr>
-          <w:p>
-            <w:pPr>
-              <w:rPr>
-                <w:lang w:val="en-US"/>
-              </w:rPr>
-            </w:pPr>
-            <w:proofErr w:type="spellStart"/>
-            <w:r>
-              <w:rPr>
-                <w:lang w:val="en-US"/>
-              </w:rPr>
-              <w:t>rentPrice</w:t>
-            </w:r>
-            <w:proofErr w:type="spellEnd"/>
-          </w:p>
-        </w:tc>
-        <w:tc>
-          <w:tcPr>
-            <w:tcW w:w="2463" w:type="dxa"/>
-          </w:tcPr>
-          <w:p>
-            <w:r>
-              <w:t>денежный</w:t>
-            </w:r>
-          </w:p>
-        </w:tc>
-        <w:tc>
-          <w:tcPr>
-            <w:tcW w:w="2463" w:type="dxa"/>
-          </w:tcPr>
-          <w:p>
-            <w:r>
-              <w:t>да</w:t>
-            </w:r>
-          </w:p>
-        </w:tc>
-        <w:tc>
-          <w:tcPr>
-            <w:tcW w:w="2464" w:type="dxa"/>
-          </w:tcPr>
-          <w:p>
-            <w:r>
-              <w:t>нет</w:t>
-            </w:r>
-          </w:p>
-        </w:tc>
-      </w:tr>
-      <w:tr>
-        <w:tc>
-          <w:tcPr>
-            <w:tcW w:w="2463" w:type="dxa"/>
-          </w:tcPr>
-          <w:p>
-            <w:pPr>
-              <w:rPr>
-                <w:lang w:val="en-US"/>
-              </w:rPr>
-            </w:pPr>
-            <w:proofErr w:type="spellStart"/>
-            <w:r>
-              <w:rPr>
-                <w:lang w:val="en-US"/>
-              </w:rPr>
-              <w:t>delayPrice</w:t>
-            </w:r>
-            <w:proofErr w:type="spellEnd"/>
-          </w:p>
-        </w:tc>
-        <w:tc>
-          <w:tcPr>
-            <w:tcW w:w="2463" w:type="dxa"/>
-          </w:tcPr>
-          <w:p>
-            <w:r>
-              <w:t>денежный</w:t>
-            </w:r>
-          </w:p>
-        </w:tc>
-        <w:tc>
-          <w:tcPr>
-            <w:tcW w:w="2463" w:type="dxa"/>
-          </w:tcPr>
-          <w:p>
-            <w:r>
-              <w:t>да</w:t>
-            </w:r>
-          </w:p>
-        </w:tc>
-        <w:tc>
-          <w:tcPr>
-            <w:tcW w:w="2464" w:type="dxa"/>
-          </w:tcPr>
-          <w:p>
-            <w:r>
-              <w:t>нет</w:t>
             </w:r>
           </w:p>
         </w:tc>
       </w:tr>
     </w:tbl>
-    <w:p/>
     <w:p>
       <w:pPr>
         <w:spacing w:after="0" w:line="240" w:lineRule="auto"/>
         <w:rPr>
           <w:rStyle w:val="a9"/>
+          <w:lang w:val="en-US"/>
+        </w:rPr>
+      </w:pPr>
+    </w:p>
+    <w:p>
+      <w:pPr>
+        <w:spacing w:after="0" w:line="240" w:lineRule="auto"/>
+        <w:rPr>
+          <w:rStyle w:val="a9"/>
         </w:rPr>
       </w:pPr>
       <w:r>
@@ -5624,6 +4330,7 @@
       <w:r>
         <w:rPr>
           <w:rStyle w:val="a9"/>
+          <w:lang w:val="en-US"/>
         </w:rPr>
         <w:t>7</w:t>
       </w:r>
@@ -5631,17 +4338,26 @@
         <w:rPr>
           <w:rStyle w:val="a9"/>
         </w:rPr>
-        <w:t xml:space="preserve"> - </w:t>
-      </w:r>
-      <w:proofErr w:type="spellStart"/>
-      <w:r>
-        <w:rPr>
-          <w:rStyle w:val="a9"/>
-          <w:lang w:val="en-US"/>
-        </w:rPr>
-        <w:t>Платежи</w:t>
-      </w:r>
-      <w:proofErr w:type="spellEnd"/>
+        <w:t xml:space="preserve"> </w:t>
+      </w:r>
+      <w:r>
+        <w:rPr>
+          <w:rStyle w:val="a9"/>
+        </w:rPr>
+        <w:t>–</w:t>
+      </w:r>
+      <w:r>
+        <w:rPr>
+          <w:rStyle w:val="a9"/>
+        </w:rPr>
+        <w:t xml:space="preserve"> </w:t>
+      </w:r>
+      <w:r>
+        <w:rPr>
+          <w:rStyle w:val="a9"/>
+        </w:rPr>
+        <w:t>Персоны</w:t>
+      </w:r>
     </w:p>
     <w:tbl>
       <w:tblPr>
@@ -5758,27 +4474,22 @@
                 <w:lang w:val="en-US"/>
               </w:rPr>
             </w:pPr>
-            <w:proofErr w:type="spellStart"/>
-            <w:r>
-              <w:lastRenderedPageBreak/>
-              <w:t>idLeasing</w:t>
-            </w:r>
-            <w:proofErr w:type="spellEnd"/>
-          </w:p>
-        </w:tc>
-        <w:tc>
-          <w:tcPr>
-            <w:tcW w:w="2463" w:type="dxa"/>
-          </w:tcPr>
-          <w:p>
-            <w:proofErr w:type="spellStart"/>
             <w:r>
               <w:rPr>
                 <w:lang w:val="en-US"/>
               </w:rPr>
-              <w:t>числовой</w:t>
-            </w:r>
-            <w:proofErr w:type="spellEnd"/>
+              <w:t>title</w:t>
+            </w:r>
+          </w:p>
+        </w:tc>
+        <w:tc>
+          <w:tcPr>
+            <w:tcW w:w="2463" w:type="dxa"/>
+          </w:tcPr>
+          <w:p>
+            <w:r>
+              <w:t>текстовый</w:t>
+            </w:r>
           </w:p>
         </w:tc>
         <w:tc>
@@ -5797,114 +4508,12 @@
           </w:tcPr>
           <w:p>
             <w:r>
-              <w:t>нет</w:t>
-            </w:r>
-          </w:p>
-        </w:tc>
-      </w:tr>
-      <w:tr>
-        <w:tc>
-          <w:tcPr>
-            <w:tcW w:w="2463" w:type="dxa"/>
-          </w:tcPr>
-          <w:p>
-            <w:pPr>
-              <w:rPr>
-                <w:lang w:val="en-US"/>
-              </w:rPr>
-            </w:pPr>
-            <w:proofErr w:type="spellStart"/>
-            <w:r>
-              <w:rPr>
-                <w:lang w:val="en-US"/>
-              </w:rPr>
-              <w:t>paymentDate</w:t>
-            </w:r>
-            <w:proofErr w:type="spellEnd"/>
-          </w:p>
-        </w:tc>
-        <w:tc>
-          <w:tcPr>
-            <w:tcW w:w="2463" w:type="dxa"/>
-          </w:tcPr>
-          <w:p>
-            <w:r>
-              <w:t>дата/время</w:t>
-            </w:r>
-          </w:p>
-        </w:tc>
-        <w:tc>
-          <w:tcPr>
-            <w:tcW w:w="2463" w:type="dxa"/>
-          </w:tcPr>
-          <w:p>
-            <w:r>
               <w:t>да</w:t>
-            </w:r>
-          </w:p>
-        </w:tc>
-        <w:tc>
-          <w:tcPr>
-            <w:tcW w:w="2464" w:type="dxa"/>
-          </w:tcPr>
-          <w:p>
-            <w:r>
-              <w:t>нет</w:t>
-            </w:r>
-          </w:p>
-        </w:tc>
-      </w:tr>
-      <w:tr>
-        <w:tc>
-          <w:tcPr>
-            <w:tcW w:w="2463" w:type="dxa"/>
-          </w:tcPr>
-          <w:p>
-            <w:pPr>
-              <w:rPr>
-                <w:lang w:val="en-US"/>
-              </w:rPr>
-            </w:pPr>
-            <w:proofErr w:type="spellStart"/>
-            <w:r>
-              <w:t>payment</w:t>
-            </w:r>
-            <w:proofErr w:type="spellEnd"/>
-          </w:p>
-        </w:tc>
-        <w:tc>
-          <w:tcPr>
-            <w:tcW w:w="2463" w:type="dxa"/>
-          </w:tcPr>
-          <w:p>
-            <w:r>
-              <w:t>денежный</w:t>
-            </w:r>
-          </w:p>
-        </w:tc>
-        <w:tc>
-          <w:tcPr>
-            <w:tcW w:w="2463" w:type="dxa"/>
-          </w:tcPr>
-          <w:p>
-            <w:r>
-              <w:t>да</w:t>
-            </w:r>
-          </w:p>
-        </w:tc>
-        <w:tc>
-          <w:tcPr>
-            <w:tcW w:w="2464" w:type="dxa"/>
-          </w:tcPr>
-          <w:p>
-            <w:r>
-              <w:t>нет</w:t>
             </w:r>
           </w:p>
         </w:tc>
       </w:tr>
     </w:tbl>
-    <w:p/>
     <w:p>
       <w:pPr>
         <w:spacing w:after="0" w:line="240" w:lineRule="auto"/>
@@ -5912,6 +4521,14 @@
           <w:rStyle w:val="a9"/>
         </w:rPr>
       </w:pPr>
+    </w:p>
+    <w:p>
+      <w:pPr>
+        <w:spacing w:after="0" w:line="240" w:lineRule="auto"/>
+        <w:rPr>
+          <w:rStyle w:val="a9"/>
+        </w:rPr>
+      </w:pPr>
       <w:r>
         <w:rPr>
           <w:rStyle w:val="a9"/>
@@ -5928,13 +4545,25 @@
         <w:rPr>
           <w:rStyle w:val="a9"/>
         </w:rPr>
-        <w:t xml:space="preserve"> - </w:t>
-      </w:r>
-      <w:r>
-        <w:rPr>
-          <w:rStyle w:val="a9"/>
-        </w:rPr>
-        <w:t>Категории</w:t>
+        <w:t xml:space="preserve"> </w:t>
+      </w:r>
+      <w:r>
+        <w:rPr>
+          <w:rStyle w:val="a9"/>
+        </w:rPr>
+        <w:t>–</w:t>
+      </w:r>
+      <w:r>
+        <w:rPr>
+          <w:rStyle w:val="a9"/>
+        </w:rPr>
+        <w:t xml:space="preserve"> </w:t>
+      </w:r>
+      <w:r>
+        <w:rPr>
+          <w:rStyle w:val="a9"/>
+        </w:rPr>
+        <w:t>Поставщики</w:t>
       </w:r>
     </w:p>
     <w:tbl>
@@ -5997,11 +4626,6 @@
             <w:tcW w:w="2463" w:type="dxa"/>
           </w:tcPr>
           <w:p>
-            <w:pPr>
-              <w:rPr>
-                <w:lang w:val="en-US"/>
-              </w:rPr>
-            </w:pPr>
             <w:r>
               <w:rPr>
                 <w:lang w:val="en-US"/>
@@ -6047,17 +4671,269 @@
             <w:tcW w:w="2463" w:type="dxa"/>
           </w:tcPr>
           <w:p>
+            <w:r>
+              <w:rPr>
+                <w:lang w:val="en-US"/>
+              </w:rPr>
+              <w:t>title</w:t>
+            </w:r>
+          </w:p>
+        </w:tc>
+        <w:tc>
+          <w:tcPr>
+            <w:tcW w:w="2463" w:type="dxa"/>
+          </w:tcPr>
+          <w:p>
+            <w:r>
+              <w:t>текстовый</w:t>
+            </w:r>
+          </w:p>
+        </w:tc>
+        <w:tc>
+          <w:tcPr>
+            <w:tcW w:w="2463" w:type="dxa"/>
+          </w:tcPr>
+          <w:p>
+            <w:r>
+              <w:t>да</w:t>
+            </w:r>
+          </w:p>
+        </w:tc>
+        <w:tc>
+          <w:tcPr>
+            <w:tcW w:w="2464" w:type="dxa"/>
+          </w:tcPr>
+          <w:p>
+            <w:r>
+              <w:t>да</w:t>
+            </w:r>
+          </w:p>
+        </w:tc>
+      </w:tr>
+      <w:tr>
+        <w:tc>
+          <w:tcPr>
+            <w:tcW w:w="2463" w:type="dxa"/>
+          </w:tcPr>
+          <w:p>
             <w:pPr>
               <w:rPr>
                 <w:lang w:val="en-US"/>
               </w:rPr>
             </w:pPr>
-            <w:r>
+            <w:proofErr w:type="spellStart"/>
+            <w:r>
+              <w:t>inn</w:t>
+            </w:r>
+            <w:proofErr w:type="spellEnd"/>
+          </w:p>
+        </w:tc>
+        <w:tc>
+          <w:tcPr>
+            <w:tcW w:w="2463" w:type="dxa"/>
+          </w:tcPr>
+          <w:p>
+            <w:r>
+              <w:t>текстовый</w:t>
+            </w:r>
+          </w:p>
+        </w:tc>
+        <w:tc>
+          <w:tcPr>
+            <w:tcW w:w="2463" w:type="dxa"/>
+          </w:tcPr>
+          <w:p>
+            <w:r>
+              <w:t>нет</w:t>
+            </w:r>
+          </w:p>
+        </w:tc>
+        <w:tc>
+          <w:tcPr>
+            <w:tcW w:w="2464" w:type="dxa"/>
+          </w:tcPr>
+          <w:p>
+            <w:r>
+              <w:t>нет</w:t>
+            </w:r>
+          </w:p>
+        </w:tc>
+      </w:tr>
+      <w:tr>
+        <w:tc>
+          <w:tcPr>
+            <w:tcW w:w="2463" w:type="dxa"/>
+          </w:tcPr>
+          <w:p>
+            <w:pPr>
               <w:rPr>
                 <w:lang w:val="en-US"/>
               </w:rPr>
-              <w:t>title</w:t>
-            </w:r>
+            </w:pPr>
+            <w:proofErr w:type="spellStart"/>
+            <w:r>
+              <w:rPr>
+                <w:lang w:val="en-US"/>
+              </w:rPr>
+              <w:t>idCity</w:t>
+            </w:r>
+            <w:proofErr w:type="spellEnd"/>
+          </w:p>
+        </w:tc>
+        <w:tc>
+          <w:tcPr>
+            <w:tcW w:w="2463" w:type="dxa"/>
+          </w:tcPr>
+          <w:p>
+            <w:r>
+              <w:t>длинное целое</w:t>
+            </w:r>
+          </w:p>
+        </w:tc>
+        <w:tc>
+          <w:tcPr>
+            <w:tcW w:w="2463" w:type="dxa"/>
+          </w:tcPr>
+          <w:p>
+            <w:r>
+              <w:t>нет</w:t>
+            </w:r>
+          </w:p>
+        </w:tc>
+        <w:tc>
+          <w:tcPr>
+            <w:tcW w:w="2464" w:type="dxa"/>
+          </w:tcPr>
+          <w:p>
+            <w:r>
+              <w:t>нет</w:t>
+            </w:r>
+          </w:p>
+        </w:tc>
+      </w:tr>
+      <w:tr>
+        <w:tc>
+          <w:tcPr>
+            <w:tcW w:w="2463" w:type="dxa"/>
+          </w:tcPr>
+          <w:p>
+            <w:pPr>
+              <w:rPr>
+                <w:lang w:val="en-US"/>
+              </w:rPr>
+            </w:pPr>
+            <w:proofErr w:type="spellStart"/>
+            <w:r>
+              <w:rPr>
+                <w:lang w:val="en-US"/>
+              </w:rPr>
+              <w:t>idElement</w:t>
+            </w:r>
+            <w:proofErr w:type="spellEnd"/>
+          </w:p>
+        </w:tc>
+        <w:tc>
+          <w:tcPr>
+            <w:tcW w:w="2463" w:type="dxa"/>
+          </w:tcPr>
+          <w:p>
+            <w:r>
+              <w:t>длинное целое</w:t>
+            </w:r>
+          </w:p>
+        </w:tc>
+        <w:tc>
+          <w:tcPr>
+            <w:tcW w:w="2463" w:type="dxa"/>
+          </w:tcPr>
+          <w:p>
+            <w:r>
+              <w:t>нет</w:t>
+            </w:r>
+          </w:p>
+        </w:tc>
+        <w:tc>
+          <w:tcPr>
+            <w:tcW w:w="2464" w:type="dxa"/>
+          </w:tcPr>
+          <w:p>
+            <w:r>
+              <w:t>нет</w:t>
+            </w:r>
+          </w:p>
+        </w:tc>
+      </w:tr>
+      <w:tr>
+        <w:tc>
+          <w:tcPr>
+            <w:tcW w:w="2463" w:type="dxa"/>
+          </w:tcPr>
+          <w:p>
+            <w:pPr>
+              <w:rPr>
+                <w:lang w:val="en-US"/>
+              </w:rPr>
+            </w:pPr>
+            <w:proofErr w:type="spellStart"/>
+            <w:r>
+              <w:rPr>
+                <w:lang w:val="en-US"/>
+              </w:rPr>
+              <w:t>idStreet</w:t>
+            </w:r>
+            <w:proofErr w:type="spellEnd"/>
+          </w:p>
+        </w:tc>
+        <w:tc>
+          <w:tcPr>
+            <w:tcW w:w="2463" w:type="dxa"/>
+          </w:tcPr>
+          <w:p>
+            <w:r>
+              <w:t>длинное целое</w:t>
+            </w:r>
+          </w:p>
+        </w:tc>
+        <w:tc>
+          <w:tcPr>
+            <w:tcW w:w="2463" w:type="dxa"/>
+          </w:tcPr>
+          <w:p>
+            <w:r>
+              <w:t>нет</w:t>
+            </w:r>
+          </w:p>
+        </w:tc>
+        <w:tc>
+          <w:tcPr>
+            <w:tcW w:w="2464" w:type="dxa"/>
+          </w:tcPr>
+          <w:p>
+            <w:r>
+              <w:t>нет</w:t>
+            </w:r>
+          </w:p>
+        </w:tc>
+      </w:tr>
+      <w:tr>
+        <w:tc>
+          <w:tcPr>
+            <w:tcW w:w="2463" w:type="dxa"/>
+          </w:tcPr>
+          <w:p>
+            <w:pPr>
+              <w:rPr>
+                <w:lang w:val="en-US"/>
+              </w:rPr>
+            </w:pPr>
+            <w:proofErr w:type="spellStart"/>
+            <w:r>
+              <w:rPr>
+                <w:lang w:val="en-US"/>
+              </w:rPr>
+              <w:t>buildingNo</w:t>
+            </w:r>
+            <w:proofErr w:type="spellEnd"/>
           </w:p>
         </w:tc>
         <w:tc>
@@ -6076,7 +4952,7 @@
           </w:tcPr>
           <w:p>
             <w:r>
-              <w:t>да</w:t>
+              <w:t>нет</w:t>
             </w:r>
           </w:p>
         </w:tc>
@@ -6086,13 +4962,59 @@
           </w:tcPr>
           <w:p>
             <w:r>
-              <w:t>да</w:t>
+              <w:t>нет</w:t>
+            </w:r>
+          </w:p>
+        </w:tc>
+      </w:tr>
+      <w:tr>
+        <w:tc>
+          <w:tcPr>
+            <w:tcW w:w="2463" w:type="dxa"/>
+          </w:tcPr>
+          <w:p>
+            <w:proofErr w:type="spellStart"/>
+            <w:r>
+              <w:rPr>
+                <w:lang w:val="en-US"/>
+              </w:rPr>
+              <w:t>officeNo</w:t>
+            </w:r>
+            <w:proofErr w:type="spellEnd"/>
+          </w:p>
+        </w:tc>
+        <w:tc>
+          <w:tcPr>
+            <w:tcW w:w="2463" w:type="dxa"/>
+          </w:tcPr>
+          <w:p>
+            <w:r>
+              <w:t>текстовый</w:t>
+            </w:r>
+          </w:p>
+        </w:tc>
+        <w:tc>
+          <w:tcPr>
+            <w:tcW w:w="2463" w:type="dxa"/>
+          </w:tcPr>
+          <w:p>
+            <w:r>
+              <w:t>нет</w:t>
+            </w:r>
+          </w:p>
+        </w:tc>
+        <w:tc>
+          <w:tcPr>
+            <w:tcW w:w="2464" w:type="dxa"/>
+          </w:tcPr>
+          <w:p>
+            <w:r>
+              <w:t>нет</w:t>
             </w:r>
           </w:p>
         </w:tc>
       </w:tr>
     </w:tbl>
-    <w:p/>
     <w:p>
       <w:pPr>
         <w:spacing w:after="0" w:line="240" w:lineRule="auto"/>
@@ -6100,6 +5022,14 @@
           <w:rStyle w:val="a9"/>
         </w:rPr>
       </w:pPr>
+    </w:p>
+    <w:p>
+      <w:pPr>
+        <w:spacing w:after="0" w:line="240" w:lineRule="auto"/>
+        <w:rPr>
+          <w:rStyle w:val="a9"/>
+        </w:rPr>
+      </w:pPr>
       <w:r>
         <w:rPr>
           <w:rStyle w:val="a9"/>
@@ -6116,13 +5046,25 @@
         <w:rPr>
           <w:rStyle w:val="a9"/>
         </w:rPr>
-        <w:t xml:space="preserve"> - </w:t>
-      </w:r>
-      <w:r>
-        <w:rPr>
-          <w:rStyle w:val="a9"/>
-        </w:rPr>
-        <w:t>Элементы городской среды</w:t>
+        <w:t xml:space="preserve"> </w:t>
+      </w:r>
+      <w:r>
+        <w:rPr>
+          <w:rStyle w:val="a9"/>
+        </w:rPr>
+        <w:t>–</w:t>
+      </w:r>
+      <w:r>
+        <w:rPr>
+          <w:rStyle w:val="a9"/>
+        </w:rPr>
+        <w:t xml:space="preserve"> </w:t>
+      </w:r>
+      <w:r>
+        <w:rPr>
+          <w:rStyle w:val="a9"/>
+        </w:rPr>
+        <w:t>Банковские счета поставщиков</w:t>
       </w:r>
     </w:p>
     <w:tbl>
@@ -6240,11 +5182,115 @@
                 <w:lang w:val="en-US"/>
               </w:rPr>
             </w:pPr>
+            <w:proofErr w:type="spellStart"/>
             <w:r>
               <w:rPr>
                 <w:lang w:val="en-US"/>
               </w:rPr>
-              <w:t>title</w:t>
+              <w:t>idOwner</w:t>
+            </w:r>
+            <w:proofErr w:type="spellEnd"/>
+          </w:p>
+        </w:tc>
+        <w:tc>
+          <w:tcPr>
+            <w:tcW w:w="2463" w:type="dxa"/>
+          </w:tcPr>
+          <w:p>
+            <w:r>
+              <w:t>длинное целое</w:t>
+            </w:r>
+          </w:p>
+        </w:tc>
+        <w:tc>
+          <w:tcPr>
+            <w:tcW w:w="2463" w:type="dxa"/>
+          </w:tcPr>
+          <w:p>
+            <w:r>
+              <w:t>да</w:t>
+            </w:r>
+          </w:p>
+        </w:tc>
+        <w:tc>
+          <w:tcPr>
+            <w:tcW w:w="2464" w:type="dxa"/>
+          </w:tcPr>
+          <w:p>
+            <w:r>
+              <w:t>нет</w:t>
+            </w:r>
+          </w:p>
+        </w:tc>
+      </w:tr>
+      <w:tr>
+        <w:tc>
+          <w:tcPr>
+            <w:tcW w:w="2463" w:type="dxa"/>
+          </w:tcPr>
+          <w:p>
+            <w:pPr>
+              <w:rPr>
+                <w:lang w:val="en-US"/>
+              </w:rPr>
+            </w:pPr>
+            <w:proofErr w:type="spellStart"/>
+            <w:r>
+              <w:rPr>
+                <w:lang w:val="en-US"/>
+              </w:rPr>
+              <w:t>idBank</w:t>
+            </w:r>
+            <w:proofErr w:type="spellEnd"/>
+          </w:p>
+        </w:tc>
+        <w:tc>
+          <w:tcPr>
+            <w:tcW w:w="2463" w:type="dxa"/>
+          </w:tcPr>
+          <w:p>
+            <w:r>
+              <w:t>длинное целое</w:t>
+            </w:r>
+          </w:p>
+        </w:tc>
+        <w:tc>
+          <w:tcPr>
+            <w:tcW w:w="2463" w:type="dxa"/>
+          </w:tcPr>
+          <w:p>
+            <w:r>
+              <w:t>да</w:t>
+            </w:r>
+          </w:p>
+        </w:tc>
+        <w:tc>
+          <w:tcPr>
+            <w:tcW w:w="2464" w:type="dxa"/>
+          </w:tcPr>
+          <w:p>
+            <w:r>
+              <w:t>нет</w:t>
+            </w:r>
+          </w:p>
+        </w:tc>
+      </w:tr>
+      <w:tr>
+        <w:tc>
+          <w:tcPr>
+            <w:tcW w:w="2463" w:type="dxa"/>
+          </w:tcPr>
+          <w:p>
+            <w:pPr>
+              <w:rPr>
+                <w:lang w:val="en-US"/>
+              </w:rPr>
+            </w:pPr>
+            <w:r>
+              <w:rPr>
+                <w:lang w:val="en-US"/>
+              </w:rPr>
+              <w:t>account</w:t>
             </w:r>
           </w:p>
         </w:tc>
@@ -6274,13 +5320,12 @@
           </w:tcPr>
           <w:p>
             <w:r>
-              <w:t>да</w:t>
+              <w:t>нет</w:t>
             </w:r>
           </w:p>
         </w:tc>
       </w:tr>
     </w:tbl>
-    <w:p/>
     <w:p>
       <w:pPr>
         <w:spacing w:after="0" w:line="240" w:lineRule="auto"/>
@@ -6288,6 +5333,14 @@
           <w:rStyle w:val="a9"/>
         </w:rPr>
       </w:pPr>
+    </w:p>
+    <w:p>
+      <w:pPr>
+        <w:spacing w:after="0" w:line="240" w:lineRule="auto"/>
+        <w:rPr>
+          <w:rStyle w:val="a9"/>
+        </w:rPr>
+      </w:pPr>
       <w:r>
         <w:rPr>
           <w:rStyle w:val="a9"/>
@@ -6304,31 +5357,13 @@
         <w:rPr>
           <w:rStyle w:val="a9"/>
         </w:rPr>
-        <w:t xml:space="preserve"> </w:t>
-      </w:r>
-      <w:r>
-        <w:rPr>
-          <w:rStyle w:val="a9"/>
-        </w:rPr>
-        <w:t>–</w:t>
-      </w:r>
-      <w:r>
-        <w:rPr>
-          <w:rStyle w:val="a9"/>
-        </w:rPr>
-        <w:t xml:space="preserve"> </w:t>
-      </w:r>
-      <w:r>
-        <w:rPr>
-          <w:rStyle w:val="a9"/>
-        </w:rPr>
-        <w:t>Наименования элементов</w:t>
-      </w:r>
-      <w:r>
-        <w:rPr>
-          <w:rStyle w:val="a9"/>
-        </w:rPr>
-        <w:t xml:space="preserve"> городской среды</w:t>
+        <w:t xml:space="preserve"> - </w:t>
+      </w:r>
+      <w:r>
+        <w:rPr>
+          <w:rStyle w:val="a9"/>
+        </w:rPr>
+        <w:t>Кинотеатры</w:t>
       </w:r>
     </w:p>
     <w:tbl>
@@ -6485,8 +5520,528 @@
           </w:p>
         </w:tc>
       </w:tr>
+      <w:tr>
+        <w:tc>
+          <w:tcPr>
+            <w:tcW w:w="2463" w:type="dxa"/>
+          </w:tcPr>
+          <w:p>
+            <w:pPr>
+              <w:rPr>
+                <w:lang w:val="en-US"/>
+              </w:rPr>
+            </w:pPr>
+            <w:r>
+              <w:rPr>
+                <w:lang w:val="en-US"/>
+              </w:rPr>
+              <w:t>phone</w:t>
+            </w:r>
+          </w:p>
+        </w:tc>
+        <w:tc>
+          <w:tcPr>
+            <w:tcW w:w="2463" w:type="dxa"/>
+          </w:tcPr>
+          <w:p>
+            <w:r>
+              <w:t>текстовый</w:t>
+            </w:r>
+          </w:p>
+        </w:tc>
+        <w:tc>
+          <w:tcPr>
+            <w:tcW w:w="2463" w:type="dxa"/>
+          </w:tcPr>
+          <w:p>
+            <w:r>
+              <w:t>нет</w:t>
+            </w:r>
+          </w:p>
+        </w:tc>
+        <w:tc>
+          <w:tcPr>
+            <w:tcW w:w="2464" w:type="dxa"/>
+          </w:tcPr>
+          <w:p>
+            <w:r>
+              <w:t>нет</w:t>
+            </w:r>
+          </w:p>
+        </w:tc>
+      </w:tr>
+      <w:tr>
+        <w:tc>
+          <w:tcPr>
+            <w:tcW w:w="2463" w:type="dxa"/>
+          </w:tcPr>
+          <w:p>
+            <w:pPr>
+              <w:rPr>
+                <w:lang w:val="en-US"/>
+              </w:rPr>
+            </w:pPr>
+            <w:proofErr w:type="spellStart"/>
+            <w:r>
+              <w:t>seats</w:t>
+            </w:r>
+            <w:proofErr w:type="spellEnd"/>
+          </w:p>
+        </w:tc>
+        <w:tc>
+          <w:tcPr>
+            <w:tcW w:w="2463" w:type="dxa"/>
+          </w:tcPr>
+          <w:p>
+            <w:r>
+              <w:t>числовой</w:t>
+            </w:r>
+          </w:p>
+        </w:tc>
+        <w:tc>
+          <w:tcPr>
+            <w:tcW w:w="2463" w:type="dxa"/>
+          </w:tcPr>
+          <w:p>
+            <w:proofErr w:type="spellStart"/>
+            <w:r>
+              <w:rPr>
+                <w:lang w:val="en-US"/>
+              </w:rPr>
+              <w:t>да</w:t>
+            </w:r>
+            <w:proofErr w:type="spellEnd"/>
+          </w:p>
+        </w:tc>
+        <w:tc>
+          <w:tcPr>
+            <w:tcW w:w="2464" w:type="dxa"/>
+          </w:tcPr>
+          <w:p>
+            <w:pPr>
+              <w:rPr>
+                <w:lang w:val="en-US"/>
+              </w:rPr>
+            </w:pPr>
+            <w:r>
+              <w:rPr>
+                <w:lang w:val="en-US"/>
+              </w:rPr>
+              <w:t>&gt;0</w:t>
+            </w:r>
+          </w:p>
+        </w:tc>
+      </w:tr>
+      <w:tr>
+        <w:tc>
+          <w:tcPr>
+            <w:tcW w:w="2463" w:type="dxa"/>
+          </w:tcPr>
+          <w:p>
+            <w:pPr>
+              <w:rPr>
+                <w:lang w:val="en-US"/>
+              </w:rPr>
+            </w:pPr>
+            <w:proofErr w:type="spellStart"/>
+            <w:r>
+              <w:t>director</w:t>
+            </w:r>
+            <w:proofErr w:type="spellEnd"/>
+          </w:p>
+        </w:tc>
+        <w:tc>
+          <w:tcPr>
+            <w:tcW w:w="2463" w:type="dxa"/>
+          </w:tcPr>
+          <w:p>
+            <w:proofErr w:type="spellStart"/>
+            <w:r>
+              <w:rPr>
+                <w:lang w:val="en-US"/>
+              </w:rPr>
+              <w:t>текстовый</w:t>
+            </w:r>
+            <w:proofErr w:type="spellEnd"/>
+          </w:p>
+        </w:tc>
+        <w:tc>
+          <w:tcPr>
+            <w:tcW w:w="2463" w:type="dxa"/>
+          </w:tcPr>
+          <w:p>
+            <w:r>
+              <w:t>да</w:t>
+            </w:r>
+          </w:p>
+        </w:tc>
+        <w:tc>
+          <w:tcPr>
+            <w:tcW w:w="2464" w:type="dxa"/>
+          </w:tcPr>
+          <w:p>
+            <w:r>
+              <w:t>нет</w:t>
+            </w:r>
+          </w:p>
+        </w:tc>
+      </w:tr>
+      <w:tr>
+        <w:tc>
+          <w:tcPr>
+            <w:tcW w:w="2463" w:type="dxa"/>
+          </w:tcPr>
+          <w:p>
+            <w:pPr>
+              <w:rPr>
+                <w:lang w:val="en-US"/>
+              </w:rPr>
+            </w:pPr>
+            <w:r>
+              <w:rPr>
+                <w:lang w:val="en-US"/>
+              </w:rPr>
+              <w:t>owner</w:t>
+            </w:r>
+          </w:p>
+        </w:tc>
+        <w:tc>
+          <w:tcPr>
+            <w:tcW w:w="2463" w:type="dxa"/>
+          </w:tcPr>
+          <w:p>
+            <w:r>
+              <w:t>текстовый</w:t>
+            </w:r>
+          </w:p>
+        </w:tc>
+        <w:tc>
+          <w:tcPr>
+            <w:tcW w:w="2463" w:type="dxa"/>
+          </w:tcPr>
+          <w:p>
+            <w:r>
+              <w:t>нет</w:t>
+            </w:r>
+          </w:p>
+        </w:tc>
+        <w:tc>
+          <w:tcPr>
+            <w:tcW w:w="2464" w:type="dxa"/>
+          </w:tcPr>
+          <w:p>
+            <w:r>
+              <w:t>нет</w:t>
+            </w:r>
+          </w:p>
+        </w:tc>
+      </w:tr>
+      <w:tr>
+        <w:tc>
+          <w:tcPr>
+            <w:tcW w:w="2463" w:type="dxa"/>
+          </w:tcPr>
+          <w:p>
+            <w:pPr>
+              <w:rPr>
+                <w:lang w:val="en-US"/>
+              </w:rPr>
+            </w:pPr>
+            <w:r>
+              <w:rPr>
+                <w:lang w:val="en-US"/>
+              </w:rPr>
+              <w:t>inn</w:t>
+            </w:r>
+          </w:p>
+        </w:tc>
+        <w:tc>
+          <w:tcPr>
+            <w:tcW w:w="2463" w:type="dxa"/>
+          </w:tcPr>
+          <w:p>
+            <w:r>
+              <w:t>текстовый</w:t>
+            </w:r>
+          </w:p>
+        </w:tc>
+        <w:tc>
+          <w:tcPr>
+            <w:tcW w:w="2463" w:type="dxa"/>
+          </w:tcPr>
+          <w:p>
+            <w:r>
+              <w:t>нет</w:t>
+            </w:r>
+          </w:p>
+        </w:tc>
+        <w:tc>
+          <w:tcPr>
+            <w:tcW w:w="2464" w:type="dxa"/>
+          </w:tcPr>
+          <w:p>
+            <w:r>
+              <w:t>нет</w:t>
+            </w:r>
+          </w:p>
+        </w:tc>
+      </w:tr>
+      <w:tr>
+        <w:tc>
+          <w:tcPr>
+            <w:tcW w:w="2463" w:type="dxa"/>
+          </w:tcPr>
+          <w:p>
+            <w:pPr>
+              <w:rPr>
+                <w:lang w:val="en-US"/>
+              </w:rPr>
+            </w:pPr>
+            <w:proofErr w:type="spellStart"/>
+            <w:r>
+              <w:rPr>
+                <w:lang w:val="en-US"/>
+              </w:rPr>
+              <w:t>idCity</w:t>
+            </w:r>
+            <w:proofErr w:type="spellEnd"/>
+          </w:p>
+        </w:tc>
+        <w:tc>
+          <w:tcPr>
+            <w:tcW w:w="2463" w:type="dxa"/>
+          </w:tcPr>
+          <w:p>
+            <w:r>
+              <w:t>длинное целое</w:t>
+            </w:r>
+          </w:p>
+        </w:tc>
+        <w:tc>
+          <w:tcPr>
+            <w:tcW w:w="2463" w:type="dxa"/>
+          </w:tcPr>
+          <w:p>
+            <w:r>
+              <w:t>нет</w:t>
+            </w:r>
+          </w:p>
+        </w:tc>
+        <w:tc>
+          <w:tcPr>
+            <w:tcW w:w="2464" w:type="dxa"/>
+          </w:tcPr>
+          <w:p>
+            <w:r>
+              <w:t>нет</w:t>
+            </w:r>
+          </w:p>
+        </w:tc>
+      </w:tr>
+      <w:tr>
+        <w:tc>
+          <w:tcPr>
+            <w:tcW w:w="2463" w:type="dxa"/>
+          </w:tcPr>
+          <w:p>
+            <w:pPr>
+              <w:rPr>
+                <w:lang w:val="en-US"/>
+              </w:rPr>
+            </w:pPr>
+            <w:proofErr w:type="spellStart"/>
+            <w:r>
+              <w:rPr>
+                <w:lang w:val="en-US"/>
+              </w:rPr>
+              <w:t>idElement</w:t>
+            </w:r>
+            <w:proofErr w:type="spellEnd"/>
+          </w:p>
+        </w:tc>
+        <w:tc>
+          <w:tcPr>
+            <w:tcW w:w="2463" w:type="dxa"/>
+          </w:tcPr>
+          <w:p>
+            <w:r>
+              <w:t>длинное целое</w:t>
+            </w:r>
+          </w:p>
+        </w:tc>
+        <w:tc>
+          <w:tcPr>
+            <w:tcW w:w="2463" w:type="dxa"/>
+          </w:tcPr>
+          <w:p>
+            <w:r>
+              <w:t>нет</w:t>
+            </w:r>
+          </w:p>
+        </w:tc>
+        <w:tc>
+          <w:tcPr>
+            <w:tcW w:w="2464" w:type="dxa"/>
+          </w:tcPr>
+          <w:p>
+            <w:r>
+              <w:t>нет</w:t>
+            </w:r>
+          </w:p>
+        </w:tc>
+      </w:tr>
+      <w:tr>
+        <w:tc>
+          <w:tcPr>
+            <w:tcW w:w="2463" w:type="dxa"/>
+          </w:tcPr>
+          <w:p>
+            <w:pPr>
+              <w:rPr>
+                <w:lang w:val="en-US"/>
+              </w:rPr>
+            </w:pPr>
+            <w:proofErr w:type="spellStart"/>
+            <w:r>
+              <w:rPr>
+                <w:lang w:val="en-US"/>
+              </w:rPr>
+              <w:t>idStreet</w:t>
+            </w:r>
+            <w:proofErr w:type="spellEnd"/>
+          </w:p>
+        </w:tc>
+        <w:tc>
+          <w:tcPr>
+            <w:tcW w:w="2463" w:type="dxa"/>
+          </w:tcPr>
+          <w:p>
+            <w:r>
+              <w:t>длинное целое</w:t>
+            </w:r>
+          </w:p>
+        </w:tc>
+        <w:tc>
+          <w:tcPr>
+            <w:tcW w:w="2463" w:type="dxa"/>
+          </w:tcPr>
+          <w:p>
+            <w:r>
+              <w:t>нет</w:t>
+            </w:r>
+          </w:p>
+        </w:tc>
+        <w:tc>
+          <w:tcPr>
+            <w:tcW w:w="2464" w:type="dxa"/>
+          </w:tcPr>
+          <w:p>
+            <w:r>
+              <w:t>нет</w:t>
+            </w:r>
+          </w:p>
+        </w:tc>
+      </w:tr>
+      <w:tr>
+        <w:tc>
+          <w:tcPr>
+            <w:tcW w:w="2463" w:type="dxa"/>
+          </w:tcPr>
+          <w:p>
+            <w:pPr>
+              <w:rPr>
+                <w:lang w:val="en-US"/>
+              </w:rPr>
+            </w:pPr>
+            <w:proofErr w:type="spellStart"/>
+            <w:r>
+              <w:rPr>
+                <w:lang w:val="en-US"/>
+              </w:rPr>
+              <w:t>buildingNo</w:t>
+            </w:r>
+            <w:proofErr w:type="spellEnd"/>
+          </w:p>
+        </w:tc>
+        <w:tc>
+          <w:tcPr>
+            <w:tcW w:w="2463" w:type="dxa"/>
+          </w:tcPr>
+          <w:p>
+            <w:r>
+              <w:t>текстовый</w:t>
+            </w:r>
+          </w:p>
+        </w:tc>
+        <w:tc>
+          <w:tcPr>
+            <w:tcW w:w="2463" w:type="dxa"/>
+          </w:tcPr>
+          <w:p>
+            <w:r>
+              <w:t>нет</w:t>
+            </w:r>
+          </w:p>
+        </w:tc>
+        <w:tc>
+          <w:tcPr>
+            <w:tcW w:w="2464" w:type="dxa"/>
+          </w:tcPr>
+          <w:p>
+            <w:r>
+              <w:t>нет</w:t>
+            </w:r>
+          </w:p>
+        </w:tc>
+      </w:tr>
+      <w:tr>
+        <w:tc>
+          <w:tcPr>
+            <w:tcW w:w="2463" w:type="dxa"/>
+          </w:tcPr>
+          <w:p>
+            <w:proofErr w:type="spellStart"/>
+            <w:r>
+              <w:rPr>
+                <w:lang w:val="en-US"/>
+              </w:rPr>
+              <w:t>officeNo</w:t>
+            </w:r>
+            <w:proofErr w:type="spellEnd"/>
+          </w:p>
+        </w:tc>
+        <w:tc>
+          <w:tcPr>
+            <w:tcW w:w="2463" w:type="dxa"/>
+          </w:tcPr>
+          <w:p>
+            <w:r>
+              <w:t>текстовый</w:t>
+            </w:r>
+          </w:p>
+        </w:tc>
+        <w:tc>
+          <w:tcPr>
+            <w:tcW w:w="2463" w:type="dxa"/>
+          </w:tcPr>
+          <w:p>
+            <w:r>
+              <w:t>нет</w:t>
+            </w:r>
+          </w:p>
+        </w:tc>
+        <w:tc>
+          <w:tcPr>
+            <w:tcW w:w="2464" w:type="dxa"/>
+          </w:tcPr>
+          <w:p>
+            <w:r>
+              <w:t>нет</w:t>
+            </w:r>
+          </w:p>
+        </w:tc>
+      </w:tr>
     </w:tbl>
-    <w:p/>
     <w:p>
       <w:pPr>
         <w:spacing w:after="0" w:line="240" w:lineRule="auto"/>
@@ -6494,6 +6049,14 @@
           <w:rStyle w:val="a9"/>
         </w:rPr>
       </w:pPr>
+    </w:p>
+    <w:p>
+      <w:pPr>
+        <w:spacing w:after="0" w:line="240" w:lineRule="auto"/>
+        <w:rPr>
+          <w:rStyle w:val="a9"/>
+        </w:rPr>
+      </w:pPr>
       <w:r>
         <w:rPr>
           <w:rStyle w:val="a9"/>
@@ -6504,19 +6067,37 @@
         <w:rPr>
           <w:rStyle w:val="a9"/>
         </w:rPr>
-        <w:t>11</w:t>
-      </w:r>
-      <w:r>
-        <w:rPr>
-          <w:rStyle w:val="a9"/>
-        </w:rPr>
-        <w:t xml:space="preserve"> - </w:t>
-      </w:r>
-      <w:r>
-        <w:rPr>
-          <w:rStyle w:val="a9"/>
-        </w:rPr>
-        <w:t>Адреса</w:t>
+        <w:t>1</w:t>
+      </w:r>
+      <w:r>
+        <w:rPr>
+          <w:rStyle w:val="a9"/>
+        </w:rPr>
+        <w:t>1</w:t>
+      </w:r>
+      <w:r>
+        <w:rPr>
+          <w:rStyle w:val="a9"/>
+        </w:rPr>
+        <w:t xml:space="preserve"> </w:t>
+      </w:r>
+      <w:r>
+        <w:rPr>
+          <w:rStyle w:val="a9"/>
+        </w:rPr>
+        <w:t>–</w:t>
+      </w:r>
+      <w:r>
+        <w:rPr>
+          <w:rStyle w:val="a9"/>
+        </w:rPr>
+        <w:t xml:space="preserve"> </w:t>
+      </w:r>
+      <w:r>
+        <w:rPr>
+          <w:rStyle w:val="a9"/>
+        </w:rPr>
+        <w:t>Банковские счета кинотеатров</w:t>
       </w:r>
     </w:p>
     <w:tbl>
@@ -6588,6 +6169,7 @@
               <w:rPr>
                 <w:lang w:val="en-US"/>
               </w:rPr>
+              <w:lastRenderedPageBreak/>
               <w:t>id</w:t>
             </w:r>
           </w:p>
@@ -6636,7 +6218,10 @@
             </w:pPr>
             <w:proofErr w:type="spellStart"/>
             <w:r>
-              <w:t>idCity</w:t>
+              <w:rPr>
+                <w:lang w:val="en-US"/>
+              </w:rPr>
+              <w:t>idOwner</w:t>
             </w:r>
             <w:proofErr w:type="spellEnd"/>
           </w:p>
@@ -6688,7 +6273,7 @@
               <w:rPr>
                 <w:lang w:val="en-US"/>
               </w:rPr>
-              <w:t>idElement</w:t>
+              <w:t>idBank</w:t>
             </w:r>
             <w:proofErr w:type="spellEnd"/>
           </w:p>
@@ -6735,23 +6320,21 @@
                 <w:lang w:val="en-US"/>
               </w:rPr>
             </w:pPr>
-            <w:proofErr w:type="spellStart"/>
             <w:r>
               <w:rPr>
                 <w:lang w:val="en-US"/>
               </w:rPr>
-              <w:t>idStreet</w:t>
-            </w:r>
-            <w:proofErr w:type="spellEnd"/>
-          </w:p>
-        </w:tc>
-        <w:tc>
-          <w:tcPr>
-            <w:tcW w:w="2463" w:type="dxa"/>
-          </w:tcPr>
-          <w:p>
-            <w:r>
-              <w:t>длинное целое</w:t>
+              <w:t>account</w:t>
+            </w:r>
+          </w:p>
+        </w:tc>
+        <w:tc>
+          <w:tcPr>
+            <w:tcW w:w="2463" w:type="dxa"/>
+          </w:tcPr>
+          <w:p>
+            <w:r>
+              <w:t>текстовый</w:t>
             </w:r>
           </w:p>
         </w:tc>
@@ -6762,112 +6345,6 @@
           <w:p>
             <w:r>
               <w:t>да</w:t>
-            </w:r>
-          </w:p>
-        </w:tc>
-        <w:tc>
-          <w:tcPr>
-            <w:tcW w:w="2464" w:type="dxa"/>
-          </w:tcPr>
-          <w:p>
-            <w:r>
-              <w:t>нет</w:t>
-            </w:r>
-          </w:p>
-        </w:tc>
-      </w:tr>
-      <w:tr>
-        <w:tc>
-          <w:tcPr>
-            <w:tcW w:w="2463" w:type="dxa"/>
-          </w:tcPr>
-          <w:p>
-            <w:pPr>
-              <w:rPr>
-                <w:lang w:val="en-US"/>
-              </w:rPr>
-            </w:pPr>
-            <w:proofErr w:type="spellStart"/>
-            <w:r>
-              <w:rPr>
-                <w:lang w:val="en-US"/>
-              </w:rPr>
-              <w:t>buildingNo</w:t>
-            </w:r>
-            <w:proofErr w:type="spellEnd"/>
-          </w:p>
-        </w:tc>
-        <w:tc>
-          <w:tcPr>
-            <w:tcW w:w="2463" w:type="dxa"/>
-          </w:tcPr>
-          <w:p>
-            <w:r>
-              <w:t>текстовый</w:t>
-            </w:r>
-          </w:p>
-        </w:tc>
-        <w:tc>
-          <w:tcPr>
-            <w:tcW w:w="2463" w:type="dxa"/>
-          </w:tcPr>
-          <w:p>
-            <w:r>
-              <w:t>нет</w:t>
-            </w:r>
-          </w:p>
-        </w:tc>
-        <w:tc>
-          <w:tcPr>
-            <w:tcW w:w="2464" w:type="dxa"/>
-          </w:tcPr>
-          <w:p>
-            <w:r>
-              <w:t>нет</w:t>
-            </w:r>
-          </w:p>
-        </w:tc>
-      </w:tr>
-      <w:tr>
-        <w:tc>
-          <w:tcPr>
-            <w:tcW w:w="2463" w:type="dxa"/>
-          </w:tcPr>
-          <w:p>
-            <w:pPr>
-              <w:rPr>
-                <w:lang w:val="en-US"/>
-              </w:rPr>
-            </w:pPr>
-            <w:proofErr w:type="spellStart"/>
-            <w:r>
-              <w:t>officeNo</w:t>
-            </w:r>
-            <w:proofErr w:type="spellEnd"/>
-          </w:p>
-        </w:tc>
-        <w:tc>
-          <w:tcPr>
-            <w:tcW w:w="2463" w:type="dxa"/>
-          </w:tcPr>
-          <w:p>
-            <w:proofErr w:type="spellStart"/>
-            <w:r>
-              <w:rPr>
-                <w:lang w:val="en-US"/>
-              </w:rPr>
-              <w:t>текстовый</w:t>
-            </w:r>
-            <w:proofErr w:type="spellEnd"/>
-          </w:p>
-        </w:tc>
-        <w:tc>
-          <w:tcPr>
-            <w:tcW w:w="2463" w:type="dxa"/>
-          </w:tcPr>
-          <w:p>
-            <w:r>
-              <w:t>нет</w:t>
             </w:r>
           </w:p>
         </w:tc>
@@ -6883,7 +6360,6 @@
         </w:tc>
       </w:tr>
     </w:tbl>
-    <w:p/>
     <w:p>
       <w:pPr>
         <w:spacing w:after="0" w:line="240" w:lineRule="auto"/>
@@ -6891,6 +6367,14 @@
           <w:rStyle w:val="a9"/>
         </w:rPr>
       </w:pPr>
+    </w:p>
+    <w:p>
+      <w:pPr>
+        <w:spacing w:after="0" w:line="240" w:lineRule="auto"/>
+        <w:rPr>
+          <w:rStyle w:val="a9"/>
+        </w:rPr>
+      </w:pPr>
       <w:r>
         <w:rPr>
           <w:rStyle w:val="a9"/>
@@ -6901,34 +6385,27 @@
         <w:rPr>
           <w:rStyle w:val="a9"/>
         </w:rPr>
-        <w:t>12</w:t>
-      </w:r>
+        <w:t>1</w:t>
+      </w:r>
+      <w:r>
+        <w:rPr>
+          <w:rStyle w:val="a9"/>
+        </w:rPr>
+        <w:t>2</w:t>
+      </w:r>
+      <w:r>
+        <w:rPr>
+          <w:rStyle w:val="a9"/>
+        </w:rPr>
+        <w:t xml:space="preserve"> - </w:t>
+      </w:r>
+      <w:proofErr w:type="spellStart"/>
       <w:r>
         <w:rPr>
           <w:rStyle w:val="a9"/>
           <w:lang w:val="en-US"/>
         </w:rPr>
-        <w:t xml:space="preserve"> </w:t>
-      </w:r>
-      <w:r>
-        <w:rPr>
-          <w:rStyle w:val="a9"/>
-        </w:rPr>
-        <w:t>–</w:t>
-      </w:r>
-      <w:r>
-        <w:rPr>
-          <w:rStyle w:val="a9"/>
-        </w:rPr>
-        <w:t xml:space="preserve"> </w:t>
-      </w:r>
-      <w:proofErr w:type="spellStart"/>
-      <w:r>
-        <w:rPr>
-          <w:rStyle w:val="a9"/>
-          <w:lang w:val="en-US"/>
-        </w:rPr>
-        <w:t>Персоны</w:t>
+        <w:t>Фильмы</w:t>
       </w:r>
       <w:proofErr w:type="spellEnd"/>
     </w:p>
@@ -7042,12 +6519,67 @@
             <w:tcW w:w="2463" w:type="dxa"/>
           </w:tcPr>
           <w:p>
+            <w:pPr>
+              <w:rPr>
+                <w:lang w:val="en-US"/>
+              </w:rPr>
+            </w:pPr>
+            <w:r>
+              <w:rPr>
+                <w:lang w:val="en-US"/>
+              </w:rPr>
+              <w:t>title</w:t>
+            </w:r>
+          </w:p>
+        </w:tc>
+        <w:tc>
+          <w:tcPr>
+            <w:tcW w:w="2463" w:type="dxa"/>
+          </w:tcPr>
+          <w:p>
+            <w:r>
+              <w:t>текстовый</w:t>
+            </w:r>
+          </w:p>
+        </w:tc>
+        <w:tc>
+          <w:tcPr>
+            <w:tcW w:w="2463" w:type="dxa"/>
+          </w:tcPr>
+          <w:p>
+            <w:r>
+              <w:t>да</w:t>
+            </w:r>
+          </w:p>
+        </w:tc>
+        <w:tc>
+          <w:tcPr>
+            <w:tcW w:w="2464" w:type="dxa"/>
+          </w:tcPr>
+          <w:p>
+            <w:r>
+              <w:t>нет</w:t>
+            </w:r>
+          </w:p>
+        </w:tc>
+      </w:tr>
+      <w:tr>
+        <w:tc>
+          <w:tcPr>
+            <w:tcW w:w="2463" w:type="dxa"/>
+          </w:tcPr>
+          <w:p>
+            <w:pPr>
+              <w:rPr>
+                <w:lang w:val="en-US"/>
+              </w:rPr>
+            </w:pPr>
             <w:proofErr w:type="spellStart"/>
             <w:r>
               <w:rPr>
                 <w:lang w:val="en-US"/>
               </w:rPr>
-              <w:t>fullName</w:t>
+              <w:t>year_of_release</w:t>
             </w:r>
             <w:proofErr w:type="spellEnd"/>
           </w:p>
@@ -7058,7 +6590,7 @@
           </w:tcPr>
           <w:p>
             <w:r>
-              <w:t>текстовый</w:t>
+              <w:t>числовой</w:t>
             </w:r>
           </w:p>
         </w:tc>
@@ -7078,7 +6610,160 @@
           </w:tcPr>
           <w:p>
             <w:r>
+              <w:t>нет</w:t>
+            </w:r>
+          </w:p>
+        </w:tc>
+      </w:tr>
+      <w:tr>
+        <w:tc>
+          <w:tcPr>
+            <w:tcW w:w="2463" w:type="dxa"/>
+          </w:tcPr>
+          <w:p>
+            <w:pPr>
+              <w:rPr>
+                <w:lang w:val="en-US"/>
+              </w:rPr>
+            </w:pPr>
+            <w:proofErr w:type="spellStart"/>
+            <w:r>
+              <w:rPr>
+                <w:lang w:val="en-US"/>
+              </w:rPr>
+              <w:t>idProvider</w:t>
+            </w:r>
+            <w:proofErr w:type="spellEnd"/>
+          </w:p>
+        </w:tc>
+        <w:tc>
+          <w:tcPr>
+            <w:tcW w:w="2463" w:type="dxa"/>
+          </w:tcPr>
+          <w:p>
+            <w:r>
+              <w:t>числовой</w:t>
+            </w:r>
+          </w:p>
+        </w:tc>
+        <w:tc>
+          <w:tcPr>
+            <w:tcW w:w="2463" w:type="dxa"/>
+          </w:tcPr>
+          <w:p>
+            <w:r>
               <w:t>да</w:t>
+            </w:r>
+          </w:p>
+        </w:tc>
+        <w:tc>
+          <w:tcPr>
+            <w:tcW w:w="2464" w:type="dxa"/>
+          </w:tcPr>
+          <w:p>
+            <w:r>
+              <w:t>нет</w:t>
+            </w:r>
+          </w:p>
+        </w:tc>
+      </w:tr>
+      <w:tr>
+        <w:tc>
+          <w:tcPr>
+            <w:tcW w:w="2463" w:type="dxa"/>
+          </w:tcPr>
+          <w:p>
+            <w:pPr>
+              <w:rPr>
+                <w:lang w:val="en-US"/>
+              </w:rPr>
+            </w:pPr>
+            <w:proofErr w:type="spellStart"/>
+            <w:r>
+              <w:rPr>
+                <w:lang w:val="en-US"/>
+              </w:rPr>
+              <w:t>idFilmCompany</w:t>
+            </w:r>
+            <w:proofErr w:type="spellEnd"/>
+          </w:p>
+        </w:tc>
+        <w:tc>
+          <w:tcPr>
+            <w:tcW w:w="2463" w:type="dxa"/>
+          </w:tcPr>
+          <w:p>
+            <w:r>
+              <w:t>длинное целое</w:t>
+            </w:r>
+          </w:p>
+        </w:tc>
+        <w:tc>
+          <w:tcPr>
+            <w:tcW w:w="2463" w:type="dxa"/>
+          </w:tcPr>
+          <w:p>
+            <w:r>
+              <w:t>нет</w:t>
+            </w:r>
+          </w:p>
+        </w:tc>
+        <w:tc>
+          <w:tcPr>
+            <w:tcW w:w="2464" w:type="dxa"/>
+          </w:tcPr>
+          <w:p>
+            <w:r>
+              <w:t>нет</w:t>
+            </w:r>
+          </w:p>
+        </w:tc>
+      </w:tr>
+      <w:tr>
+        <w:tc>
+          <w:tcPr>
+            <w:tcW w:w="2463" w:type="dxa"/>
+          </w:tcPr>
+          <w:p>
+            <w:pPr>
+              <w:rPr>
+                <w:lang w:val="en-US"/>
+              </w:rPr>
+            </w:pPr>
+            <w:proofErr w:type="spellStart"/>
+            <w:r>
+              <w:t>cost</w:t>
+            </w:r>
+            <w:proofErr w:type="spellEnd"/>
+          </w:p>
+        </w:tc>
+        <w:tc>
+          <w:tcPr>
+            <w:tcW w:w="2463" w:type="dxa"/>
+          </w:tcPr>
+          <w:p>
+            <w:r>
+              <w:t>денежный</w:t>
+            </w:r>
+          </w:p>
+        </w:tc>
+        <w:tc>
+          <w:tcPr>
+            <w:tcW w:w="2463" w:type="dxa"/>
+          </w:tcPr>
+          <w:p>
+            <w:r>
+              <w:t>да</w:t>
+            </w:r>
+          </w:p>
+        </w:tc>
+        <w:tc>
+          <w:tcPr>
+            <w:tcW w:w="2464" w:type="dxa"/>
+          </w:tcPr>
+          <w:p>
+            <w:r>
+              <w:t>нет</w:t>
             </w:r>
           </w:p>
         </w:tc>
@@ -7086,18 +6771,19 @@
     </w:tbl>
     <w:p>
       <w:pPr>
-        <w:rPr>
-          <w:lang w:val="en-US"/>
-        </w:rPr>
-      </w:pPr>
-    </w:p>
-    <w:p>
-      <w:pPr>
         <w:spacing w:after="0" w:line="240" w:lineRule="auto"/>
         <w:rPr>
           <w:rStyle w:val="a9"/>
         </w:rPr>
       </w:pPr>
+    </w:p>
+    <w:p>
+      <w:pPr>
+        <w:spacing w:after="0" w:line="240" w:lineRule="auto"/>
+        <w:rPr>
+          <w:rStyle w:val="a9"/>
+        </w:rPr>
+      </w:pPr>
       <w:r>
         <w:rPr>
           <w:rStyle w:val="a9"/>
@@ -7113,31 +6799,21 @@
       <w:r>
         <w:rPr>
           <w:rStyle w:val="a9"/>
-          <w:lang w:val="en-US"/>
-        </w:rPr>
-        <w:t xml:space="preserve">3 </w:t>
-      </w:r>
-      <w:r>
-        <w:rPr>
-          <w:rStyle w:val="a9"/>
-        </w:rPr>
-        <w:t>–</w:t>
-      </w:r>
-      <w:r>
-        <w:rPr>
-          <w:rStyle w:val="a9"/>
-        </w:rPr>
-        <w:t xml:space="preserve"> </w:t>
-      </w:r>
-      <w:proofErr w:type="spellStart"/>
-      <w:r>
-        <w:rPr>
-          <w:rStyle w:val="a9"/>
-          <w:lang w:val="en-US"/>
-        </w:rPr>
-        <w:t>Режиссёры</w:t>
-      </w:r>
-      <w:proofErr w:type="spellEnd"/>
+        </w:rPr>
+        <w:t>3</w:t>
+      </w:r>
+      <w:r>
+        <w:rPr>
+          <w:rStyle w:val="a9"/>
+        </w:rPr>
+        <w:t xml:space="preserve"> - </w:t>
+      </w:r>
+      <w:r>
+        <w:rPr>
+          <w:rStyle w:val="a9"/>
+        </w:rPr>
+        <w:t>Сценаристы</w:t>
+      </w:r>
     </w:p>
     <w:tbl>
       <w:tblPr>
@@ -7256,6 +6932,9 @@
             </w:pPr>
             <w:proofErr w:type="spellStart"/>
             <w:r>
+              <w:rPr>
+                <w:lang w:val="en-US"/>
+              </w:rPr>
               <w:t>idPerson</w:t>
             </w:r>
             <w:proofErr w:type="spellEnd"/>
@@ -7347,7 +7026,9 @@
     </w:tbl>
     <w:p>
       <w:pPr>
-        <w:rPr>
+        <w:spacing w:after="0" w:line="240" w:lineRule="auto"/>
+        <w:rPr>
+          <w:rStyle w:val="a9"/>
           <w:lang w:val="en-US"/>
         </w:rPr>
       </w:pPr>
@@ -7369,12 +7050,17 @@
         <w:rPr>
           <w:rStyle w:val="a9"/>
         </w:rPr>
-        <w:t>14</w:t>
-      </w:r>
-      <w:r>
-        <w:rPr>
-          <w:rStyle w:val="a9"/>
-          <w:lang w:val="en-US"/>
+        <w:t>1</w:t>
+      </w:r>
+      <w:r>
+        <w:rPr>
+          <w:rStyle w:val="a9"/>
+        </w:rPr>
+        <w:t>4</w:t>
+      </w:r>
+      <w:r>
+        <w:rPr>
+          <w:rStyle w:val="a9"/>
         </w:rPr>
         <w:t xml:space="preserve"> </w:t>
       </w:r>
@@ -7390,15 +7076,12 @@
         </w:rPr>
         <w:t xml:space="preserve"> </w:t>
       </w:r>
-      <w:proofErr w:type="spellStart"/>
-      <w:r>
-        <w:rPr>
-          <w:rStyle w:val="a9"/>
-          <w:lang w:val="en-US"/>
-        </w:rPr>
-        <w:t>Сценаристы</w:t>
-      </w:r>
-      <w:proofErr w:type="spellEnd"/>
+      <w:r>
+        <w:rPr>
+          <w:rStyle w:val="a9"/>
+        </w:rPr>
+        <w:t>Режиссёры</w:t>
+      </w:r>
     </w:p>
     <w:tbl>
       <w:tblPr>
@@ -7439,11 +7122,7 @@
           </w:tcPr>
           <w:p>
             <w:r>
-              <w:t xml:space="preserve">недопустимость </w:t>
-            </w:r>
-            <w:r>
-              <w:lastRenderedPageBreak/>
-              <w:t>пустого поля</w:t>
+              <w:t>недопустимость пустого поля</w:t>
             </w:r>
           </w:p>
         </w:tc>
@@ -7453,12 +7132,7 @@
           </w:tcPr>
           <w:p>
             <w:r>
-              <w:lastRenderedPageBreak/>
-              <w:t xml:space="preserve">требование </w:t>
-            </w:r>
-            <w:r>
-              <w:lastRenderedPageBreak/>
-              <w:t>уникальности значений</w:t>
+              <w:t>требование уникальности значений</w:t>
             </w:r>
           </w:p>
         </w:tc>
@@ -7478,7 +7152,6 @@
               <w:rPr>
                 <w:lang w:val="en-US"/>
               </w:rPr>
-              <w:lastRenderedPageBreak/>
               <w:t>id</w:t>
             </w:r>
           </w:p>
@@ -7527,6 +7200,9 @@
             </w:pPr>
             <w:proofErr w:type="spellStart"/>
             <w:r>
+              <w:rPr>
+                <w:lang w:val="en-US"/>
+              </w:rPr>
               <w:t>idPerson</w:t>
             </w:r>
             <w:proofErr w:type="spellEnd"/>
@@ -7616,7 +7292,6 @@
         </w:tc>
       </w:tr>
     </w:tbl>
-    <w:p/>
     <w:p>
       <w:pPr>
         <w:spacing w:after="0" w:line="240" w:lineRule="auto"/>
@@ -7624,6 +7299,14 @@
           <w:rStyle w:val="a9"/>
         </w:rPr>
       </w:pPr>
+    </w:p>
+    <w:p>
+      <w:pPr>
+        <w:spacing w:after="0" w:line="240" w:lineRule="auto"/>
+        <w:rPr>
+          <w:rStyle w:val="a9"/>
+        </w:rPr>
+      </w:pPr>
       <w:r>
         <w:rPr>
           <w:rStyle w:val="a9"/>
@@ -7646,23 +7329,8 @@
         <w:rPr>
           <w:rStyle w:val="a9"/>
         </w:rPr>
-        <w:t>–</w:t>
-      </w:r>
-      <w:r>
-        <w:rPr>
-          <w:rStyle w:val="a9"/>
-        </w:rPr>
-        <w:t xml:space="preserve"> </w:t>
-      </w:r>
-      <w:proofErr w:type="spellStart"/>
-      <w:r>
-        <w:rPr>
-          <w:rStyle w:val="a9"/>
-          <w:lang w:val="en-US"/>
-        </w:rPr>
-        <w:t>Кинокомпании</w:t>
-      </w:r>
-      <w:proofErr w:type="spellEnd"/>
+        <w:t>– Жанры фильмов</w:t>
+      </w:r>
     </w:p>
     <w:tbl>
       <w:tblPr>
@@ -7779,21 +7447,23 @@
                 <w:lang w:val="en-US"/>
               </w:rPr>
             </w:pPr>
+            <w:proofErr w:type="spellStart"/>
             <w:r>
               <w:rPr>
                 <w:lang w:val="en-US"/>
               </w:rPr>
-              <w:t>title</w:t>
-            </w:r>
-          </w:p>
-        </w:tc>
-        <w:tc>
-          <w:tcPr>
-            <w:tcW w:w="2463" w:type="dxa"/>
-          </w:tcPr>
-          <w:p>
-            <w:r>
-              <w:t>текстовый</w:t>
+              <w:t>idFilm</w:t>
+            </w:r>
+            <w:proofErr w:type="spellEnd"/>
+          </w:p>
+        </w:tc>
+        <w:tc>
+          <w:tcPr>
+            <w:tcW w:w="2463" w:type="dxa"/>
+          </w:tcPr>
+          <w:p>
+            <w:r>
+              <w:t>длинное целое</w:t>
             </w:r>
           </w:p>
         </w:tc>
@@ -7813,13 +7483,935 @@
           </w:tcPr>
           <w:p>
             <w:r>
+              <w:t>нет</w:t>
+            </w:r>
+          </w:p>
+        </w:tc>
+      </w:tr>
+      <w:tr>
+        <w:tc>
+          <w:tcPr>
+            <w:tcW w:w="2463" w:type="dxa"/>
+          </w:tcPr>
+          <w:p>
+            <w:pPr>
+              <w:rPr>
+                <w:lang w:val="en-US"/>
+              </w:rPr>
+            </w:pPr>
+            <w:proofErr w:type="spellStart"/>
+            <w:r>
+              <w:rPr>
+                <w:lang w:val="en-US"/>
+              </w:rPr>
+              <w:t>idCategory</w:t>
+            </w:r>
+            <w:proofErr w:type="spellEnd"/>
+          </w:p>
+        </w:tc>
+        <w:tc>
+          <w:tcPr>
+            <w:tcW w:w="2463" w:type="dxa"/>
+          </w:tcPr>
+          <w:p>
+            <w:r>
+              <w:t>длинное целое</w:t>
+            </w:r>
+          </w:p>
+        </w:tc>
+        <w:tc>
+          <w:tcPr>
+            <w:tcW w:w="2463" w:type="dxa"/>
+          </w:tcPr>
+          <w:p>
+            <w:r>
               <w:t>да</w:t>
+            </w:r>
+          </w:p>
+        </w:tc>
+        <w:tc>
+          <w:tcPr>
+            <w:tcW w:w="2464" w:type="dxa"/>
+          </w:tcPr>
+          <w:p>
+            <w:r>
+              <w:t>нет</w:t>
             </w:r>
           </w:p>
         </w:tc>
       </w:tr>
     </w:tbl>
-    <w:p/>
+    <w:p>
+      <w:pPr>
+        <w:spacing w:after="0" w:line="240" w:lineRule="auto"/>
+        <w:rPr>
+          <w:rStyle w:val="a9"/>
+        </w:rPr>
+      </w:pPr>
+    </w:p>
+    <w:p>
+      <w:pPr>
+        <w:spacing w:after="0" w:line="240" w:lineRule="auto"/>
+        <w:rPr>
+          <w:rStyle w:val="a9"/>
+        </w:rPr>
+      </w:pPr>
+      <w:r>
+        <w:rPr>
+          <w:rStyle w:val="a9"/>
+        </w:rPr>
+        <w:t xml:space="preserve">Таблица </w:t>
+      </w:r>
+      <w:r>
+        <w:rPr>
+          <w:rStyle w:val="a9"/>
+        </w:rPr>
+        <w:t>1</w:t>
+      </w:r>
+      <w:r>
+        <w:rPr>
+          <w:rStyle w:val="a9"/>
+        </w:rPr>
+        <w:t>6</w:t>
+      </w:r>
+      <w:r>
+        <w:rPr>
+          <w:rStyle w:val="a9"/>
+        </w:rPr>
+        <w:t xml:space="preserve"> - </w:t>
+      </w:r>
+      <w:r>
+        <w:rPr>
+          <w:rStyle w:val="a9"/>
+        </w:rPr>
+        <w:t>Договоры</w:t>
+      </w:r>
+    </w:p>
+    <w:tbl>
+      <w:tblPr>
+        <w:tblStyle w:val="aa"/>
+        <w:tblW w:w="0" w:type="auto"/>
+        <w:tblLook w:val="04A0"/>
+      </w:tblPr>
+      <w:tblGrid>
+        <w:gridCol w:w="2463"/>
+        <w:gridCol w:w="2463"/>
+        <w:gridCol w:w="2463"/>
+        <w:gridCol w:w="2464"/>
+      </w:tblGrid>
+      <w:tr>
+        <w:tc>
+          <w:tcPr>
+            <w:tcW w:w="2463" w:type="dxa"/>
+          </w:tcPr>
+          <w:p>
+            <w:r>
+              <w:t>имя поля</w:t>
+            </w:r>
+          </w:p>
+        </w:tc>
+        <w:tc>
+          <w:tcPr>
+            <w:tcW w:w="2463" w:type="dxa"/>
+          </w:tcPr>
+          <w:p>
+            <w:r>
+              <w:t>тип данных</w:t>
+            </w:r>
+          </w:p>
+        </w:tc>
+        <w:tc>
+          <w:tcPr>
+            <w:tcW w:w="2463" w:type="dxa"/>
+          </w:tcPr>
+          <w:p>
+            <w:r>
+              <w:t>недопустимость пустого поля</w:t>
+            </w:r>
+          </w:p>
+        </w:tc>
+        <w:tc>
+          <w:tcPr>
+            <w:tcW w:w="2464" w:type="dxa"/>
+          </w:tcPr>
+          <w:p>
+            <w:r>
+              <w:t>требование уникальности значений</w:t>
+            </w:r>
+          </w:p>
+        </w:tc>
+      </w:tr>
+      <w:tr>
+        <w:tc>
+          <w:tcPr>
+            <w:tcW w:w="2463" w:type="dxa"/>
+          </w:tcPr>
+          <w:p>
+            <w:pPr>
+              <w:rPr>
+                <w:lang w:val="en-US"/>
+              </w:rPr>
+            </w:pPr>
+            <w:r>
+              <w:rPr>
+                <w:lang w:val="en-US"/>
+              </w:rPr>
+              <w:t>id</w:t>
+            </w:r>
+          </w:p>
+        </w:tc>
+        <w:tc>
+          <w:tcPr>
+            <w:tcW w:w="2463" w:type="dxa"/>
+          </w:tcPr>
+          <w:p>
+            <w:r>
+              <w:t>длинное целое</w:t>
+            </w:r>
+          </w:p>
+        </w:tc>
+        <w:tc>
+          <w:tcPr>
+            <w:tcW w:w="2463" w:type="dxa"/>
+          </w:tcPr>
+          <w:p>
+            <w:r>
+              <w:t>да</w:t>
+            </w:r>
+          </w:p>
+        </w:tc>
+        <w:tc>
+          <w:tcPr>
+            <w:tcW w:w="2464" w:type="dxa"/>
+          </w:tcPr>
+          <w:p>
+            <w:r>
+              <w:t>да</w:t>
+            </w:r>
+          </w:p>
+        </w:tc>
+      </w:tr>
+      <w:tr>
+        <w:tc>
+          <w:tcPr>
+            <w:tcW w:w="2463" w:type="dxa"/>
+          </w:tcPr>
+          <w:p>
+            <w:pPr>
+              <w:rPr>
+                <w:lang w:val="en-US"/>
+              </w:rPr>
+            </w:pPr>
+            <w:proofErr w:type="spellStart"/>
+            <w:r>
+              <w:t>idFilm</w:t>
+            </w:r>
+            <w:proofErr w:type="spellEnd"/>
+          </w:p>
+        </w:tc>
+        <w:tc>
+          <w:tcPr>
+            <w:tcW w:w="2463" w:type="dxa"/>
+          </w:tcPr>
+          <w:p>
+            <w:r>
+              <w:t>числовой</w:t>
+            </w:r>
+          </w:p>
+        </w:tc>
+        <w:tc>
+          <w:tcPr>
+            <w:tcW w:w="2463" w:type="dxa"/>
+          </w:tcPr>
+          <w:p>
+            <w:r>
+              <w:t>да</w:t>
+            </w:r>
+          </w:p>
+        </w:tc>
+        <w:tc>
+          <w:tcPr>
+            <w:tcW w:w="2464" w:type="dxa"/>
+          </w:tcPr>
+          <w:p>
+            <w:r>
+              <w:t>нет</w:t>
+            </w:r>
+          </w:p>
+        </w:tc>
+      </w:tr>
+      <w:tr>
+        <w:tc>
+          <w:tcPr>
+            <w:tcW w:w="2463" w:type="dxa"/>
+          </w:tcPr>
+          <w:p>
+            <w:pPr>
+              <w:rPr>
+                <w:lang w:val="en-US"/>
+              </w:rPr>
+            </w:pPr>
+            <w:proofErr w:type="spellStart"/>
+            <w:r>
+              <w:rPr>
+                <w:lang w:val="en-US"/>
+              </w:rPr>
+              <w:t>idCinema</w:t>
+            </w:r>
+            <w:proofErr w:type="spellEnd"/>
+          </w:p>
+        </w:tc>
+        <w:tc>
+          <w:tcPr>
+            <w:tcW w:w="2463" w:type="dxa"/>
+          </w:tcPr>
+          <w:p>
+            <w:r>
+              <w:t>числовой</w:t>
+            </w:r>
+          </w:p>
+        </w:tc>
+        <w:tc>
+          <w:tcPr>
+            <w:tcW w:w="2463" w:type="dxa"/>
+          </w:tcPr>
+          <w:p>
+            <w:r>
+              <w:t>да</w:t>
+            </w:r>
+          </w:p>
+        </w:tc>
+        <w:tc>
+          <w:tcPr>
+            <w:tcW w:w="2464" w:type="dxa"/>
+          </w:tcPr>
+          <w:p>
+            <w:r>
+              <w:t>нет</w:t>
+            </w:r>
+          </w:p>
+        </w:tc>
+      </w:tr>
+      <w:tr>
+        <w:tc>
+          <w:tcPr>
+            <w:tcW w:w="2463" w:type="dxa"/>
+          </w:tcPr>
+          <w:p>
+            <w:pPr>
+              <w:rPr>
+                <w:lang w:val="en-US"/>
+              </w:rPr>
+            </w:pPr>
+            <w:proofErr w:type="spellStart"/>
+            <w:r>
+              <w:rPr>
+                <w:lang w:val="en-US"/>
+              </w:rPr>
+              <w:t>documentNo</w:t>
+            </w:r>
+            <w:proofErr w:type="spellEnd"/>
+          </w:p>
+        </w:tc>
+        <w:tc>
+          <w:tcPr>
+            <w:tcW w:w="2463" w:type="dxa"/>
+          </w:tcPr>
+          <w:p>
+            <w:r>
+              <w:t>текстовый</w:t>
+            </w:r>
+          </w:p>
+        </w:tc>
+        <w:tc>
+          <w:tcPr>
+            <w:tcW w:w="2463" w:type="dxa"/>
+          </w:tcPr>
+          <w:p>
+            <w:r>
+              <w:t>да</w:t>
+            </w:r>
+          </w:p>
+        </w:tc>
+        <w:tc>
+          <w:tcPr>
+            <w:tcW w:w="2464" w:type="dxa"/>
+          </w:tcPr>
+          <w:p>
+            <w:r>
+              <w:t>нет</w:t>
+            </w:r>
+          </w:p>
+        </w:tc>
+      </w:tr>
+      <w:tr>
+        <w:tc>
+          <w:tcPr>
+            <w:tcW w:w="2463" w:type="dxa"/>
+          </w:tcPr>
+          <w:p>
+            <w:pPr>
+              <w:rPr>
+                <w:lang w:val="en-US"/>
+              </w:rPr>
+            </w:pPr>
+            <w:proofErr w:type="spellStart"/>
+            <w:r>
+              <w:t>startDate</w:t>
+            </w:r>
+            <w:proofErr w:type="spellEnd"/>
+          </w:p>
+        </w:tc>
+        <w:tc>
+          <w:tcPr>
+            <w:tcW w:w="2463" w:type="dxa"/>
+          </w:tcPr>
+          <w:p>
+            <w:r>
+              <w:t>дата/время</w:t>
+            </w:r>
+          </w:p>
+        </w:tc>
+        <w:tc>
+          <w:tcPr>
+            <w:tcW w:w="2463" w:type="dxa"/>
+          </w:tcPr>
+          <w:p>
+            <w:r>
+              <w:t>да</w:t>
+            </w:r>
+          </w:p>
+        </w:tc>
+        <w:tc>
+          <w:tcPr>
+            <w:tcW w:w="2464" w:type="dxa"/>
+          </w:tcPr>
+          <w:p>
+            <w:r>
+              <w:t>нет</w:t>
+            </w:r>
+          </w:p>
+        </w:tc>
+      </w:tr>
+      <w:tr>
+        <w:tc>
+          <w:tcPr>
+            <w:tcW w:w="2463" w:type="dxa"/>
+          </w:tcPr>
+          <w:p>
+            <w:pPr>
+              <w:rPr>
+                <w:lang w:val="en-US"/>
+              </w:rPr>
+            </w:pPr>
+            <w:proofErr w:type="spellStart"/>
+            <w:r>
+              <w:rPr>
+                <w:lang w:val="en-US"/>
+              </w:rPr>
+              <w:t>stopDate</w:t>
+            </w:r>
+            <w:proofErr w:type="spellEnd"/>
+          </w:p>
+        </w:tc>
+        <w:tc>
+          <w:tcPr>
+            <w:tcW w:w="2463" w:type="dxa"/>
+          </w:tcPr>
+          <w:p>
+            <w:r>
+              <w:t>дата/время</w:t>
+            </w:r>
+          </w:p>
+        </w:tc>
+        <w:tc>
+          <w:tcPr>
+            <w:tcW w:w="2463" w:type="dxa"/>
+          </w:tcPr>
+          <w:p>
+            <w:r>
+              <w:t>да</w:t>
+            </w:r>
+          </w:p>
+        </w:tc>
+        <w:tc>
+          <w:tcPr>
+            <w:tcW w:w="2464" w:type="dxa"/>
+          </w:tcPr>
+          <w:p>
+            <w:r>
+              <w:t>нет</w:t>
+            </w:r>
+          </w:p>
+        </w:tc>
+      </w:tr>
+      <w:tr>
+        <w:tc>
+          <w:tcPr>
+            <w:tcW w:w="2463" w:type="dxa"/>
+          </w:tcPr>
+          <w:p>
+            <w:pPr>
+              <w:rPr>
+                <w:lang w:val="en-US"/>
+              </w:rPr>
+            </w:pPr>
+            <w:proofErr w:type="spellStart"/>
+            <w:r>
+              <w:rPr>
+                <w:lang w:val="en-US"/>
+              </w:rPr>
+              <w:t>returnDate</w:t>
+            </w:r>
+            <w:proofErr w:type="spellEnd"/>
+          </w:p>
+        </w:tc>
+        <w:tc>
+          <w:tcPr>
+            <w:tcW w:w="2463" w:type="dxa"/>
+          </w:tcPr>
+          <w:p>
+            <w:r>
+              <w:t>дата/время</w:t>
+            </w:r>
+          </w:p>
+        </w:tc>
+        <w:tc>
+          <w:tcPr>
+            <w:tcW w:w="2463" w:type="dxa"/>
+          </w:tcPr>
+          <w:p>
+            <w:r>
+              <w:t>нет</w:t>
+            </w:r>
+          </w:p>
+        </w:tc>
+        <w:tc>
+          <w:tcPr>
+            <w:tcW w:w="2464" w:type="dxa"/>
+          </w:tcPr>
+          <w:p>
+            <w:r>
+              <w:t>нет</w:t>
+            </w:r>
+          </w:p>
+        </w:tc>
+      </w:tr>
+      <w:tr>
+        <w:tc>
+          <w:tcPr>
+            <w:tcW w:w="2463" w:type="dxa"/>
+          </w:tcPr>
+          <w:p>
+            <w:pPr>
+              <w:rPr>
+                <w:lang w:val="en-US"/>
+              </w:rPr>
+            </w:pPr>
+            <w:proofErr w:type="spellStart"/>
+            <w:r>
+              <w:rPr>
+                <w:lang w:val="en-US"/>
+              </w:rPr>
+              <w:t>rentPrice</w:t>
+            </w:r>
+            <w:proofErr w:type="spellEnd"/>
+          </w:p>
+        </w:tc>
+        <w:tc>
+          <w:tcPr>
+            <w:tcW w:w="2463" w:type="dxa"/>
+          </w:tcPr>
+          <w:p>
+            <w:r>
+              <w:t>денежный</w:t>
+            </w:r>
+          </w:p>
+        </w:tc>
+        <w:tc>
+          <w:tcPr>
+            <w:tcW w:w="2463" w:type="dxa"/>
+          </w:tcPr>
+          <w:p>
+            <w:r>
+              <w:t>да</w:t>
+            </w:r>
+          </w:p>
+        </w:tc>
+        <w:tc>
+          <w:tcPr>
+            <w:tcW w:w="2464" w:type="dxa"/>
+          </w:tcPr>
+          <w:p>
+            <w:r>
+              <w:t>нет</w:t>
+            </w:r>
+          </w:p>
+        </w:tc>
+      </w:tr>
+      <w:tr>
+        <w:tc>
+          <w:tcPr>
+            <w:tcW w:w="2463" w:type="dxa"/>
+          </w:tcPr>
+          <w:p>
+            <w:pPr>
+              <w:rPr>
+                <w:lang w:val="en-US"/>
+              </w:rPr>
+            </w:pPr>
+            <w:proofErr w:type="spellStart"/>
+            <w:r>
+              <w:rPr>
+                <w:lang w:val="en-US"/>
+              </w:rPr>
+              <w:t>delayPrice</w:t>
+            </w:r>
+            <w:proofErr w:type="spellEnd"/>
+          </w:p>
+        </w:tc>
+        <w:tc>
+          <w:tcPr>
+            <w:tcW w:w="2463" w:type="dxa"/>
+          </w:tcPr>
+          <w:p>
+            <w:r>
+              <w:t>денежный</w:t>
+            </w:r>
+          </w:p>
+        </w:tc>
+        <w:tc>
+          <w:tcPr>
+            <w:tcW w:w="2463" w:type="dxa"/>
+          </w:tcPr>
+          <w:p>
+            <w:r>
+              <w:t>да</w:t>
+            </w:r>
+          </w:p>
+        </w:tc>
+        <w:tc>
+          <w:tcPr>
+            <w:tcW w:w="2464" w:type="dxa"/>
+          </w:tcPr>
+          <w:p>
+            <w:r>
+              <w:t>нет</w:t>
+            </w:r>
+          </w:p>
+        </w:tc>
+      </w:tr>
+    </w:tbl>
+    <w:p>
+      <w:pPr>
+        <w:spacing w:after="0" w:line="240" w:lineRule="auto"/>
+        <w:rPr>
+          <w:rStyle w:val="a9"/>
+        </w:rPr>
+      </w:pPr>
+    </w:p>
+    <w:p>
+      <w:pPr>
+        <w:spacing w:after="0" w:line="240" w:lineRule="auto"/>
+        <w:rPr>
+          <w:rStyle w:val="a9"/>
+        </w:rPr>
+      </w:pPr>
+      <w:r>
+        <w:rPr>
+          <w:rStyle w:val="a9"/>
+        </w:rPr>
+        <w:t xml:space="preserve">Таблица </w:t>
+      </w:r>
+      <w:r>
+        <w:rPr>
+          <w:rStyle w:val="a9"/>
+        </w:rPr>
+        <w:t>1</w:t>
+      </w:r>
+      <w:r>
+        <w:rPr>
+          <w:rStyle w:val="a9"/>
+        </w:rPr>
+        <w:t>7</w:t>
+      </w:r>
+      <w:r>
+        <w:rPr>
+          <w:rStyle w:val="a9"/>
+        </w:rPr>
+        <w:t xml:space="preserve"> - </w:t>
+      </w:r>
+      <w:proofErr w:type="spellStart"/>
+      <w:r>
+        <w:rPr>
+          <w:rStyle w:val="a9"/>
+          <w:lang w:val="en-US"/>
+        </w:rPr>
+        <w:t>Платежи</w:t>
+      </w:r>
+      <w:proofErr w:type="spellEnd"/>
+    </w:p>
+    <w:tbl>
+      <w:tblPr>
+        <w:tblStyle w:val="aa"/>
+        <w:tblW w:w="0" w:type="auto"/>
+        <w:tblLook w:val="04A0"/>
+      </w:tblPr>
+      <w:tblGrid>
+        <w:gridCol w:w="2463"/>
+        <w:gridCol w:w="2463"/>
+        <w:gridCol w:w="2463"/>
+        <w:gridCol w:w="2464"/>
+      </w:tblGrid>
+      <w:tr>
+        <w:tc>
+          <w:tcPr>
+            <w:tcW w:w="2463" w:type="dxa"/>
+          </w:tcPr>
+          <w:p>
+            <w:r>
+              <w:t>имя поля</w:t>
+            </w:r>
+          </w:p>
+        </w:tc>
+        <w:tc>
+          <w:tcPr>
+            <w:tcW w:w="2463" w:type="dxa"/>
+          </w:tcPr>
+          <w:p>
+            <w:r>
+              <w:t>тип данных</w:t>
+            </w:r>
+          </w:p>
+        </w:tc>
+        <w:tc>
+          <w:tcPr>
+            <w:tcW w:w="2463" w:type="dxa"/>
+          </w:tcPr>
+          <w:p>
+            <w:r>
+              <w:t>недопустимость пустого поля</w:t>
+            </w:r>
+          </w:p>
+        </w:tc>
+        <w:tc>
+          <w:tcPr>
+            <w:tcW w:w="2464" w:type="dxa"/>
+          </w:tcPr>
+          <w:p>
+            <w:r>
+              <w:t>требование уникальности значений</w:t>
+            </w:r>
+          </w:p>
+        </w:tc>
+      </w:tr>
+      <w:tr>
+        <w:tc>
+          <w:tcPr>
+            <w:tcW w:w="2463" w:type="dxa"/>
+          </w:tcPr>
+          <w:p>
+            <w:pPr>
+              <w:rPr>
+                <w:lang w:val="en-US"/>
+              </w:rPr>
+            </w:pPr>
+            <w:r>
+              <w:rPr>
+                <w:lang w:val="en-US"/>
+              </w:rPr>
+              <w:t>id</w:t>
+            </w:r>
+          </w:p>
+        </w:tc>
+        <w:tc>
+          <w:tcPr>
+            <w:tcW w:w="2463" w:type="dxa"/>
+          </w:tcPr>
+          <w:p>
+            <w:r>
+              <w:t>длинное целое</w:t>
+            </w:r>
+          </w:p>
+        </w:tc>
+        <w:tc>
+          <w:tcPr>
+            <w:tcW w:w="2463" w:type="dxa"/>
+          </w:tcPr>
+          <w:p>
+            <w:r>
+              <w:t>да</w:t>
+            </w:r>
+          </w:p>
+        </w:tc>
+        <w:tc>
+          <w:tcPr>
+            <w:tcW w:w="2464" w:type="dxa"/>
+          </w:tcPr>
+          <w:p>
+            <w:r>
+              <w:t>да</w:t>
+            </w:r>
+          </w:p>
+        </w:tc>
+      </w:tr>
+      <w:tr>
+        <w:tc>
+          <w:tcPr>
+            <w:tcW w:w="2463" w:type="dxa"/>
+          </w:tcPr>
+          <w:p>
+            <w:pPr>
+              <w:rPr>
+                <w:lang w:val="en-US"/>
+              </w:rPr>
+            </w:pPr>
+            <w:proofErr w:type="spellStart"/>
+            <w:r>
+              <w:t>idLeasing</w:t>
+            </w:r>
+            <w:proofErr w:type="spellEnd"/>
+          </w:p>
+        </w:tc>
+        <w:tc>
+          <w:tcPr>
+            <w:tcW w:w="2463" w:type="dxa"/>
+          </w:tcPr>
+          <w:p>
+            <w:proofErr w:type="spellStart"/>
+            <w:r>
+              <w:rPr>
+                <w:lang w:val="en-US"/>
+              </w:rPr>
+              <w:t>числовой</w:t>
+            </w:r>
+            <w:proofErr w:type="spellEnd"/>
+          </w:p>
+        </w:tc>
+        <w:tc>
+          <w:tcPr>
+            <w:tcW w:w="2463" w:type="dxa"/>
+          </w:tcPr>
+          <w:p>
+            <w:r>
+              <w:t>да</w:t>
+            </w:r>
+          </w:p>
+        </w:tc>
+        <w:tc>
+          <w:tcPr>
+            <w:tcW w:w="2464" w:type="dxa"/>
+          </w:tcPr>
+          <w:p>
+            <w:r>
+              <w:t>нет</w:t>
+            </w:r>
+          </w:p>
+        </w:tc>
+      </w:tr>
+      <w:tr>
+        <w:tc>
+          <w:tcPr>
+            <w:tcW w:w="2463" w:type="dxa"/>
+          </w:tcPr>
+          <w:p>
+            <w:pPr>
+              <w:rPr>
+                <w:lang w:val="en-US"/>
+              </w:rPr>
+            </w:pPr>
+            <w:proofErr w:type="spellStart"/>
+            <w:r>
+              <w:rPr>
+                <w:lang w:val="en-US"/>
+              </w:rPr>
+              <w:lastRenderedPageBreak/>
+              <w:t>paymentDate</w:t>
+            </w:r>
+            <w:proofErr w:type="spellEnd"/>
+          </w:p>
+        </w:tc>
+        <w:tc>
+          <w:tcPr>
+            <w:tcW w:w="2463" w:type="dxa"/>
+          </w:tcPr>
+          <w:p>
+            <w:r>
+              <w:t>дата/время</w:t>
+            </w:r>
+          </w:p>
+        </w:tc>
+        <w:tc>
+          <w:tcPr>
+            <w:tcW w:w="2463" w:type="dxa"/>
+          </w:tcPr>
+          <w:p>
+            <w:r>
+              <w:t>да</w:t>
+            </w:r>
+          </w:p>
+        </w:tc>
+        <w:tc>
+          <w:tcPr>
+            <w:tcW w:w="2464" w:type="dxa"/>
+          </w:tcPr>
+          <w:p>
+            <w:r>
+              <w:t>нет</w:t>
+            </w:r>
+          </w:p>
+        </w:tc>
+      </w:tr>
+      <w:tr>
+        <w:tc>
+          <w:tcPr>
+            <w:tcW w:w="2463" w:type="dxa"/>
+          </w:tcPr>
+          <w:p>
+            <w:pPr>
+              <w:rPr>
+                <w:lang w:val="en-US"/>
+              </w:rPr>
+            </w:pPr>
+            <w:proofErr w:type="spellStart"/>
+            <w:r>
+              <w:t>payment</w:t>
+            </w:r>
+            <w:proofErr w:type="spellEnd"/>
+          </w:p>
+        </w:tc>
+        <w:tc>
+          <w:tcPr>
+            <w:tcW w:w="2463" w:type="dxa"/>
+          </w:tcPr>
+          <w:p>
+            <w:r>
+              <w:t>денежный</w:t>
+            </w:r>
+          </w:p>
+        </w:tc>
+        <w:tc>
+          <w:tcPr>
+            <w:tcW w:w="2463" w:type="dxa"/>
+          </w:tcPr>
+          <w:p>
+            <w:r>
+              <w:t>да</w:t>
+            </w:r>
+          </w:p>
+        </w:tc>
+        <w:tc>
+          <w:tcPr>
+            <w:tcW w:w="2464" w:type="dxa"/>
+          </w:tcPr>
+          <w:p>
+            <w:r>
+              <w:t>нет</w:t>
+            </w:r>
+          </w:p>
+        </w:tc>
+      </w:tr>
+    </w:tbl>
     <w:p/>
     <w:p>
       <w:pPr>
@@ -8075,11 +8667,7 @@
         <w:t>»</w:t>
       </w:r>
       <w:r>
-        <w:t xml:space="preserve"> необходимо установить флажки: Обеспечить целостность данных, </w:t>
-      </w:r>
-      <w:r>
-        <w:lastRenderedPageBreak/>
-        <w:t>каскадное обновление связанных полей и каска</w:t>
+        <w:t xml:space="preserve"> необходимо установить флажки: Обеспечить целостность данных, каскадное обновление связанных полей и каска</w:t>
       </w:r>
       <w:r>
         <w:t>дное удаление связанных записей. У</w:t>
@@ -8127,6 +8715,7 @@
           <w:noProof/>
           <w:lang w:eastAsia="ru-RU"/>
         </w:rPr>
+        <w:lastRenderedPageBreak/>
         <w:drawing>
           <wp:inline distT="0" distB="0" distL="0" distR="0">
             <wp:extent cx="2871222" cy="1823595"/>
@@ -8199,51 +8788,37 @@
           <w:noProof/>
           <w:lang w:eastAsia="ru-RU"/>
         </w:rPr>
-        <w:drawing>
-          <wp:inline distT="0" distB="0" distL="0" distR="0">
-            <wp:extent cx="6119495" cy="3518438"/>
-            <wp:effectExtent l="19050" t="0" r="0" b="0"/>
-            <wp:docPr id="38" name="Рисунок 1"/>
-            <wp:cNvGraphicFramePr>
-              <a:graphicFrameLocks xmlns:a="http://schemas.openxmlformats.org/drawingml/2006/main" noChangeAspect="1"/>
-            </wp:cNvGraphicFramePr>
-            <a:graphic xmlns:a="http://schemas.openxmlformats.org/drawingml/2006/main">
-              <a:graphicData uri="http://schemas.openxmlformats.org/drawingml/2006/picture">
-                <pic:pic xmlns:pic="http://schemas.openxmlformats.org/drawingml/2006/picture">
-                  <pic:nvPicPr>
-                    <pic:cNvPr id="0" name="Picture 1"/>
-                    <pic:cNvPicPr>
-                      <a:picLocks noChangeAspect="1" noChangeArrowheads="1"/>
-                    </pic:cNvPicPr>
-                  </pic:nvPicPr>
-                  <pic:blipFill>
-                    <a:blip r:embed="rId12" cstate="print"/>
-                    <a:srcRect/>
-                    <a:stretch>
-                      <a:fillRect/>
-                    </a:stretch>
-                  </pic:blipFill>
-                  <pic:spPr bwMode="auto">
-                    <a:xfrm>
-                      <a:off x="0" y="0"/>
-                      <a:ext cx="6119495" cy="3518438"/>
-                    </a:xfrm>
-                    <a:prstGeom prst="rect">
-                      <a:avLst/>
-                    </a:prstGeom>
-                    <a:noFill/>
-                    <a:ln w="9525">
-                      <a:noFill/>
-                      <a:miter lim="800000"/>
-                      <a:headEnd/>
-                      <a:tailEnd/>
-                    </a:ln>
-                  </pic:spPr>
-                </pic:pic>
-              </a:graphicData>
-            </a:graphic>
-          </wp:inline>
-        </w:drawing>
+        <w:t xml:space="preserve"> </w:t>
+      </w:r>
+      <w:r>
+        <w:rPr>
+          <w:noProof/>
+          <w:lang w:eastAsia="ru-RU"/>
+        </w:rPr>
+        <w:pict>
+          <v:shapetype id="_x0000_t75" coordsize="21600,21600" o:spt="75" o:preferrelative="t" path="m@4@5l@4@11@9@11@9@5xe" filled="f" stroked="f">
+            <v:stroke joinstyle="miter"/>
+            <v:formulas>
+              <v:f eqn="if lineDrawn pixelLineWidth 0"/>
+              <v:f eqn="sum @0 1 0"/>
+              <v:f eqn="sum 0 0 @1"/>
+              <v:f eqn="prod @2 1 2"/>
+              <v:f eqn="prod @3 21600 pixelWidth"/>
+              <v:f eqn="prod @3 21600 pixelHeight"/>
+              <v:f eqn="sum @0 0 1"/>
+              <v:f eqn="prod @6 1 2"/>
+              <v:f eqn="prod @7 21600 pixelWidth"/>
+              <v:f eqn="sum @8 21600 0"/>
+              <v:f eqn="prod @7 21600 pixelHeight"/>
+              <v:f eqn="sum @10 21600 0"/>
+            </v:formulas>
+            <v:path o:extrusionok="f" gradientshapeok="t" o:connecttype="rect"/>
+            <o:lock v:ext="edit" aspectratio="t"/>
+          </v:shapetype>
+          <v:shape id="_x0000_i1025" type="#_x0000_t75" style="width:481.95pt;height:229.35pt">
+            <v:imagedata r:id="rId12" o:title="Screenshot 2024-05-04 023135"/>
+          </v:shape>
+        </w:pict>
       </w:r>
       <w:r>
         <w:rPr>
@@ -8299,15 +8874,12 @@
         <w:t xml:space="preserve">пользователем </w:t>
       </w:r>
       <w:r>
-        <w:t xml:space="preserve">при регистрации. Решение о смене пароля пользователем принимает администратор.  Для соответствующего пользователя он выполняет процедуру сброса пароля, после чего устанавливает пароль, который </w:t>
-      </w:r>
+        <w:t>при регистрации. Решение о смене пароля пользователем принимает администратор.  Для соответствующего пользователя он выполняет процедуру сброса пароля, после чего устанавливает пароль, который сообщает пользователю, соблюдая требования конфиденциальности. Данный пароль действует только для одного входа в приложение, после чего пользователю будет предложено задать собственный пароль.</w:t>
+      </w:r>
+    </w:p>
+    <w:p>
       <w:r>
         <w:lastRenderedPageBreak/>
-        <w:t>сообщает пользователю, соблюдая требования конфиденциальности. Данный пароль действует только для одного входа в приложение, после чего пользователю будет предложено задать собственный пароль.</w:t>
-      </w:r>
-    </w:p>
-    <w:p>
-      <w:r>
         <w:t>Права пользователей на доступ и обработку данных хранятся в таблице в формате булевых значений, каждое из которых отвечает за определенный способ взаимодействия с данными: чтение, создание новых записей, редактирование, удаление.</w:t>
       </w:r>
     </w:p>
@@ -9449,17 +10021,13 @@
         <w:t>кинотеатров</w:t>
       </w:r>
       <w:r>
-        <w:t xml:space="preserve"> устроены не намного сложнее. Для редактирования доступны несколько колонок. В остальном, операции те же и привязаны к тем же кнопкам. Отличие только в том, что значение в колонке </w:t>
-      </w:r>
-      <w:r>
-        <w:rPr>
-          <w:i/>
-          <w:iCs/>
-        </w:rPr>
-        <w:t>банк</w:t>
-      </w:r>
-      <w:r>
-        <w:t xml:space="preserve"> выбирается из каталога Банков, который представлен в виде выпадающего списка. </w:t>
+        <w:t xml:space="preserve"> устроены не намного сложнее. Для редактирования доступны несколько колонок. </w:t>
+      </w:r>
+      <w:r>
+        <w:t>А в правой части собраны поля, соответствующие активной записи</w:t>
+      </w:r>
+      <w:r>
+        <w:t xml:space="preserve">. </w:t>
       </w:r>
     </w:p>
     <w:p>
@@ -9479,9 +10047,9 @@
         </w:rPr>
         <w:drawing>
           <wp:inline distT="0" distB="0" distL="0" distR="0">
-            <wp:extent cx="6119495" cy="1947021"/>
+            <wp:extent cx="5411150" cy="2809568"/>
             <wp:effectExtent l="19050" t="0" r="0" b="0"/>
-            <wp:docPr id="39" name="Рисунок 4"/>
+            <wp:docPr id="12" name="Рисунок 7"/>
             <wp:cNvGraphicFramePr>
               <a:graphicFrameLocks xmlns:a="http://schemas.openxmlformats.org/drawingml/2006/main" noChangeAspect="1"/>
             </wp:cNvGraphicFramePr>
@@ -9489,7 +10057,7 @@
               <a:graphicData uri="http://schemas.openxmlformats.org/drawingml/2006/picture">
                 <pic:pic xmlns:pic="http://schemas.openxmlformats.org/drawingml/2006/picture">
                   <pic:nvPicPr>
-                    <pic:cNvPr id="0" name="Picture 4"/>
+                    <pic:cNvPr id="0" name="Picture 7"/>
                     <pic:cNvPicPr>
                       <a:picLocks noChangeAspect="1" noChangeArrowheads="1"/>
                     </pic:cNvPicPr>
@@ -9504,7 +10072,7 @@
                   <pic:spPr bwMode="auto">
                     <a:xfrm>
                       <a:off x="0" y="0"/>
-                      <a:ext cx="6119495" cy="1947021"/>
+                      <a:ext cx="5420030" cy="2814179"/>
                     </a:xfrm>
                     <a:prstGeom prst="rect">
                       <a:avLst/>
@@ -9523,6 +10091,14 @@
           </wp:inline>
         </w:drawing>
       </w:r>
+      <w:r>
+        <w:rPr>
+          <w:rFonts w:eastAsia="Times New Roman"/>
+          <w:noProof/>
+          <w:lang w:eastAsia="ru-RU"/>
+        </w:rPr>
+        <w:t xml:space="preserve"> </w:t>
+      </w:r>
     </w:p>
     <w:p>
       <w:pPr>
@@ -9561,7 +10137,23 @@
           <w:sz w:val="24"/>
           <w:szCs w:val="24"/>
         </w:rPr>
-        <w:t>я редактирования адреса использу</w:t>
+        <w:t xml:space="preserve">я </w:t>
+      </w:r>
+      <w:r>
+        <w:rPr>
+          <w:rFonts w:eastAsia="Times New Roman"/>
+          <w:sz w:val="24"/>
+          <w:szCs w:val="24"/>
+        </w:rPr>
+        <w:t>добавления расчетного счета в банке</w:t>
+      </w:r>
+      <w:r>
+        <w:rPr>
+          <w:rFonts w:eastAsia="Times New Roman"/>
+          <w:sz w:val="24"/>
+          <w:szCs w:val="24"/>
+        </w:rPr>
+        <w:t xml:space="preserve"> использу</w:t>
       </w:r>
       <w:r>
         <w:rPr>
@@ -9591,9 +10183,9 @@
         </w:rPr>
         <w:drawing>
           <wp:inline distT="0" distB="0" distL="0" distR="0">
-            <wp:extent cx="3382645" cy="1886585"/>
-            <wp:effectExtent l="19050" t="0" r="8255" b="0"/>
-            <wp:docPr id="40" name="Рисунок 7"/>
+            <wp:extent cx="3694430" cy="1135380"/>
+            <wp:effectExtent l="19050" t="0" r="1270" b="0"/>
+            <wp:docPr id="43" name="Рисунок 11"/>
             <wp:cNvGraphicFramePr>
               <a:graphicFrameLocks xmlns:a="http://schemas.openxmlformats.org/drawingml/2006/main" noChangeAspect="1"/>
             </wp:cNvGraphicFramePr>
@@ -9601,7 +10193,7 @@
               <a:graphicData uri="http://schemas.openxmlformats.org/drawingml/2006/picture">
                 <pic:pic xmlns:pic="http://schemas.openxmlformats.org/drawingml/2006/picture">
                   <pic:nvPicPr>
-                    <pic:cNvPr id="0" name="Picture 7"/>
+                    <pic:cNvPr id="0" name="Picture 11"/>
                     <pic:cNvPicPr>
                       <a:picLocks noChangeAspect="1" noChangeArrowheads="1"/>
                     </pic:cNvPicPr>
@@ -9616,7 +10208,7 @@
                   <pic:spPr bwMode="auto">
                     <a:xfrm>
                       <a:off x="0" y="0"/>
-                      <a:ext cx="3382645" cy="1886585"/>
+                      <a:ext cx="3694430" cy="1135380"/>
                     </a:xfrm>
                     <a:prstGeom prst="rect">
                       <a:avLst/>
@@ -9635,6 +10227,16 @@
           </wp:inline>
         </w:drawing>
       </w:r>
+      <w:r>
+        <w:rPr>
+          <w:rFonts w:eastAsia="Times New Roman"/>
+          <w:noProof/>
+          <w:sz w:val="24"/>
+          <w:szCs w:val="24"/>
+          <w:lang w:eastAsia="ru-RU"/>
+        </w:rPr>
+        <w:t xml:space="preserve"> </w:t>
+      </w:r>
     </w:p>
     <w:p>
       <w:pPr>
@@ -9670,11 +10272,34 @@
       <w:pPr>
         <w:pStyle w:val="a4"/>
         <w:rPr>
-          <w:rFonts w:eastAsiaTheme="minorEastAsia"/>
-        </w:rPr>
-      </w:pPr>
-      <w:r>
-        <w:t xml:space="preserve">Поскольку банковский счёт является уникальным для каждой организации, попытки сохранения записей с уже существующими номерами будут вызывать ошибку: </w:t>
+          <w:rFonts w:eastAsia="Times New Roman"/>
+          <w:sz w:val="24"/>
+          <w:szCs w:val="24"/>
+        </w:rPr>
+      </w:pPr>
+      <w:r>
+        <w:rPr>
+          <w:rFonts w:eastAsia="Times New Roman"/>
+          <w:sz w:val="24"/>
+          <w:szCs w:val="24"/>
+        </w:rPr>
+        <w:t>Для полей наименований справочников установл</w:t>
+      </w:r>
+      <w:r>
+        <w:rPr>
+          <w:rFonts w:eastAsia="Times New Roman"/>
+          <w:sz w:val="24"/>
+          <w:szCs w:val="24"/>
+        </w:rPr>
+        <w:t>ено требование уникальности соде</w:t>
+      </w:r>
+      <w:r>
+        <w:rPr>
+          <w:rFonts w:eastAsia="Times New Roman"/>
+          <w:sz w:val="24"/>
+          <w:szCs w:val="24"/>
+        </w:rPr>
+        <w:t xml:space="preserve">ржимого. Попытка добавить дублирующую запись при сохранении приведёт к ошибке </w:t>
       </w:r>
     </w:p>
     <w:p>
@@ -9999,15 +10624,25 @@
       <w:r>
         <w:rPr>
           <w:rFonts w:eastAsia="Times New Roman"/>
+          <w:sz w:val="24"/>
+          <w:szCs w:val="24"/>
+        </w:rPr>
+        <w:lastRenderedPageBreak/>
+        <w:t xml:space="preserve"> </w:t>
+      </w:r>
+      <w:r>
+        <w:rPr>
+          <w:rFonts w:eastAsia="Times New Roman"/>
           <w:noProof/>
+          <w:sz w:val="24"/>
+          <w:szCs w:val="24"/>
           <w:lang w:eastAsia="ru-RU"/>
         </w:rPr>
-        <w:lastRenderedPageBreak/>
         <w:drawing>
           <wp:inline distT="0" distB="0" distL="0" distR="0">
-            <wp:extent cx="6119495" cy="3965931"/>
+            <wp:extent cx="6119495" cy="4022563"/>
             <wp:effectExtent l="19050" t="0" r="0" b="0"/>
-            <wp:docPr id="41" name="Рисунок 10"/>
+            <wp:docPr id="44" name="Рисунок 14"/>
             <wp:cNvGraphicFramePr>
               <a:graphicFrameLocks xmlns:a="http://schemas.openxmlformats.org/drawingml/2006/main" noChangeAspect="1"/>
             </wp:cNvGraphicFramePr>
@@ -10015,7 +10650,7 @@
               <a:graphicData uri="http://schemas.openxmlformats.org/drawingml/2006/picture">
                 <pic:pic xmlns:pic="http://schemas.openxmlformats.org/drawingml/2006/picture">
                   <pic:nvPicPr>
-                    <pic:cNvPr id="0" name="Picture 10"/>
+                    <pic:cNvPr id="0" name="Picture 14"/>
                     <pic:cNvPicPr>
                       <a:picLocks noChangeAspect="1" noChangeArrowheads="1"/>
                     </pic:cNvPicPr>
@@ -10030,7 +10665,7 @@
                   <pic:spPr bwMode="auto">
                     <a:xfrm>
                       <a:off x="0" y="0"/>
-                      <a:ext cx="6119495" cy="3965931"/>
+                      <a:ext cx="6119495" cy="4022563"/>
                     </a:xfrm>
                     <a:prstGeom prst="rect">
                       <a:avLst/>
@@ -10163,6 +10798,7 @@
         <w:rPr>
           <w:rStyle w:val="a9"/>
         </w:rPr>
+        <w:lastRenderedPageBreak/>
         <w:t>Рисунок А.1</w:t>
       </w:r>
       <w:r>
@@ -10186,7 +10822,6 @@
         </w:rPr>
       </w:pPr>
       <w:r>
-        <w:lastRenderedPageBreak/>
         <w:t>Нижний блок левой части занимает "Навигатор". Он позволяет перемещать</w:t>
       </w:r>
       <w:r>
@@ -10315,7 +10950,7 @@
           <w:i/>
           <w:iCs/>
         </w:rPr>
-        <w:t>категория</w:t>
+        <w:t>компания производитель</w:t>
       </w:r>
       <w:r>
         <w:t xml:space="preserve"> и </w:t>
@@ -10352,9 +10987,9 @@
         </w:rPr>
         <w:drawing>
           <wp:inline distT="0" distB="0" distL="0" distR="0">
-            <wp:extent cx="1905635" cy="428625"/>
+            <wp:extent cx="2979420" cy="412750"/>
             <wp:effectExtent l="19050" t="0" r="0" b="0"/>
-            <wp:docPr id="14" name="Рисунок 14" descr="D:\Work\VC#\FilmDistribution\FilmDistribution\bin\Debug\help\image014.png"/>
+            <wp:docPr id="45" name="Рисунок 17"/>
             <wp:cNvGraphicFramePr>
               <a:graphicFrameLocks xmlns:a="http://schemas.openxmlformats.org/drawingml/2006/main" noChangeAspect="1"/>
             </wp:cNvGraphicFramePr>
@@ -10362,13 +10997,13 @@
               <a:graphicData uri="http://schemas.openxmlformats.org/drawingml/2006/picture">
                 <pic:pic xmlns:pic="http://schemas.openxmlformats.org/drawingml/2006/picture">
                   <pic:nvPicPr>
-                    <pic:cNvPr id="0" name="Picture 14" descr="D:\Work\VC#\FilmDistribution\FilmDistribution\bin\Debug\help\image014.png"/>
+                    <pic:cNvPr id="0" name="Picture 17"/>
                     <pic:cNvPicPr>
                       <a:picLocks noChangeAspect="1" noChangeArrowheads="1"/>
                     </pic:cNvPicPr>
                   </pic:nvPicPr>
                   <pic:blipFill>
-                    <a:blip r:embed="rId39" r:link="rId40" cstate="print"/>
+                    <a:blip r:embed="rId39" cstate="print"/>
                     <a:srcRect/>
                     <a:stretch>
                       <a:fillRect/>
@@ -10377,7 +11012,7 @@
                   <pic:spPr bwMode="auto">
                     <a:xfrm>
                       <a:off x="0" y="0"/>
-                      <a:ext cx="1905635" cy="428625"/>
+                      <a:ext cx="2979420" cy="412750"/>
                     </a:xfrm>
                     <a:prstGeom prst="rect">
                       <a:avLst/>
@@ -10395,12 +11030,6 @@
             </a:graphic>
           </wp:inline>
         </w:drawing>
-      </w:r>
-      <w:r>
-        <w:rPr>
-          <w:rFonts w:eastAsia="Times New Roman"/>
-        </w:rPr>
-        <w:t> </w:t>
       </w:r>
     </w:p>
     <w:p>
@@ -10468,7 +11097,7 @@
                     </pic:cNvPicPr>
                   </pic:nvPicPr>
                   <pic:blipFill>
-                    <a:blip r:embed="rId41" r:link="rId42" cstate="print"/>
+                    <a:blip r:embed="rId40" r:link="rId41" cstate="print"/>
                     <a:srcRect/>
                     <a:stretch>
                       <a:fillRect/>
@@ -10681,7 +11310,7 @@
                     </pic:cNvPicPr>
                   </pic:nvPicPr>
                   <pic:blipFill>
-                    <a:blip r:embed="rId43" r:link="rId44" cstate="print"/>
+                    <a:blip r:embed="rId42" r:link="rId43" cstate="print"/>
                     <a:srcRect/>
                     <a:stretch>
                       <a:fillRect/>
@@ -10866,7 +11495,7 @@
                     </pic:cNvPicPr>
                   </pic:nvPicPr>
                   <pic:blipFill>
-                    <a:blip r:embed="rId45" r:link="rId46" cstate="print"/>
+                    <a:blip r:embed="rId44" r:link="rId45" cstate="print"/>
                     <a:srcRect/>
                     <a:stretch>
                       <a:fillRect/>
@@ -10979,7 +11608,7 @@
                     </pic:cNvPicPr>
                   </pic:nvPicPr>
                   <pic:blipFill>
-                    <a:blip r:embed="rId47" r:link="rId48" cstate="print"/>
+                    <a:blip r:embed="rId46" r:link="rId47" cstate="print"/>
                     <a:srcRect/>
                     <a:stretch>
                       <a:fillRect/>
@@ -11077,7 +11706,7 @@
                     </pic:cNvPicPr>
                   </pic:nvPicPr>
                   <pic:blipFill>
-                    <a:blip r:embed="rId49" r:link="rId50" cstate="print"/>
+                    <a:blip r:embed="rId48" r:link="rId49" cstate="print"/>
                     <a:srcRect/>
                     <a:stretch>
                       <a:fillRect/>
@@ -11202,7 +11831,7 @@
                     </pic:cNvPicPr>
                   </pic:nvPicPr>
                   <pic:blipFill>
-                    <a:blip r:embed="rId51" r:link="rId52" cstate="print"/>
+                    <a:blip r:embed="rId50" r:link="rId51" cstate="print"/>
                     <a:srcRect/>
                     <a:stretch>
                       <a:fillRect/>
@@ -11331,7 +11960,7 @@
                     </pic:cNvPicPr>
                   </pic:nvPicPr>
                   <pic:blipFill>
-                    <a:blip r:embed="rId53" r:link="rId54" cstate="print"/>
+                    <a:blip r:embed="rId52" r:link="rId53" cstate="print"/>
                     <a:srcRect/>
                     <a:stretch>
                       <a:fillRect/>
@@ -11450,7 +12079,7 @@
                     </pic:cNvPicPr>
                   </pic:nvPicPr>
                   <pic:blipFill>
-                    <a:blip r:embed="rId55" r:link="rId56" cstate="print"/>
+                    <a:blip r:embed="rId54" r:link="rId55" cstate="print"/>
                     <a:srcRect/>
                     <a:stretch>
                       <a:fillRect/>
@@ -11591,7 +12220,7 @@
                     </pic:cNvPicPr>
                   </pic:nvPicPr>
                   <pic:blipFill>
-                    <a:blip r:embed="rId57" r:link="rId58" cstate="print"/>
+                    <a:blip r:embed="rId56" r:link="rId57" cstate="print"/>
                     <a:srcRect/>
                     <a:stretch>
                       <a:fillRect/>
@@ -11732,7 +12361,7 @@
                     </pic:cNvPicPr>
                   </pic:nvPicPr>
                   <pic:blipFill>
-                    <a:blip r:embed="rId59" r:link="rId60" cstate="print"/>
+                    <a:blip r:embed="rId58" r:link="rId59" cstate="print"/>
                     <a:srcRect/>
                     <a:stretch>
                       <a:fillRect/>
@@ -11869,7 +12498,7 @@
                     </pic:cNvPicPr>
                   </pic:nvPicPr>
                   <pic:blipFill>
-                    <a:blip r:embed="rId61" r:link="rId62" cstate="print"/>
+                    <a:blip r:embed="rId60" r:link="rId61" cstate="print"/>
                     <a:srcRect/>
                     <a:stretch>
                       <a:fillRect/>
@@ -12057,7 +12686,7 @@
                     </pic:cNvPicPr>
                   </pic:nvPicPr>
                   <pic:blipFill>
-                    <a:blip r:embed="rId63" r:link="rId64" cstate="print"/>
+                    <a:blip r:embed="rId62" r:link="rId63" cstate="print"/>
                     <a:srcRect/>
                     <a:stretch>
                       <a:fillRect/>
@@ -12181,7 +12810,7 @@
                     </pic:cNvPicPr>
                   </pic:nvPicPr>
                   <pic:blipFill>
-                    <a:blip r:embed="rId65" r:link="rId66" cstate="print"/>
+                    <a:blip r:embed="rId64" r:link="rId65" cstate="print"/>
                     <a:srcRect/>
                     <a:stretch>
                       <a:fillRect/>
@@ -12316,7 +12945,7 @@
                     </pic:cNvPicPr>
                   </pic:nvPicPr>
                   <pic:blipFill>
-                    <a:blip r:embed="rId67" r:link="rId68" cstate="print"/>
+                    <a:blip r:embed="rId66" r:link="rId67" cstate="print"/>
                     <a:srcRect/>
                     <a:stretch>
                       <a:fillRect/>
@@ -12448,7 +13077,7 @@
                     </pic:cNvPicPr>
                   </pic:nvPicPr>
                   <pic:blipFill>
-                    <a:blip r:embed="rId69" r:link="rId70" cstate="print"/>
+                    <a:blip r:embed="rId68" r:link="rId69" cstate="print"/>
                     <a:srcRect/>
                     <a:stretch>
                       <a:fillRect/>
@@ -12589,7 +13218,7 @@
                     </pic:cNvPicPr>
                   </pic:nvPicPr>
                   <pic:blipFill>
-                    <a:blip r:embed="rId71" r:link="rId72" cstate="print"/>
+                    <a:blip r:embed="rId70" r:link="rId71" cstate="print"/>
                     <a:srcRect/>
                     <a:stretch>
                       <a:fillRect/>
@@ -15029,7 +15658,7 @@
 </file>
 
 <file path=customXml/itemProps1.xml><?xml version="1.0" encoding="utf-8"?>
-<ds:datastoreItem xmlns:ds="http://schemas.openxmlformats.org/officeDocument/2006/customXml" ds:itemID="{7F302D57-384B-43D1-B256-445C71123F44}">
+<ds:datastoreItem xmlns:ds="http://schemas.openxmlformats.org/officeDocument/2006/customXml" ds:itemID="{DB2F89A5-6FFF-43FB-926A-9488C0FAF715}">
   <ds:schemaRefs>
     <ds:schemaRef ds:uri="http://schemas.openxmlformats.org/officeDocument/2006/bibliography"/>
   </ds:schemaRefs>

--- a/Пояснительная записка.docx
+++ b/Пояснительная записка.docx
@@ -2622,48 +2622,82 @@
     </w:p>
     <w:p>
       <w:r>
-        <w:t>Между атрибутами «код поставщика» и «код фильма» устанавливается связь 1:М (у поставщика может быть закуплено несколько фильмов)</w:t>
-      </w:r>
-    </w:p>
-    <w:p>
-      <w:r>
-        <w:t>Атрибут</w:t>
-      </w:r>
-      <w:r>
-        <w:t>ы</w:t>
-      </w:r>
-      <w:r>
-        <w:t xml:space="preserve"> «код кинотеатра» и «код договора» устанавливается связь 1:М (кинотеатр может </w:t>
-      </w:r>
-      <w:r>
-        <w:t>арендовать</w:t>
-      </w:r>
-      <w:r>
-        <w:t xml:space="preserve"> несколько </w:t>
-      </w:r>
-      <w:r>
-        <w:t>кинолент</w:t>
-      </w:r>
+        <w:t xml:space="preserve">Между </w:t>
+      </w:r>
+      <w:r>
+        <w:t>сущностями «Банк» и «Кинотеатр» устанавливается связь «многие ко многим» (у кинотеатра могут быть счета в нескольких банках, и в каждом из банков могут обслуживаться несколько кинотеатров). Аналогичная связь у «Банка» и «Поставщика».</w:t>
+      </w:r>
+    </w:p>
+    <w:p>
+      <w:r>
+        <w:t>Сущность «Город» и «Кинотеатр» связаны «один ко многим» (в городе может быть несколько кинотеатров, а кинотеатр может находиться только в одном городе). Аналогичная ситуация и с улицами.</w:t>
+      </w:r>
+    </w:p>
+    <w:p>
+      <w:proofErr w:type="gramStart"/>
+      <w:r>
+        <w:t>Сущности «Кинотеатр» и «Договор аренды» связаны «один ко многим» (кинотеатр может заключить множество договоров аренды), а «Договор аренды» и «Фильм» связаны «один  к одному» (предметом договора является один фильм)</w:t>
+      </w:r>
+      <w:proofErr w:type="gramEnd"/>
+    </w:p>
+    <w:p>
+      <w:r>
+        <w:lastRenderedPageBreak/>
+        <w:t>«Договор аренды» и «Платёж» связаны «один ко многим» (по договору может быть внесено несколько платежей)</w:t>
+      </w:r>
+    </w:p>
+    <w:p>
+      <w:r>
+        <w:t xml:space="preserve">Между </w:t>
+      </w:r>
+      <w:r>
+        <w:t>«Компанией-производителем» и «Фильмом» вязь «один ко многим» (компания может произвести несколько фильмов)</w:t>
+      </w:r>
+    </w:p>
+    <w:p>
+      <w:r>
+        <w:t>«Категория» и «Фильм» связаны «многие ко многим» (в категории</w:t>
+      </w:r>
+      <w:r>
+        <w:t xml:space="preserve"> (жанре)</w:t>
+      </w:r>
+      <w:r>
+        <w:t xml:space="preserve"> </w:t>
+      </w:r>
+      <w:r>
+        <w:t>м</w:t>
+      </w:r>
+      <w:r>
+        <w:t xml:space="preserve">ожет быть несколько фильмов, </w:t>
+      </w:r>
+      <w:r>
+        <w:t xml:space="preserve">так же и фильм может быть </w:t>
+      </w:r>
+      <w:proofErr w:type="spellStart"/>
+      <w:r>
+        <w:t>мультижанровым</w:t>
+      </w:r>
+      <w:proofErr w:type="spellEnd"/>
       <w:r>
         <w:t>)</w:t>
       </w:r>
     </w:p>
     <w:p>
-      <w:r>
-        <w:t xml:space="preserve">Атрибуты «код договора» и «код платежа» устанавливается связь 1:М (оплата по договору может быть произведена </w:t>
-      </w:r>
       <w:proofErr w:type="gramStart"/>
       <w:r>
-        <w:t>в</w:t>
+        <w:t>Сущности «Режиссёр» и «Фильм» связаны «один ко многим» (режиссёр может снять несколько фильмов, так и над фильмом может работать режиссёрская группа) Аналогич</w:t>
+      </w:r>
+      <w:r>
+        <w:t>ная ситуация для связи «Фильм» и «Сценарист»</w:t>
       </w:r>
       <w:proofErr w:type="gramEnd"/>
-      <w:r>
-        <w:t xml:space="preserve"> несколькими платежами)</w:t>
-      </w:r>
-    </w:p>
-    <w:p>
-      <w:r>
-        <w:t>Между атрибутами «код договора» и «код фильма» устанавливается связь М:1 (может быть заключено несколько договоров с разными кинотеатрами на прокат одного и того же фильма)</w:t>
+    </w:p>
+    <w:p>
+      <w:r>
+        <w:t xml:space="preserve">Сущность «Персона» </w:t>
+      </w:r>
+      <w:r>
+        <w:t>объединяет «Сценаристов» и «Режиссёров» в единую сущность деятелей  киноиндустрии со связью «один к одному» поскольку человек может быть сценаристом и/или режиссёром как в одном, так и в разных фильмах.</w:t>
       </w:r>
     </w:p>
     <w:p/>
@@ -2682,12 +2716,11 @@
           <w:noProof/>
           <w:lang w:eastAsia="ru-RU"/>
         </w:rPr>
-        <w:lastRenderedPageBreak/>
         <w:drawing>
           <wp:inline distT="0" distB="0" distL="0" distR="0">
-            <wp:extent cx="5397011" cy="4051654"/>
+            <wp:extent cx="6119495" cy="4252606"/>
             <wp:effectExtent l="19050" t="0" r="0" b="0"/>
-            <wp:docPr id="1" name="Рисунок 1"/>
+            <wp:docPr id="9" name="Рисунок 2"/>
             <wp:cNvGraphicFramePr>
               <a:graphicFrameLocks xmlns:a="http://schemas.openxmlformats.org/drawingml/2006/main" noChangeAspect="1"/>
             </wp:cNvGraphicFramePr>
@@ -2695,7 +2728,7 @@
               <a:graphicData uri="http://schemas.openxmlformats.org/drawingml/2006/picture">
                 <pic:pic xmlns:pic="http://schemas.openxmlformats.org/drawingml/2006/picture">
                   <pic:nvPicPr>
-                    <pic:cNvPr id="0" name="Picture 1"/>
+                    <pic:cNvPr id="0" name="Picture 2"/>
                     <pic:cNvPicPr>
                       <a:picLocks noChangeAspect="1" noChangeArrowheads="1"/>
                     </pic:cNvPicPr>
@@ -2710,7 +2743,7 @@
                   <pic:spPr bwMode="auto">
                     <a:xfrm>
                       <a:off x="0" y="0"/>
-                      <a:ext cx="5400369" cy="4054175"/>
+                      <a:ext cx="6119495" cy="4252606"/>
                     </a:xfrm>
                     <a:prstGeom prst="rect">
                       <a:avLst/>
@@ -2786,7 +2819,11 @@
       </w:r>
       <w:proofErr w:type="spellEnd"/>
       <w:r>
-        <w:t xml:space="preserve"> — отсюда и название модели). Кодд сформулировал единые для любой реляционной базы данных законы и заложил основы построения запросов для работы с данными.</w:t>
+        <w:t xml:space="preserve"> — отсюда и </w:t>
+      </w:r>
+      <w:r>
+        <w:lastRenderedPageBreak/>
+        <w:t>название модели). Кодд сформулировал единые для любой реляционной базы данных законы и заложил основы построения запросов для работы с данными.</w:t>
       </w:r>
     </w:p>
     <w:p>
@@ -2853,9 +2890,6 @@
       </w:r>
       <w:r>
         <w:br/>
-      </w:r>
-      <w:r>
-        <w:lastRenderedPageBreak/>
         <w:t xml:space="preserve">Данные, не являющиеся атомарными, называют составными. Например, в базе присутствует поле «юридический адрес», которое может быть разбито на составляющие в виде «город, улица, дом, корпус, офис». Но в условиях поставленной задачи это атомарный атрибут, так как </w:t>
       </w:r>
       <w:r>
@@ -3021,6 +3055,7 @@
     </w:p>
     <w:p>
       <w:r>
+        <w:lastRenderedPageBreak/>
         <w:t xml:space="preserve">Заполнить открывшуюся форму значениями, указывая наименования полей, их тип, и заполняя дополнительные свойства </w:t>
       </w:r>
       <w:r>
@@ -3042,7 +3077,6 @@
           <w:noProof/>
           <w:lang w:eastAsia="ru-RU"/>
         </w:rPr>
-        <w:lastRenderedPageBreak/>
         <w:drawing>
           <wp:inline distT="0" distB="0" distL="0" distR="0">
             <wp:extent cx="2922377" cy="3544822"/>
@@ -3903,6 +3937,7 @@
         <w:rPr>
           <w:rStyle w:val="a9"/>
         </w:rPr>
+        <w:lastRenderedPageBreak/>
         <w:t xml:space="preserve">Таблица </w:t>
       </w:r>
       <w:r>
@@ -4011,7 +4046,6 @@
               <w:rPr>
                 <w:lang w:val="en-US"/>
               </w:rPr>
-              <w:lastRenderedPageBreak/>
               <w:t>id</w:t>
             </w:r>
           </w:p>
@@ -6119,6 +6153,7 @@
           </w:tcPr>
           <w:p>
             <w:r>
+              <w:lastRenderedPageBreak/>
               <w:t>имя поля</w:t>
             </w:r>
           </w:p>
@@ -6169,7 +6204,6 @@
               <w:rPr>
                 <w:lang w:val="en-US"/>
               </w:rPr>
-              <w:lastRenderedPageBreak/>
               <w:t>id</w:t>
             </w:r>
           </w:p>
@@ -8220,6 +8254,7 @@
               <w:rPr>
                 <w:lang w:val="en-US"/>
               </w:rPr>
+              <w:lastRenderedPageBreak/>
               <w:t>id</w:t>
             </w:r>
           </w:p>
@@ -8325,7 +8360,6 @@
               <w:rPr>
                 <w:lang w:val="en-US"/>
               </w:rPr>
-              <w:lastRenderedPageBreak/>
               <w:t>paymentDate</w:t>
             </w:r>
             <w:proofErr w:type="spellEnd"/>
@@ -15658,7 +15692,7 @@
 </file>
 
 <file path=customXml/itemProps1.xml><?xml version="1.0" encoding="utf-8"?>
-<ds:datastoreItem xmlns:ds="http://schemas.openxmlformats.org/officeDocument/2006/customXml" ds:itemID="{DB2F89A5-6FFF-43FB-926A-9488C0FAF715}">
+<ds:datastoreItem xmlns:ds="http://schemas.openxmlformats.org/officeDocument/2006/customXml" ds:itemID="{C3BD25E0-C828-41BA-B439-97EB4D1795DC}">
   <ds:schemaRefs>
     <ds:schemaRef ds:uri="http://schemas.openxmlformats.org/officeDocument/2006/bibliography"/>
   </ds:schemaRefs>
